--- a/Document/Force feedback controller user Manual.docx
+++ b/Document/Force feedback controller user Manual.docx
@@ -99,6 +99,15 @@
           <w:szCs w:val="26"/>
         </w:rPr>
         <w:t xml:space="preserve"> It uses VNM WHEELBASE FIRMWARE V2.</w:t>
+      </w:r>
+      <w:r>
+        <w:rPr>
+          <w:rFonts w:ascii="Times New Roman" w:hAnsi="Times New Roman" w:cs="Times New Roman"/>
+          <w:color w:val="000000" w:themeColor="text1"/>
+          <w:sz w:val="26"/>
+          <w:szCs w:val="26"/>
+        </w:rPr>
+        <w:t xml:space="preserve"> It need an adapter 24V &gt;= 1A to isolate signal from servo and controller.</w:t>
       </w:r>
     </w:p>
     <w:p>
@@ -168,2234 +177,6 @@
         </w:drawing>
       </w:r>
     </w:p>
-    <w:tbl>
-      <w:tblPr>
-        <w:tblW w:w="0" w:type="auto"/>
-        <w:tblLayout w:type="fixed"/>
-        <w:tblLook w:val="04A0" w:firstRow="1" w:lastRow="0" w:firstColumn="1" w:lastColumn="0" w:noHBand="0" w:noVBand="1"/>
-      </w:tblPr>
-      <w:tblGrid>
-        <w:gridCol w:w="704"/>
-        <w:gridCol w:w="1701"/>
-        <w:gridCol w:w="2405"/>
-        <w:gridCol w:w="4540"/>
-      </w:tblGrid>
-      <w:tr>
-        <w:trPr>
-          <w:trHeight w:val="300"/>
-        </w:trPr>
-        <w:tc>
-          <w:tcPr>
-            <w:tcW w:w="704" w:type="dxa"/>
-            <w:tcBorders>
-              <w:top w:val="single" w:sz="4" w:space="0" w:color="auto"/>
-              <w:left w:val="single" w:sz="4" w:space="0" w:color="auto"/>
-              <w:bottom w:val="single" w:sz="4" w:space="0" w:color="auto"/>
-              <w:right w:val="single" w:sz="4" w:space="0" w:color="auto"/>
-            </w:tcBorders>
-            <w:shd w:val="clear" w:color="auto" w:fill="auto"/>
-            <w:noWrap/>
-            <w:vAlign w:val="bottom"/>
-            <w:hideMark/>
-          </w:tcPr>
-          <w:p>
-            <w:pPr>
-              <w:spacing w:after="0" w:line="240" w:lineRule="auto"/>
-              <w:rPr>
-                <w:rFonts w:ascii="Times New Roman" w:eastAsia="Times New Roman" w:hAnsi="Times New Roman" w:cs="Times New Roman"/>
-                <w:b/>
-                <w:bCs/>
-                <w:color w:val="000000" w:themeColor="text1"/>
-                <w:sz w:val="26"/>
-                <w:szCs w:val="26"/>
-              </w:rPr>
-            </w:pPr>
-            <w:r>
-              <w:rPr>
-                <w:rFonts w:ascii="Times New Roman" w:eastAsia="Times New Roman" w:hAnsi="Times New Roman" w:cs="Times New Roman"/>
-                <w:b/>
-                <w:bCs/>
-                <w:color w:val="000000" w:themeColor="text1"/>
-                <w:sz w:val="26"/>
-                <w:szCs w:val="26"/>
-              </w:rPr>
-              <w:t>No</w:t>
-            </w:r>
-          </w:p>
-        </w:tc>
-        <w:tc>
-          <w:tcPr>
-            <w:tcW w:w="1701" w:type="dxa"/>
-            <w:tcBorders>
-              <w:top w:val="single" w:sz="4" w:space="0" w:color="auto"/>
-              <w:left w:val="nil"/>
-              <w:bottom w:val="single" w:sz="4" w:space="0" w:color="auto"/>
-              <w:right w:val="single" w:sz="4" w:space="0" w:color="auto"/>
-            </w:tcBorders>
-            <w:shd w:val="clear" w:color="auto" w:fill="auto"/>
-            <w:noWrap/>
-            <w:vAlign w:val="bottom"/>
-            <w:hideMark/>
-          </w:tcPr>
-          <w:p>
-            <w:pPr>
-              <w:spacing w:after="0" w:line="240" w:lineRule="auto"/>
-              <w:rPr>
-                <w:rFonts w:ascii="Times New Roman" w:eastAsia="Times New Roman" w:hAnsi="Times New Roman" w:cs="Times New Roman"/>
-                <w:b/>
-                <w:bCs/>
-                <w:color w:val="000000" w:themeColor="text1"/>
-                <w:sz w:val="26"/>
-                <w:szCs w:val="26"/>
-              </w:rPr>
-            </w:pPr>
-            <w:r>
-              <w:rPr>
-                <w:rFonts w:ascii="Times New Roman" w:eastAsia="Times New Roman" w:hAnsi="Times New Roman" w:cs="Times New Roman"/>
-                <w:b/>
-                <w:bCs/>
-                <w:color w:val="000000" w:themeColor="text1"/>
-                <w:sz w:val="26"/>
-                <w:szCs w:val="26"/>
-              </w:rPr>
-              <w:t>Feature</w:t>
-            </w:r>
-          </w:p>
-        </w:tc>
-        <w:tc>
-          <w:tcPr>
-            <w:tcW w:w="2405" w:type="dxa"/>
-            <w:tcBorders>
-              <w:top w:val="single" w:sz="4" w:space="0" w:color="auto"/>
-              <w:left w:val="nil"/>
-              <w:bottom w:val="single" w:sz="4" w:space="0" w:color="auto"/>
-              <w:right w:val="single" w:sz="4" w:space="0" w:color="auto"/>
-            </w:tcBorders>
-            <w:shd w:val="clear" w:color="auto" w:fill="auto"/>
-            <w:noWrap/>
-            <w:vAlign w:val="bottom"/>
-            <w:hideMark/>
-          </w:tcPr>
-          <w:p>
-            <w:pPr>
-              <w:spacing w:after="0" w:line="240" w:lineRule="auto"/>
-              <w:rPr>
-                <w:rFonts w:ascii="Times New Roman" w:eastAsia="Times New Roman" w:hAnsi="Times New Roman" w:cs="Times New Roman"/>
-                <w:b/>
-                <w:bCs/>
-                <w:color w:val="000000" w:themeColor="text1"/>
-                <w:sz w:val="26"/>
-                <w:szCs w:val="26"/>
-              </w:rPr>
-            </w:pPr>
-            <w:r>
-              <w:rPr>
-                <w:rFonts w:ascii="Times New Roman" w:eastAsia="Times New Roman" w:hAnsi="Times New Roman" w:cs="Times New Roman"/>
-                <w:b/>
-                <w:bCs/>
-                <w:color w:val="000000" w:themeColor="text1"/>
-                <w:sz w:val="26"/>
-                <w:szCs w:val="26"/>
-              </w:rPr>
-              <w:t xml:space="preserve">VNM FFB Controller Analog V1 </w:t>
-            </w:r>
-          </w:p>
-        </w:tc>
-        <w:tc>
-          <w:tcPr>
-            <w:tcW w:w="4540" w:type="dxa"/>
-            <w:tcBorders>
-              <w:top w:val="single" w:sz="4" w:space="0" w:color="auto"/>
-              <w:left w:val="nil"/>
-              <w:bottom w:val="single" w:sz="4" w:space="0" w:color="auto"/>
-              <w:right w:val="single" w:sz="4" w:space="0" w:color="auto"/>
-            </w:tcBorders>
-            <w:shd w:val="clear" w:color="auto" w:fill="auto"/>
-            <w:noWrap/>
-            <w:vAlign w:val="bottom"/>
-            <w:hideMark/>
-          </w:tcPr>
-          <w:p>
-            <w:pPr>
-              <w:spacing w:after="0" w:line="240" w:lineRule="auto"/>
-              <w:rPr>
-                <w:rFonts w:ascii="Times New Roman" w:eastAsia="Times New Roman" w:hAnsi="Times New Roman" w:cs="Times New Roman"/>
-                <w:b/>
-                <w:bCs/>
-                <w:color w:val="000000" w:themeColor="text1"/>
-                <w:sz w:val="26"/>
-                <w:szCs w:val="26"/>
-              </w:rPr>
-            </w:pPr>
-            <w:r>
-              <w:rPr>
-                <w:rFonts w:ascii="Times New Roman" w:eastAsia="Times New Roman" w:hAnsi="Times New Roman" w:cs="Times New Roman"/>
-                <w:b/>
-                <w:bCs/>
-                <w:color w:val="000000" w:themeColor="text1"/>
-                <w:sz w:val="26"/>
-                <w:szCs w:val="26"/>
-              </w:rPr>
-              <w:t xml:space="preserve">VNM FFB Controller CAN V1 </w:t>
-            </w:r>
-          </w:p>
-        </w:tc>
-      </w:tr>
-      <w:tr>
-        <w:trPr>
-          <w:trHeight w:val="300"/>
-        </w:trPr>
-        <w:tc>
-          <w:tcPr>
-            <w:tcW w:w="704" w:type="dxa"/>
-            <w:tcBorders>
-              <w:top w:val="nil"/>
-              <w:left w:val="single" w:sz="4" w:space="0" w:color="auto"/>
-              <w:bottom w:val="single" w:sz="4" w:space="0" w:color="auto"/>
-              <w:right w:val="single" w:sz="4" w:space="0" w:color="auto"/>
-            </w:tcBorders>
-            <w:shd w:val="clear" w:color="auto" w:fill="auto"/>
-            <w:noWrap/>
-            <w:vAlign w:val="bottom"/>
-            <w:hideMark/>
-          </w:tcPr>
-          <w:p>
-            <w:pPr>
-              <w:spacing w:after="0" w:line="240" w:lineRule="auto"/>
-              <w:jc w:val="right"/>
-              <w:rPr>
-                <w:rFonts w:ascii="Times New Roman" w:eastAsia="Times New Roman" w:hAnsi="Times New Roman" w:cs="Times New Roman"/>
-                <w:color w:val="000000" w:themeColor="text1"/>
-                <w:sz w:val="26"/>
-                <w:szCs w:val="26"/>
-              </w:rPr>
-            </w:pPr>
-            <w:r>
-              <w:rPr>
-                <w:rFonts w:ascii="Times New Roman" w:eastAsia="Times New Roman" w:hAnsi="Times New Roman" w:cs="Times New Roman"/>
-                <w:color w:val="000000" w:themeColor="text1"/>
-                <w:sz w:val="26"/>
-                <w:szCs w:val="26"/>
-              </w:rPr>
-              <w:t>1</w:t>
-            </w:r>
-          </w:p>
-        </w:tc>
-        <w:tc>
-          <w:tcPr>
-            <w:tcW w:w="1701" w:type="dxa"/>
-            <w:tcBorders>
-              <w:top w:val="nil"/>
-              <w:left w:val="nil"/>
-              <w:bottom w:val="single" w:sz="4" w:space="0" w:color="auto"/>
-              <w:right w:val="single" w:sz="4" w:space="0" w:color="auto"/>
-            </w:tcBorders>
-            <w:shd w:val="clear" w:color="auto" w:fill="auto"/>
-            <w:noWrap/>
-            <w:vAlign w:val="bottom"/>
-            <w:hideMark/>
-          </w:tcPr>
-          <w:p>
-            <w:pPr>
-              <w:spacing w:after="0" w:line="240" w:lineRule="auto"/>
-              <w:rPr>
-                <w:rFonts w:ascii="Times New Roman" w:eastAsia="Times New Roman" w:hAnsi="Times New Roman" w:cs="Times New Roman"/>
-                <w:color w:val="000000" w:themeColor="text1"/>
-                <w:sz w:val="26"/>
-                <w:szCs w:val="26"/>
-              </w:rPr>
-            </w:pPr>
-            <w:r>
-              <w:rPr>
-                <w:rFonts w:ascii="Times New Roman" w:eastAsia="Times New Roman" w:hAnsi="Times New Roman" w:cs="Times New Roman"/>
-                <w:color w:val="000000" w:themeColor="text1"/>
-                <w:sz w:val="26"/>
-                <w:szCs w:val="26"/>
-              </w:rPr>
-              <w:t>Read incremental encoder</w:t>
-            </w:r>
-          </w:p>
-        </w:tc>
-        <w:tc>
-          <w:tcPr>
-            <w:tcW w:w="2405" w:type="dxa"/>
-            <w:tcBorders>
-              <w:top w:val="nil"/>
-              <w:left w:val="nil"/>
-              <w:bottom w:val="single" w:sz="4" w:space="0" w:color="auto"/>
-              <w:right w:val="single" w:sz="4" w:space="0" w:color="auto"/>
-            </w:tcBorders>
-            <w:shd w:val="clear" w:color="auto" w:fill="auto"/>
-            <w:noWrap/>
-            <w:vAlign w:val="bottom"/>
-            <w:hideMark/>
-          </w:tcPr>
-          <w:p>
-            <w:pPr>
-              <w:spacing w:after="0" w:line="240" w:lineRule="auto"/>
-              <w:rPr>
-                <w:rFonts w:ascii="Times New Roman" w:eastAsia="Times New Roman" w:hAnsi="Times New Roman" w:cs="Times New Roman"/>
-                <w:color w:val="000000" w:themeColor="text1"/>
-                <w:sz w:val="26"/>
-                <w:szCs w:val="26"/>
-              </w:rPr>
-            </w:pPr>
-            <w:r>
-              <w:rPr>
-                <w:rFonts w:ascii="Times New Roman" w:eastAsia="Times New Roman" w:hAnsi="Times New Roman" w:cs="Times New Roman"/>
-                <w:color w:val="000000" w:themeColor="text1"/>
-                <w:sz w:val="26"/>
-                <w:szCs w:val="26"/>
-              </w:rPr>
-              <w:t>yes</w:t>
-            </w:r>
-          </w:p>
-        </w:tc>
-        <w:tc>
-          <w:tcPr>
-            <w:tcW w:w="4540" w:type="dxa"/>
-            <w:tcBorders>
-              <w:top w:val="nil"/>
-              <w:left w:val="nil"/>
-              <w:bottom w:val="single" w:sz="4" w:space="0" w:color="auto"/>
-              <w:right w:val="single" w:sz="4" w:space="0" w:color="auto"/>
-            </w:tcBorders>
-            <w:shd w:val="clear" w:color="auto" w:fill="auto"/>
-            <w:noWrap/>
-            <w:vAlign w:val="bottom"/>
-            <w:hideMark/>
-          </w:tcPr>
-          <w:p>
-            <w:pPr>
-              <w:spacing w:after="0" w:line="240" w:lineRule="auto"/>
-              <w:rPr>
-                <w:rFonts w:ascii="Times New Roman" w:eastAsia="Times New Roman" w:hAnsi="Times New Roman" w:cs="Times New Roman"/>
-                <w:color w:val="000000" w:themeColor="text1"/>
-                <w:sz w:val="26"/>
-                <w:szCs w:val="26"/>
-              </w:rPr>
-            </w:pPr>
-            <w:r>
-              <w:rPr>
-                <w:rFonts w:ascii="Times New Roman" w:eastAsia="Times New Roman" w:hAnsi="Times New Roman" w:cs="Times New Roman"/>
-                <w:color w:val="000000" w:themeColor="text1"/>
-                <w:sz w:val="26"/>
-                <w:szCs w:val="26"/>
-              </w:rPr>
-              <w:t>No</w:t>
-            </w:r>
-          </w:p>
-        </w:tc>
-      </w:tr>
-      <w:tr>
-        <w:trPr>
-          <w:trHeight w:val="300"/>
-        </w:trPr>
-        <w:tc>
-          <w:tcPr>
-            <w:tcW w:w="704" w:type="dxa"/>
-            <w:tcBorders>
-              <w:top w:val="nil"/>
-              <w:left w:val="single" w:sz="4" w:space="0" w:color="auto"/>
-              <w:bottom w:val="single" w:sz="4" w:space="0" w:color="auto"/>
-              <w:right w:val="single" w:sz="4" w:space="0" w:color="auto"/>
-            </w:tcBorders>
-            <w:shd w:val="clear" w:color="auto" w:fill="auto"/>
-            <w:noWrap/>
-            <w:vAlign w:val="bottom"/>
-            <w:hideMark/>
-          </w:tcPr>
-          <w:p>
-            <w:pPr>
-              <w:spacing w:after="0" w:line="240" w:lineRule="auto"/>
-              <w:jc w:val="right"/>
-              <w:rPr>
-                <w:rFonts w:ascii="Times New Roman" w:eastAsia="Times New Roman" w:hAnsi="Times New Roman" w:cs="Times New Roman"/>
-                <w:color w:val="000000" w:themeColor="text1"/>
-                <w:sz w:val="26"/>
-                <w:szCs w:val="26"/>
-              </w:rPr>
-            </w:pPr>
-            <w:r>
-              <w:rPr>
-                <w:rFonts w:ascii="Times New Roman" w:eastAsia="Times New Roman" w:hAnsi="Times New Roman" w:cs="Times New Roman"/>
-                <w:color w:val="000000" w:themeColor="text1"/>
-                <w:sz w:val="26"/>
-                <w:szCs w:val="26"/>
-              </w:rPr>
-              <w:t>2</w:t>
-            </w:r>
-          </w:p>
-        </w:tc>
-        <w:tc>
-          <w:tcPr>
-            <w:tcW w:w="1701" w:type="dxa"/>
-            <w:tcBorders>
-              <w:top w:val="nil"/>
-              <w:left w:val="nil"/>
-              <w:bottom w:val="single" w:sz="4" w:space="0" w:color="auto"/>
-              <w:right w:val="single" w:sz="4" w:space="0" w:color="auto"/>
-            </w:tcBorders>
-            <w:shd w:val="clear" w:color="auto" w:fill="auto"/>
-            <w:noWrap/>
-            <w:vAlign w:val="bottom"/>
-            <w:hideMark/>
-          </w:tcPr>
-          <w:p>
-            <w:pPr>
-              <w:spacing w:after="0" w:line="240" w:lineRule="auto"/>
-              <w:rPr>
-                <w:rFonts w:ascii="Times New Roman" w:eastAsia="Times New Roman" w:hAnsi="Times New Roman" w:cs="Times New Roman"/>
-                <w:color w:val="000000" w:themeColor="text1"/>
-                <w:sz w:val="26"/>
-                <w:szCs w:val="26"/>
-              </w:rPr>
-            </w:pPr>
-            <w:r>
-              <w:rPr>
-                <w:rFonts w:ascii="Times New Roman" w:eastAsia="Times New Roman" w:hAnsi="Times New Roman" w:cs="Times New Roman"/>
-                <w:color w:val="000000" w:themeColor="text1"/>
-                <w:sz w:val="26"/>
-                <w:szCs w:val="26"/>
-              </w:rPr>
-              <w:t>Analog control</w:t>
-            </w:r>
-          </w:p>
-        </w:tc>
-        <w:tc>
-          <w:tcPr>
-            <w:tcW w:w="2405" w:type="dxa"/>
-            <w:tcBorders>
-              <w:top w:val="nil"/>
-              <w:left w:val="nil"/>
-              <w:bottom w:val="single" w:sz="4" w:space="0" w:color="auto"/>
-              <w:right w:val="single" w:sz="4" w:space="0" w:color="auto"/>
-            </w:tcBorders>
-            <w:shd w:val="clear" w:color="auto" w:fill="auto"/>
-            <w:noWrap/>
-            <w:vAlign w:val="bottom"/>
-            <w:hideMark/>
-          </w:tcPr>
-          <w:p>
-            <w:pPr>
-              <w:spacing w:after="0" w:line="240" w:lineRule="auto"/>
-              <w:rPr>
-                <w:rFonts w:ascii="Times New Roman" w:eastAsia="Times New Roman" w:hAnsi="Times New Roman" w:cs="Times New Roman"/>
-                <w:color w:val="000000" w:themeColor="text1"/>
-                <w:sz w:val="26"/>
-                <w:szCs w:val="26"/>
-              </w:rPr>
-            </w:pPr>
-            <w:r>
-              <w:rPr>
-                <w:rFonts w:ascii="Times New Roman" w:eastAsia="Times New Roman" w:hAnsi="Times New Roman" w:cs="Times New Roman"/>
-                <w:color w:val="000000" w:themeColor="text1"/>
-                <w:sz w:val="26"/>
-                <w:szCs w:val="26"/>
-              </w:rPr>
-              <w:t>yes</w:t>
-            </w:r>
-          </w:p>
-        </w:tc>
-        <w:tc>
-          <w:tcPr>
-            <w:tcW w:w="4540" w:type="dxa"/>
-            <w:tcBorders>
-              <w:top w:val="nil"/>
-              <w:left w:val="nil"/>
-              <w:bottom w:val="single" w:sz="4" w:space="0" w:color="auto"/>
-              <w:right w:val="single" w:sz="4" w:space="0" w:color="auto"/>
-            </w:tcBorders>
-            <w:shd w:val="clear" w:color="auto" w:fill="auto"/>
-            <w:noWrap/>
-            <w:vAlign w:val="bottom"/>
-            <w:hideMark/>
-          </w:tcPr>
-          <w:p>
-            <w:pPr>
-              <w:spacing w:after="0" w:line="240" w:lineRule="auto"/>
-              <w:rPr>
-                <w:rFonts w:ascii="Times New Roman" w:eastAsia="Times New Roman" w:hAnsi="Times New Roman" w:cs="Times New Roman"/>
-                <w:color w:val="000000" w:themeColor="text1"/>
-                <w:sz w:val="26"/>
-                <w:szCs w:val="26"/>
-              </w:rPr>
-            </w:pPr>
-            <w:r>
-              <w:rPr>
-                <w:rFonts w:ascii="Times New Roman" w:eastAsia="Times New Roman" w:hAnsi="Times New Roman" w:cs="Times New Roman"/>
-                <w:color w:val="000000" w:themeColor="text1"/>
-                <w:sz w:val="26"/>
-                <w:szCs w:val="26"/>
-              </w:rPr>
-              <w:t>No</w:t>
-            </w:r>
-          </w:p>
-        </w:tc>
-      </w:tr>
-      <w:tr>
-        <w:trPr>
-          <w:trHeight w:val="300"/>
-        </w:trPr>
-        <w:tc>
-          <w:tcPr>
-            <w:tcW w:w="704" w:type="dxa"/>
-            <w:tcBorders>
-              <w:top w:val="nil"/>
-              <w:left w:val="single" w:sz="4" w:space="0" w:color="auto"/>
-              <w:bottom w:val="single" w:sz="4" w:space="0" w:color="auto"/>
-              <w:right w:val="single" w:sz="4" w:space="0" w:color="auto"/>
-            </w:tcBorders>
-            <w:shd w:val="clear" w:color="auto" w:fill="auto"/>
-            <w:noWrap/>
-            <w:vAlign w:val="bottom"/>
-            <w:hideMark/>
-          </w:tcPr>
-          <w:p>
-            <w:pPr>
-              <w:spacing w:after="0" w:line="240" w:lineRule="auto"/>
-              <w:jc w:val="right"/>
-              <w:rPr>
-                <w:rFonts w:ascii="Times New Roman" w:eastAsia="Times New Roman" w:hAnsi="Times New Roman" w:cs="Times New Roman"/>
-                <w:color w:val="000000" w:themeColor="text1"/>
-                <w:sz w:val="26"/>
-                <w:szCs w:val="26"/>
-              </w:rPr>
-            </w:pPr>
-            <w:r>
-              <w:rPr>
-                <w:rFonts w:ascii="Times New Roman" w:eastAsia="Times New Roman" w:hAnsi="Times New Roman" w:cs="Times New Roman"/>
-                <w:color w:val="000000" w:themeColor="text1"/>
-                <w:sz w:val="26"/>
-                <w:szCs w:val="26"/>
-              </w:rPr>
-              <w:t>3</w:t>
-            </w:r>
-          </w:p>
-        </w:tc>
-        <w:tc>
-          <w:tcPr>
-            <w:tcW w:w="1701" w:type="dxa"/>
-            <w:tcBorders>
-              <w:top w:val="nil"/>
-              <w:left w:val="nil"/>
-              <w:bottom w:val="single" w:sz="4" w:space="0" w:color="auto"/>
-              <w:right w:val="single" w:sz="4" w:space="0" w:color="auto"/>
-            </w:tcBorders>
-            <w:shd w:val="clear" w:color="auto" w:fill="auto"/>
-            <w:noWrap/>
-            <w:vAlign w:val="bottom"/>
-            <w:hideMark/>
-          </w:tcPr>
-          <w:p>
-            <w:pPr>
-              <w:spacing w:after="0" w:line="240" w:lineRule="auto"/>
-              <w:rPr>
-                <w:rFonts w:ascii="Times New Roman" w:eastAsia="Times New Roman" w:hAnsi="Times New Roman" w:cs="Times New Roman"/>
-                <w:color w:val="000000" w:themeColor="text1"/>
-                <w:sz w:val="26"/>
-                <w:szCs w:val="26"/>
-              </w:rPr>
-            </w:pPr>
-            <w:r>
-              <w:rPr>
-                <w:rFonts w:ascii="Times New Roman" w:eastAsia="Times New Roman" w:hAnsi="Times New Roman" w:cs="Times New Roman"/>
-                <w:color w:val="000000" w:themeColor="text1"/>
-                <w:sz w:val="26"/>
-                <w:szCs w:val="26"/>
-              </w:rPr>
-              <w:t>CAN control</w:t>
-            </w:r>
-          </w:p>
-        </w:tc>
-        <w:tc>
-          <w:tcPr>
-            <w:tcW w:w="2405" w:type="dxa"/>
-            <w:tcBorders>
-              <w:top w:val="nil"/>
-              <w:left w:val="nil"/>
-              <w:bottom w:val="single" w:sz="4" w:space="0" w:color="auto"/>
-              <w:right w:val="single" w:sz="4" w:space="0" w:color="auto"/>
-            </w:tcBorders>
-            <w:shd w:val="clear" w:color="auto" w:fill="auto"/>
-            <w:noWrap/>
-            <w:vAlign w:val="bottom"/>
-            <w:hideMark/>
-          </w:tcPr>
-          <w:p>
-            <w:pPr>
-              <w:spacing w:after="0" w:line="240" w:lineRule="auto"/>
-              <w:rPr>
-                <w:rFonts w:ascii="Times New Roman" w:eastAsia="Times New Roman" w:hAnsi="Times New Roman" w:cs="Times New Roman"/>
-                <w:color w:val="000000" w:themeColor="text1"/>
-                <w:sz w:val="26"/>
-                <w:szCs w:val="26"/>
-              </w:rPr>
-            </w:pPr>
-            <w:r>
-              <w:rPr>
-                <w:rFonts w:ascii="Times New Roman" w:eastAsia="Times New Roman" w:hAnsi="Times New Roman" w:cs="Times New Roman"/>
-                <w:color w:val="000000" w:themeColor="text1"/>
-                <w:sz w:val="26"/>
-                <w:szCs w:val="26"/>
-              </w:rPr>
-              <w:t>no</w:t>
-            </w:r>
-          </w:p>
-        </w:tc>
-        <w:tc>
-          <w:tcPr>
-            <w:tcW w:w="4540" w:type="dxa"/>
-            <w:tcBorders>
-              <w:top w:val="nil"/>
-              <w:left w:val="nil"/>
-              <w:bottom w:val="single" w:sz="4" w:space="0" w:color="auto"/>
-              <w:right w:val="single" w:sz="4" w:space="0" w:color="auto"/>
-            </w:tcBorders>
-            <w:shd w:val="clear" w:color="auto" w:fill="auto"/>
-            <w:noWrap/>
-            <w:vAlign w:val="bottom"/>
-            <w:hideMark/>
-          </w:tcPr>
-          <w:p>
-            <w:pPr>
-              <w:spacing w:after="0" w:line="240" w:lineRule="auto"/>
-              <w:rPr>
-                <w:rFonts w:ascii="Times New Roman" w:eastAsia="Times New Roman" w:hAnsi="Times New Roman" w:cs="Times New Roman"/>
-                <w:color w:val="000000" w:themeColor="text1"/>
-                <w:sz w:val="26"/>
-                <w:szCs w:val="26"/>
-              </w:rPr>
-            </w:pPr>
-            <w:r>
-              <w:rPr>
-                <w:rFonts w:ascii="Times New Roman" w:eastAsia="Times New Roman" w:hAnsi="Times New Roman" w:cs="Times New Roman"/>
-                <w:color w:val="000000" w:themeColor="text1"/>
-                <w:sz w:val="26"/>
-                <w:szCs w:val="26"/>
-              </w:rPr>
-              <w:t>yes</w:t>
-            </w:r>
-          </w:p>
-        </w:tc>
-      </w:tr>
-      <w:tr>
-        <w:trPr>
-          <w:trHeight w:val="300"/>
-        </w:trPr>
-        <w:tc>
-          <w:tcPr>
-            <w:tcW w:w="704" w:type="dxa"/>
-            <w:tcBorders>
-              <w:top w:val="nil"/>
-              <w:left w:val="single" w:sz="4" w:space="0" w:color="auto"/>
-              <w:bottom w:val="single" w:sz="4" w:space="0" w:color="auto"/>
-              <w:right w:val="single" w:sz="4" w:space="0" w:color="auto"/>
-            </w:tcBorders>
-            <w:shd w:val="clear" w:color="auto" w:fill="auto"/>
-            <w:noWrap/>
-            <w:vAlign w:val="bottom"/>
-            <w:hideMark/>
-          </w:tcPr>
-          <w:p>
-            <w:pPr>
-              <w:spacing w:after="0" w:line="240" w:lineRule="auto"/>
-              <w:jc w:val="right"/>
-              <w:rPr>
-                <w:rFonts w:ascii="Times New Roman" w:eastAsia="Times New Roman" w:hAnsi="Times New Roman" w:cs="Times New Roman"/>
-                <w:color w:val="000000" w:themeColor="text1"/>
-                <w:sz w:val="26"/>
-                <w:szCs w:val="26"/>
-              </w:rPr>
-            </w:pPr>
-            <w:r>
-              <w:rPr>
-                <w:rFonts w:ascii="Times New Roman" w:eastAsia="Times New Roman" w:hAnsi="Times New Roman" w:cs="Times New Roman"/>
-                <w:color w:val="000000" w:themeColor="text1"/>
-                <w:sz w:val="26"/>
-                <w:szCs w:val="26"/>
-              </w:rPr>
-              <w:t>4</w:t>
-            </w:r>
-          </w:p>
-        </w:tc>
-        <w:tc>
-          <w:tcPr>
-            <w:tcW w:w="1701" w:type="dxa"/>
-            <w:tcBorders>
-              <w:top w:val="nil"/>
-              <w:left w:val="nil"/>
-              <w:bottom w:val="single" w:sz="4" w:space="0" w:color="auto"/>
-              <w:right w:val="single" w:sz="4" w:space="0" w:color="auto"/>
-            </w:tcBorders>
-            <w:shd w:val="clear" w:color="auto" w:fill="auto"/>
-            <w:noWrap/>
-            <w:vAlign w:val="bottom"/>
-            <w:hideMark/>
-          </w:tcPr>
-          <w:p>
-            <w:pPr>
-              <w:spacing w:after="0" w:line="240" w:lineRule="auto"/>
-              <w:rPr>
-                <w:rFonts w:ascii="Times New Roman" w:eastAsia="Times New Roman" w:hAnsi="Times New Roman" w:cs="Times New Roman"/>
-                <w:color w:val="000000" w:themeColor="text1"/>
-                <w:sz w:val="26"/>
-                <w:szCs w:val="26"/>
-              </w:rPr>
-            </w:pPr>
-            <w:r>
-              <w:rPr>
-                <w:rFonts w:ascii="Times New Roman" w:eastAsia="Times New Roman" w:hAnsi="Times New Roman" w:cs="Times New Roman"/>
-                <w:color w:val="000000" w:themeColor="text1"/>
-                <w:sz w:val="26"/>
-                <w:szCs w:val="26"/>
-              </w:rPr>
-              <w:t>prohibit</w:t>
-            </w:r>
-          </w:p>
-        </w:tc>
-        <w:tc>
-          <w:tcPr>
-            <w:tcW w:w="2405" w:type="dxa"/>
-            <w:tcBorders>
-              <w:top w:val="nil"/>
-              <w:left w:val="nil"/>
-              <w:bottom w:val="single" w:sz="4" w:space="0" w:color="auto"/>
-              <w:right w:val="single" w:sz="4" w:space="0" w:color="auto"/>
-            </w:tcBorders>
-            <w:shd w:val="clear" w:color="auto" w:fill="auto"/>
-            <w:noWrap/>
-            <w:vAlign w:val="bottom"/>
-            <w:hideMark/>
-          </w:tcPr>
-          <w:p>
-            <w:pPr>
-              <w:spacing w:after="0" w:line="240" w:lineRule="auto"/>
-              <w:rPr>
-                <w:rFonts w:ascii="Times New Roman" w:eastAsia="Times New Roman" w:hAnsi="Times New Roman" w:cs="Times New Roman"/>
-                <w:color w:val="000000" w:themeColor="text1"/>
-                <w:sz w:val="26"/>
-                <w:szCs w:val="26"/>
-              </w:rPr>
-            </w:pPr>
-            <w:r>
-              <w:rPr>
-                <w:rFonts w:ascii="Times New Roman" w:eastAsia="Times New Roman" w:hAnsi="Times New Roman" w:cs="Times New Roman"/>
-                <w:color w:val="000000" w:themeColor="text1"/>
-                <w:sz w:val="26"/>
-                <w:szCs w:val="26"/>
-              </w:rPr>
-              <w:t>yes</w:t>
-            </w:r>
-          </w:p>
-        </w:tc>
-        <w:tc>
-          <w:tcPr>
-            <w:tcW w:w="4540" w:type="dxa"/>
-            <w:tcBorders>
-              <w:top w:val="nil"/>
-              <w:left w:val="nil"/>
-              <w:bottom w:val="single" w:sz="4" w:space="0" w:color="auto"/>
-              <w:right w:val="single" w:sz="4" w:space="0" w:color="auto"/>
-            </w:tcBorders>
-            <w:shd w:val="clear" w:color="auto" w:fill="auto"/>
-            <w:noWrap/>
-            <w:vAlign w:val="bottom"/>
-            <w:hideMark/>
-          </w:tcPr>
-          <w:p>
-            <w:pPr>
-              <w:spacing w:after="0" w:line="240" w:lineRule="auto"/>
-              <w:rPr>
-                <w:rFonts w:ascii="Times New Roman" w:eastAsia="Times New Roman" w:hAnsi="Times New Roman" w:cs="Times New Roman"/>
-                <w:color w:val="000000" w:themeColor="text1"/>
-                <w:sz w:val="26"/>
-                <w:szCs w:val="26"/>
-              </w:rPr>
-            </w:pPr>
-            <w:r>
-              <w:rPr>
-                <w:rFonts w:ascii="Times New Roman" w:eastAsia="Times New Roman" w:hAnsi="Times New Roman" w:cs="Times New Roman"/>
-                <w:color w:val="000000" w:themeColor="text1"/>
-                <w:sz w:val="26"/>
-                <w:szCs w:val="26"/>
-              </w:rPr>
-              <w:t>yes (some servo doesn’t accept input from DI after enabling CAN)</w:t>
-            </w:r>
-          </w:p>
-        </w:tc>
-      </w:tr>
-      <w:tr>
-        <w:trPr>
-          <w:trHeight w:val="300"/>
-        </w:trPr>
-        <w:tc>
-          <w:tcPr>
-            <w:tcW w:w="704" w:type="dxa"/>
-            <w:tcBorders>
-              <w:top w:val="nil"/>
-              <w:left w:val="single" w:sz="4" w:space="0" w:color="auto"/>
-              <w:bottom w:val="single" w:sz="4" w:space="0" w:color="auto"/>
-              <w:right w:val="single" w:sz="4" w:space="0" w:color="auto"/>
-            </w:tcBorders>
-            <w:shd w:val="clear" w:color="auto" w:fill="auto"/>
-            <w:noWrap/>
-            <w:vAlign w:val="bottom"/>
-            <w:hideMark/>
-          </w:tcPr>
-          <w:p>
-            <w:pPr>
-              <w:spacing w:after="0" w:line="240" w:lineRule="auto"/>
-              <w:jc w:val="right"/>
-              <w:rPr>
-                <w:rFonts w:ascii="Times New Roman" w:eastAsia="Times New Roman" w:hAnsi="Times New Roman" w:cs="Times New Roman"/>
-                <w:color w:val="000000" w:themeColor="text1"/>
-                <w:sz w:val="26"/>
-                <w:szCs w:val="26"/>
-              </w:rPr>
-            </w:pPr>
-            <w:r>
-              <w:rPr>
-                <w:rFonts w:ascii="Times New Roman" w:eastAsia="Times New Roman" w:hAnsi="Times New Roman" w:cs="Times New Roman"/>
-                <w:color w:val="000000" w:themeColor="text1"/>
-                <w:sz w:val="26"/>
-                <w:szCs w:val="26"/>
-              </w:rPr>
-              <w:lastRenderedPageBreak/>
-              <w:t>5</w:t>
-            </w:r>
-          </w:p>
-        </w:tc>
-        <w:tc>
-          <w:tcPr>
-            <w:tcW w:w="1701" w:type="dxa"/>
-            <w:tcBorders>
-              <w:top w:val="nil"/>
-              <w:left w:val="nil"/>
-              <w:bottom w:val="single" w:sz="4" w:space="0" w:color="auto"/>
-              <w:right w:val="single" w:sz="4" w:space="0" w:color="auto"/>
-            </w:tcBorders>
-            <w:shd w:val="clear" w:color="auto" w:fill="auto"/>
-            <w:noWrap/>
-            <w:vAlign w:val="bottom"/>
-            <w:hideMark/>
-          </w:tcPr>
-          <w:p>
-            <w:pPr>
-              <w:spacing w:after="0" w:line="240" w:lineRule="auto"/>
-              <w:rPr>
-                <w:rFonts w:ascii="Times New Roman" w:eastAsia="Times New Roman" w:hAnsi="Times New Roman" w:cs="Times New Roman"/>
-                <w:color w:val="000000" w:themeColor="text1"/>
-                <w:sz w:val="26"/>
-                <w:szCs w:val="26"/>
-              </w:rPr>
-            </w:pPr>
-            <w:r>
-              <w:rPr>
-                <w:rFonts w:ascii="Times New Roman" w:eastAsia="Times New Roman" w:hAnsi="Times New Roman" w:cs="Times New Roman"/>
-                <w:color w:val="000000" w:themeColor="text1"/>
-                <w:sz w:val="26"/>
-                <w:szCs w:val="26"/>
-              </w:rPr>
-              <w:t>Emergentcy stop</w:t>
-            </w:r>
-          </w:p>
-        </w:tc>
-        <w:tc>
-          <w:tcPr>
-            <w:tcW w:w="2405" w:type="dxa"/>
-            <w:tcBorders>
-              <w:top w:val="nil"/>
-              <w:left w:val="nil"/>
-              <w:bottom w:val="single" w:sz="4" w:space="0" w:color="auto"/>
-              <w:right w:val="single" w:sz="4" w:space="0" w:color="auto"/>
-            </w:tcBorders>
-            <w:shd w:val="clear" w:color="auto" w:fill="auto"/>
-            <w:noWrap/>
-            <w:vAlign w:val="bottom"/>
-            <w:hideMark/>
-          </w:tcPr>
-          <w:p>
-            <w:pPr>
-              <w:spacing w:after="0" w:line="240" w:lineRule="auto"/>
-              <w:rPr>
-                <w:rFonts w:ascii="Times New Roman" w:eastAsia="Times New Roman" w:hAnsi="Times New Roman" w:cs="Times New Roman"/>
-                <w:color w:val="000000" w:themeColor="text1"/>
-                <w:sz w:val="26"/>
-                <w:szCs w:val="26"/>
-              </w:rPr>
-            </w:pPr>
-            <w:r>
-              <w:rPr>
-                <w:rFonts w:ascii="Times New Roman" w:eastAsia="Times New Roman" w:hAnsi="Times New Roman" w:cs="Times New Roman"/>
-                <w:color w:val="000000" w:themeColor="text1"/>
-                <w:sz w:val="26"/>
-                <w:szCs w:val="26"/>
-              </w:rPr>
-              <w:t>yes</w:t>
-            </w:r>
-          </w:p>
-        </w:tc>
-        <w:tc>
-          <w:tcPr>
-            <w:tcW w:w="4540" w:type="dxa"/>
-            <w:tcBorders>
-              <w:top w:val="nil"/>
-              <w:left w:val="nil"/>
-              <w:bottom w:val="single" w:sz="4" w:space="0" w:color="auto"/>
-              <w:right w:val="single" w:sz="4" w:space="0" w:color="auto"/>
-            </w:tcBorders>
-            <w:shd w:val="clear" w:color="auto" w:fill="auto"/>
-            <w:noWrap/>
-            <w:vAlign w:val="bottom"/>
-            <w:hideMark/>
-          </w:tcPr>
-          <w:p>
-            <w:pPr>
-              <w:spacing w:after="0" w:line="240" w:lineRule="auto"/>
-              <w:rPr>
-                <w:rFonts w:ascii="Times New Roman" w:eastAsia="Times New Roman" w:hAnsi="Times New Roman" w:cs="Times New Roman"/>
-                <w:color w:val="000000" w:themeColor="text1"/>
-                <w:sz w:val="26"/>
-                <w:szCs w:val="26"/>
-              </w:rPr>
-            </w:pPr>
-            <w:r>
-              <w:rPr>
-                <w:rFonts w:ascii="Times New Roman" w:eastAsia="Times New Roman" w:hAnsi="Times New Roman" w:cs="Times New Roman"/>
-                <w:color w:val="000000" w:themeColor="text1"/>
-                <w:sz w:val="26"/>
-                <w:szCs w:val="26"/>
-              </w:rPr>
-              <w:t>yes (some servo doesn’t accept input from DI after enabling CAN)</w:t>
-            </w:r>
-          </w:p>
-        </w:tc>
-      </w:tr>
-      <w:tr>
-        <w:trPr>
-          <w:trHeight w:val="300"/>
-        </w:trPr>
-        <w:tc>
-          <w:tcPr>
-            <w:tcW w:w="704" w:type="dxa"/>
-            <w:tcBorders>
-              <w:top w:val="nil"/>
-              <w:left w:val="single" w:sz="4" w:space="0" w:color="auto"/>
-              <w:bottom w:val="single" w:sz="4" w:space="0" w:color="auto"/>
-              <w:right w:val="single" w:sz="4" w:space="0" w:color="auto"/>
-            </w:tcBorders>
-            <w:shd w:val="clear" w:color="auto" w:fill="auto"/>
-            <w:noWrap/>
-            <w:vAlign w:val="bottom"/>
-            <w:hideMark/>
-          </w:tcPr>
-          <w:p>
-            <w:pPr>
-              <w:spacing w:after="0" w:line="240" w:lineRule="auto"/>
-              <w:jc w:val="right"/>
-              <w:rPr>
-                <w:rFonts w:ascii="Times New Roman" w:eastAsia="Times New Roman" w:hAnsi="Times New Roman" w:cs="Times New Roman"/>
-                <w:color w:val="000000" w:themeColor="text1"/>
-                <w:sz w:val="26"/>
-                <w:szCs w:val="26"/>
-              </w:rPr>
-            </w:pPr>
-            <w:r>
-              <w:rPr>
-                <w:rFonts w:ascii="Times New Roman" w:eastAsia="Times New Roman" w:hAnsi="Times New Roman" w:cs="Times New Roman"/>
-                <w:color w:val="000000" w:themeColor="text1"/>
-                <w:sz w:val="26"/>
-                <w:szCs w:val="26"/>
-              </w:rPr>
-              <w:t>6</w:t>
-            </w:r>
-          </w:p>
-        </w:tc>
-        <w:tc>
-          <w:tcPr>
-            <w:tcW w:w="1701" w:type="dxa"/>
-            <w:tcBorders>
-              <w:top w:val="nil"/>
-              <w:left w:val="nil"/>
-              <w:bottom w:val="single" w:sz="4" w:space="0" w:color="auto"/>
-              <w:right w:val="single" w:sz="4" w:space="0" w:color="auto"/>
-            </w:tcBorders>
-            <w:shd w:val="clear" w:color="auto" w:fill="auto"/>
-            <w:noWrap/>
-            <w:vAlign w:val="bottom"/>
-            <w:hideMark/>
-          </w:tcPr>
-          <w:p>
-            <w:pPr>
-              <w:spacing w:after="0" w:line="240" w:lineRule="auto"/>
-              <w:rPr>
-                <w:rFonts w:ascii="Times New Roman" w:eastAsia="Times New Roman" w:hAnsi="Times New Roman" w:cs="Times New Roman"/>
-                <w:color w:val="000000" w:themeColor="text1"/>
-                <w:sz w:val="26"/>
-                <w:szCs w:val="26"/>
-              </w:rPr>
-            </w:pPr>
-            <w:r>
-              <w:rPr>
-                <w:rFonts w:ascii="Times New Roman" w:eastAsia="Times New Roman" w:hAnsi="Times New Roman" w:cs="Times New Roman"/>
-                <w:color w:val="000000" w:themeColor="text1"/>
-                <w:sz w:val="26"/>
-                <w:szCs w:val="26"/>
-              </w:rPr>
-              <w:t>Servo on</w:t>
-            </w:r>
-          </w:p>
-        </w:tc>
-        <w:tc>
-          <w:tcPr>
-            <w:tcW w:w="2405" w:type="dxa"/>
-            <w:tcBorders>
-              <w:top w:val="nil"/>
-              <w:left w:val="nil"/>
-              <w:bottom w:val="single" w:sz="4" w:space="0" w:color="auto"/>
-              <w:right w:val="single" w:sz="4" w:space="0" w:color="auto"/>
-            </w:tcBorders>
-            <w:shd w:val="clear" w:color="auto" w:fill="auto"/>
-            <w:noWrap/>
-            <w:vAlign w:val="bottom"/>
-            <w:hideMark/>
-          </w:tcPr>
-          <w:p>
-            <w:pPr>
-              <w:spacing w:after="0" w:line="240" w:lineRule="auto"/>
-              <w:rPr>
-                <w:rFonts w:ascii="Times New Roman" w:eastAsia="Times New Roman" w:hAnsi="Times New Roman" w:cs="Times New Roman"/>
-                <w:color w:val="000000" w:themeColor="text1"/>
-                <w:sz w:val="26"/>
-                <w:szCs w:val="26"/>
-              </w:rPr>
-            </w:pPr>
-            <w:r>
-              <w:rPr>
-                <w:rFonts w:ascii="Times New Roman" w:eastAsia="Times New Roman" w:hAnsi="Times New Roman" w:cs="Times New Roman"/>
-                <w:color w:val="000000" w:themeColor="text1"/>
-                <w:sz w:val="26"/>
-                <w:szCs w:val="26"/>
-              </w:rPr>
-              <w:t>yes</w:t>
-            </w:r>
-          </w:p>
-        </w:tc>
-        <w:tc>
-          <w:tcPr>
-            <w:tcW w:w="4540" w:type="dxa"/>
-            <w:tcBorders>
-              <w:top w:val="nil"/>
-              <w:left w:val="nil"/>
-              <w:bottom w:val="single" w:sz="4" w:space="0" w:color="auto"/>
-              <w:right w:val="single" w:sz="4" w:space="0" w:color="auto"/>
-            </w:tcBorders>
-            <w:shd w:val="clear" w:color="auto" w:fill="auto"/>
-            <w:noWrap/>
-            <w:vAlign w:val="bottom"/>
-            <w:hideMark/>
-          </w:tcPr>
-          <w:p>
-            <w:pPr>
-              <w:spacing w:after="0" w:line="240" w:lineRule="auto"/>
-              <w:rPr>
-                <w:rFonts w:ascii="Times New Roman" w:eastAsia="Times New Roman" w:hAnsi="Times New Roman" w:cs="Times New Roman"/>
-                <w:color w:val="000000" w:themeColor="text1"/>
-                <w:sz w:val="26"/>
-                <w:szCs w:val="26"/>
-              </w:rPr>
-            </w:pPr>
-            <w:r>
-              <w:rPr>
-                <w:rFonts w:ascii="Times New Roman" w:eastAsia="Times New Roman" w:hAnsi="Times New Roman" w:cs="Times New Roman"/>
-                <w:color w:val="000000" w:themeColor="text1"/>
-                <w:sz w:val="26"/>
-                <w:szCs w:val="26"/>
-              </w:rPr>
-              <w:t>yes (some servo doesn’t accept input from DI after enabling CAN)</w:t>
-            </w:r>
-          </w:p>
-        </w:tc>
-      </w:tr>
-      <w:tr>
-        <w:trPr>
-          <w:trHeight w:val="300"/>
-        </w:trPr>
-        <w:tc>
-          <w:tcPr>
-            <w:tcW w:w="704" w:type="dxa"/>
-            <w:tcBorders>
-              <w:top w:val="nil"/>
-              <w:left w:val="single" w:sz="4" w:space="0" w:color="auto"/>
-              <w:bottom w:val="single" w:sz="4" w:space="0" w:color="auto"/>
-              <w:right w:val="single" w:sz="4" w:space="0" w:color="auto"/>
-            </w:tcBorders>
-            <w:shd w:val="clear" w:color="auto" w:fill="auto"/>
-            <w:noWrap/>
-            <w:vAlign w:val="bottom"/>
-            <w:hideMark/>
-          </w:tcPr>
-          <w:p>
-            <w:pPr>
-              <w:spacing w:after="0" w:line="240" w:lineRule="auto"/>
-              <w:jc w:val="right"/>
-              <w:rPr>
-                <w:rFonts w:ascii="Times New Roman" w:eastAsia="Times New Roman" w:hAnsi="Times New Roman" w:cs="Times New Roman"/>
-                <w:color w:val="000000" w:themeColor="text1"/>
-                <w:sz w:val="26"/>
-                <w:szCs w:val="26"/>
-              </w:rPr>
-            </w:pPr>
-            <w:r>
-              <w:rPr>
-                <w:rFonts w:ascii="Times New Roman" w:eastAsia="Times New Roman" w:hAnsi="Times New Roman" w:cs="Times New Roman"/>
-                <w:color w:val="000000" w:themeColor="text1"/>
-                <w:sz w:val="26"/>
-                <w:szCs w:val="26"/>
-              </w:rPr>
-              <w:t>7</w:t>
-            </w:r>
-          </w:p>
-        </w:tc>
-        <w:tc>
-          <w:tcPr>
-            <w:tcW w:w="1701" w:type="dxa"/>
-            <w:tcBorders>
-              <w:top w:val="nil"/>
-              <w:left w:val="nil"/>
-              <w:bottom w:val="single" w:sz="4" w:space="0" w:color="auto"/>
-              <w:right w:val="single" w:sz="4" w:space="0" w:color="auto"/>
-            </w:tcBorders>
-            <w:shd w:val="clear" w:color="auto" w:fill="auto"/>
-            <w:noWrap/>
-            <w:vAlign w:val="bottom"/>
-            <w:hideMark/>
-          </w:tcPr>
-          <w:p>
-            <w:pPr>
-              <w:spacing w:after="0" w:line="240" w:lineRule="auto"/>
-              <w:rPr>
-                <w:rFonts w:ascii="Times New Roman" w:eastAsia="Times New Roman" w:hAnsi="Times New Roman" w:cs="Times New Roman"/>
-                <w:color w:val="000000" w:themeColor="text1"/>
-                <w:sz w:val="26"/>
-                <w:szCs w:val="26"/>
-              </w:rPr>
-            </w:pPr>
-            <w:r>
-              <w:rPr>
-                <w:rFonts w:ascii="Times New Roman" w:eastAsia="Times New Roman" w:hAnsi="Times New Roman" w:cs="Times New Roman"/>
-                <w:color w:val="000000" w:themeColor="text1"/>
-                <w:sz w:val="26"/>
-                <w:szCs w:val="26"/>
-              </w:rPr>
-              <w:t>Analog throttle</w:t>
-            </w:r>
-          </w:p>
-        </w:tc>
-        <w:tc>
-          <w:tcPr>
-            <w:tcW w:w="2405" w:type="dxa"/>
-            <w:tcBorders>
-              <w:top w:val="nil"/>
-              <w:left w:val="nil"/>
-              <w:bottom w:val="single" w:sz="4" w:space="0" w:color="auto"/>
-              <w:right w:val="single" w:sz="4" w:space="0" w:color="auto"/>
-            </w:tcBorders>
-            <w:shd w:val="clear" w:color="auto" w:fill="auto"/>
-            <w:noWrap/>
-            <w:vAlign w:val="bottom"/>
-            <w:hideMark/>
-          </w:tcPr>
-          <w:p>
-            <w:pPr>
-              <w:spacing w:after="0" w:line="240" w:lineRule="auto"/>
-              <w:rPr>
-                <w:rFonts w:ascii="Times New Roman" w:eastAsia="Times New Roman" w:hAnsi="Times New Roman" w:cs="Times New Roman"/>
-                <w:color w:val="000000" w:themeColor="text1"/>
-                <w:sz w:val="26"/>
-                <w:szCs w:val="26"/>
-              </w:rPr>
-            </w:pPr>
-            <w:r>
-              <w:rPr>
-                <w:rFonts w:ascii="Times New Roman" w:eastAsia="Times New Roman" w:hAnsi="Times New Roman" w:cs="Times New Roman"/>
-                <w:color w:val="000000" w:themeColor="text1"/>
-                <w:sz w:val="26"/>
-                <w:szCs w:val="26"/>
-              </w:rPr>
-              <w:t>yes</w:t>
-            </w:r>
-          </w:p>
-        </w:tc>
-        <w:tc>
-          <w:tcPr>
-            <w:tcW w:w="4540" w:type="dxa"/>
-            <w:tcBorders>
-              <w:top w:val="nil"/>
-              <w:left w:val="nil"/>
-              <w:bottom w:val="single" w:sz="4" w:space="0" w:color="auto"/>
-              <w:right w:val="single" w:sz="4" w:space="0" w:color="auto"/>
-            </w:tcBorders>
-            <w:shd w:val="clear" w:color="auto" w:fill="auto"/>
-            <w:noWrap/>
-            <w:vAlign w:val="bottom"/>
-            <w:hideMark/>
-          </w:tcPr>
-          <w:p>
-            <w:pPr>
-              <w:spacing w:after="0" w:line="240" w:lineRule="auto"/>
-              <w:rPr>
-                <w:rFonts w:ascii="Times New Roman" w:eastAsia="Times New Roman" w:hAnsi="Times New Roman" w:cs="Times New Roman"/>
-                <w:color w:val="000000" w:themeColor="text1"/>
-                <w:sz w:val="26"/>
-                <w:szCs w:val="26"/>
-              </w:rPr>
-            </w:pPr>
-            <w:r>
-              <w:rPr>
-                <w:rFonts w:ascii="Times New Roman" w:eastAsia="Times New Roman" w:hAnsi="Times New Roman" w:cs="Times New Roman"/>
-                <w:color w:val="000000" w:themeColor="text1"/>
-                <w:sz w:val="26"/>
-                <w:szCs w:val="26"/>
-              </w:rPr>
-              <w:t>yes</w:t>
-            </w:r>
-          </w:p>
-        </w:tc>
-      </w:tr>
-      <w:tr>
-        <w:trPr>
-          <w:trHeight w:val="300"/>
-        </w:trPr>
-        <w:tc>
-          <w:tcPr>
-            <w:tcW w:w="704" w:type="dxa"/>
-            <w:tcBorders>
-              <w:top w:val="nil"/>
-              <w:left w:val="single" w:sz="4" w:space="0" w:color="auto"/>
-              <w:bottom w:val="single" w:sz="4" w:space="0" w:color="auto"/>
-              <w:right w:val="single" w:sz="4" w:space="0" w:color="auto"/>
-            </w:tcBorders>
-            <w:shd w:val="clear" w:color="auto" w:fill="auto"/>
-            <w:noWrap/>
-            <w:vAlign w:val="bottom"/>
-            <w:hideMark/>
-          </w:tcPr>
-          <w:p>
-            <w:pPr>
-              <w:spacing w:after="0" w:line="240" w:lineRule="auto"/>
-              <w:jc w:val="right"/>
-              <w:rPr>
-                <w:rFonts w:ascii="Times New Roman" w:eastAsia="Times New Roman" w:hAnsi="Times New Roman" w:cs="Times New Roman"/>
-                <w:color w:val="000000" w:themeColor="text1"/>
-                <w:sz w:val="26"/>
-                <w:szCs w:val="26"/>
-              </w:rPr>
-            </w:pPr>
-            <w:r>
-              <w:rPr>
-                <w:rFonts w:ascii="Times New Roman" w:eastAsia="Times New Roman" w:hAnsi="Times New Roman" w:cs="Times New Roman"/>
-                <w:color w:val="000000" w:themeColor="text1"/>
-                <w:sz w:val="26"/>
-                <w:szCs w:val="26"/>
-              </w:rPr>
-              <w:t>8</w:t>
-            </w:r>
-          </w:p>
-        </w:tc>
-        <w:tc>
-          <w:tcPr>
-            <w:tcW w:w="1701" w:type="dxa"/>
-            <w:tcBorders>
-              <w:top w:val="nil"/>
-              <w:left w:val="nil"/>
-              <w:bottom w:val="single" w:sz="4" w:space="0" w:color="auto"/>
-              <w:right w:val="single" w:sz="4" w:space="0" w:color="auto"/>
-            </w:tcBorders>
-            <w:shd w:val="clear" w:color="auto" w:fill="auto"/>
-            <w:noWrap/>
-            <w:vAlign w:val="bottom"/>
-            <w:hideMark/>
-          </w:tcPr>
-          <w:p>
-            <w:pPr>
-              <w:spacing w:after="0" w:line="240" w:lineRule="auto"/>
-              <w:rPr>
-                <w:rFonts w:ascii="Times New Roman" w:eastAsia="Times New Roman" w:hAnsi="Times New Roman" w:cs="Times New Roman"/>
-                <w:color w:val="000000" w:themeColor="text1"/>
-                <w:sz w:val="26"/>
-                <w:szCs w:val="26"/>
-              </w:rPr>
-            </w:pPr>
-            <w:r>
-              <w:rPr>
-                <w:rFonts w:ascii="Times New Roman" w:eastAsia="Times New Roman" w:hAnsi="Times New Roman" w:cs="Times New Roman"/>
-                <w:color w:val="000000" w:themeColor="text1"/>
-                <w:sz w:val="26"/>
-                <w:szCs w:val="26"/>
-              </w:rPr>
-              <w:t>Analog clutch</w:t>
-            </w:r>
-          </w:p>
-        </w:tc>
-        <w:tc>
-          <w:tcPr>
-            <w:tcW w:w="2405" w:type="dxa"/>
-            <w:tcBorders>
-              <w:top w:val="nil"/>
-              <w:left w:val="nil"/>
-              <w:bottom w:val="single" w:sz="4" w:space="0" w:color="auto"/>
-              <w:right w:val="single" w:sz="4" w:space="0" w:color="auto"/>
-            </w:tcBorders>
-            <w:shd w:val="clear" w:color="auto" w:fill="auto"/>
-            <w:noWrap/>
-            <w:vAlign w:val="bottom"/>
-            <w:hideMark/>
-          </w:tcPr>
-          <w:p>
-            <w:pPr>
-              <w:spacing w:after="0" w:line="240" w:lineRule="auto"/>
-              <w:rPr>
-                <w:rFonts w:ascii="Times New Roman" w:eastAsia="Times New Roman" w:hAnsi="Times New Roman" w:cs="Times New Roman"/>
-                <w:color w:val="000000" w:themeColor="text1"/>
-                <w:sz w:val="26"/>
-                <w:szCs w:val="26"/>
-              </w:rPr>
-            </w:pPr>
-            <w:r>
-              <w:rPr>
-                <w:rFonts w:ascii="Times New Roman" w:eastAsia="Times New Roman" w:hAnsi="Times New Roman" w:cs="Times New Roman"/>
-                <w:color w:val="000000" w:themeColor="text1"/>
-                <w:sz w:val="26"/>
-                <w:szCs w:val="26"/>
-              </w:rPr>
-              <w:t>yes</w:t>
-            </w:r>
-          </w:p>
-        </w:tc>
-        <w:tc>
-          <w:tcPr>
-            <w:tcW w:w="4540" w:type="dxa"/>
-            <w:tcBorders>
-              <w:top w:val="nil"/>
-              <w:left w:val="nil"/>
-              <w:bottom w:val="single" w:sz="4" w:space="0" w:color="auto"/>
-              <w:right w:val="single" w:sz="4" w:space="0" w:color="auto"/>
-            </w:tcBorders>
-            <w:shd w:val="clear" w:color="auto" w:fill="auto"/>
-            <w:noWrap/>
-            <w:vAlign w:val="bottom"/>
-            <w:hideMark/>
-          </w:tcPr>
-          <w:p>
-            <w:pPr>
-              <w:spacing w:after="0" w:line="240" w:lineRule="auto"/>
-              <w:rPr>
-                <w:rFonts w:ascii="Times New Roman" w:eastAsia="Times New Roman" w:hAnsi="Times New Roman" w:cs="Times New Roman"/>
-                <w:color w:val="000000" w:themeColor="text1"/>
-                <w:sz w:val="26"/>
-                <w:szCs w:val="26"/>
-              </w:rPr>
-            </w:pPr>
-            <w:r>
-              <w:rPr>
-                <w:rFonts w:ascii="Times New Roman" w:eastAsia="Times New Roman" w:hAnsi="Times New Roman" w:cs="Times New Roman"/>
-                <w:color w:val="000000" w:themeColor="text1"/>
-                <w:sz w:val="26"/>
-                <w:szCs w:val="26"/>
-              </w:rPr>
-              <w:t>yes</w:t>
-            </w:r>
-          </w:p>
-        </w:tc>
-      </w:tr>
-      <w:tr>
-        <w:trPr>
-          <w:trHeight w:val="300"/>
-        </w:trPr>
-        <w:tc>
-          <w:tcPr>
-            <w:tcW w:w="704" w:type="dxa"/>
-            <w:tcBorders>
-              <w:top w:val="nil"/>
-              <w:left w:val="single" w:sz="4" w:space="0" w:color="auto"/>
-              <w:bottom w:val="single" w:sz="4" w:space="0" w:color="auto"/>
-              <w:right w:val="single" w:sz="4" w:space="0" w:color="auto"/>
-            </w:tcBorders>
-            <w:shd w:val="clear" w:color="auto" w:fill="auto"/>
-            <w:noWrap/>
-            <w:vAlign w:val="bottom"/>
-            <w:hideMark/>
-          </w:tcPr>
-          <w:p>
-            <w:pPr>
-              <w:spacing w:after="0" w:line="240" w:lineRule="auto"/>
-              <w:jc w:val="right"/>
-              <w:rPr>
-                <w:rFonts w:ascii="Times New Roman" w:eastAsia="Times New Roman" w:hAnsi="Times New Roman" w:cs="Times New Roman"/>
-                <w:color w:val="000000" w:themeColor="text1"/>
-                <w:sz w:val="26"/>
-                <w:szCs w:val="26"/>
-              </w:rPr>
-            </w:pPr>
-            <w:r>
-              <w:rPr>
-                <w:rFonts w:ascii="Times New Roman" w:eastAsia="Times New Roman" w:hAnsi="Times New Roman" w:cs="Times New Roman"/>
-                <w:color w:val="000000" w:themeColor="text1"/>
-                <w:sz w:val="26"/>
-                <w:szCs w:val="26"/>
-              </w:rPr>
-              <w:t>9</w:t>
-            </w:r>
-          </w:p>
-        </w:tc>
-        <w:tc>
-          <w:tcPr>
-            <w:tcW w:w="1701" w:type="dxa"/>
-            <w:tcBorders>
-              <w:top w:val="nil"/>
-              <w:left w:val="nil"/>
-              <w:bottom w:val="single" w:sz="4" w:space="0" w:color="auto"/>
-              <w:right w:val="single" w:sz="4" w:space="0" w:color="auto"/>
-            </w:tcBorders>
-            <w:shd w:val="clear" w:color="auto" w:fill="auto"/>
-            <w:noWrap/>
-            <w:vAlign w:val="bottom"/>
-            <w:hideMark/>
-          </w:tcPr>
-          <w:p>
-            <w:pPr>
-              <w:spacing w:after="0" w:line="240" w:lineRule="auto"/>
-              <w:rPr>
-                <w:rFonts w:ascii="Times New Roman" w:eastAsia="Times New Roman" w:hAnsi="Times New Roman" w:cs="Times New Roman"/>
-                <w:color w:val="000000" w:themeColor="text1"/>
-                <w:sz w:val="26"/>
-                <w:szCs w:val="26"/>
-              </w:rPr>
-            </w:pPr>
-            <w:r>
-              <w:rPr>
-                <w:rFonts w:ascii="Times New Roman" w:eastAsia="Times New Roman" w:hAnsi="Times New Roman" w:cs="Times New Roman"/>
-                <w:color w:val="000000" w:themeColor="text1"/>
-                <w:sz w:val="26"/>
-                <w:szCs w:val="26"/>
-              </w:rPr>
-              <w:t>analog brake</w:t>
-            </w:r>
-          </w:p>
-        </w:tc>
-        <w:tc>
-          <w:tcPr>
-            <w:tcW w:w="2405" w:type="dxa"/>
-            <w:tcBorders>
-              <w:top w:val="nil"/>
-              <w:left w:val="nil"/>
-              <w:bottom w:val="single" w:sz="4" w:space="0" w:color="auto"/>
-              <w:right w:val="single" w:sz="4" w:space="0" w:color="auto"/>
-            </w:tcBorders>
-            <w:shd w:val="clear" w:color="auto" w:fill="auto"/>
-            <w:noWrap/>
-            <w:vAlign w:val="bottom"/>
-            <w:hideMark/>
-          </w:tcPr>
-          <w:p>
-            <w:pPr>
-              <w:spacing w:after="0" w:line="240" w:lineRule="auto"/>
-              <w:rPr>
-                <w:rFonts w:ascii="Times New Roman" w:eastAsia="Times New Roman" w:hAnsi="Times New Roman" w:cs="Times New Roman"/>
-                <w:color w:val="000000" w:themeColor="text1"/>
-                <w:sz w:val="26"/>
-                <w:szCs w:val="26"/>
-              </w:rPr>
-            </w:pPr>
-            <w:r>
-              <w:rPr>
-                <w:rFonts w:ascii="Times New Roman" w:eastAsia="Times New Roman" w:hAnsi="Times New Roman" w:cs="Times New Roman"/>
-                <w:color w:val="000000" w:themeColor="text1"/>
-                <w:sz w:val="26"/>
-                <w:szCs w:val="26"/>
-              </w:rPr>
-              <w:t>yes</w:t>
-            </w:r>
-          </w:p>
-        </w:tc>
-        <w:tc>
-          <w:tcPr>
-            <w:tcW w:w="4540" w:type="dxa"/>
-            <w:tcBorders>
-              <w:top w:val="nil"/>
-              <w:left w:val="nil"/>
-              <w:bottom w:val="single" w:sz="4" w:space="0" w:color="auto"/>
-              <w:right w:val="single" w:sz="4" w:space="0" w:color="auto"/>
-            </w:tcBorders>
-            <w:shd w:val="clear" w:color="auto" w:fill="auto"/>
-            <w:noWrap/>
-            <w:vAlign w:val="bottom"/>
-            <w:hideMark/>
-          </w:tcPr>
-          <w:p>
-            <w:pPr>
-              <w:spacing w:after="0" w:line="240" w:lineRule="auto"/>
-              <w:rPr>
-                <w:rFonts w:ascii="Times New Roman" w:eastAsia="Times New Roman" w:hAnsi="Times New Roman" w:cs="Times New Roman"/>
-                <w:color w:val="000000" w:themeColor="text1"/>
-                <w:sz w:val="26"/>
-                <w:szCs w:val="26"/>
-              </w:rPr>
-            </w:pPr>
-            <w:r>
-              <w:rPr>
-                <w:rFonts w:ascii="Times New Roman" w:eastAsia="Times New Roman" w:hAnsi="Times New Roman" w:cs="Times New Roman"/>
-                <w:color w:val="000000" w:themeColor="text1"/>
-                <w:sz w:val="26"/>
-                <w:szCs w:val="26"/>
-              </w:rPr>
-              <w:t>yes</w:t>
-            </w:r>
-          </w:p>
-        </w:tc>
-      </w:tr>
-      <w:tr>
-        <w:trPr>
-          <w:trHeight w:val="300"/>
-        </w:trPr>
-        <w:tc>
-          <w:tcPr>
-            <w:tcW w:w="704" w:type="dxa"/>
-            <w:tcBorders>
-              <w:top w:val="nil"/>
-              <w:left w:val="single" w:sz="4" w:space="0" w:color="auto"/>
-              <w:bottom w:val="single" w:sz="4" w:space="0" w:color="auto"/>
-              <w:right w:val="single" w:sz="4" w:space="0" w:color="auto"/>
-            </w:tcBorders>
-            <w:shd w:val="clear" w:color="auto" w:fill="auto"/>
-            <w:noWrap/>
-            <w:vAlign w:val="bottom"/>
-            <w:hideMark/>
-          </w:tcPr>
-          <w:p>
-            <w:pPr>
-              <w:spacing w:after="0" w:line="240" w:lineRule="auto"/>
-              <w:jc w:val="right"/>
-              <w:rPr>
-                <w:rFonts w:ascii="Times New Roman" w:eastAsia="Times New Roman" w:hAnsi="Times New Roman" w:cs="Times New Roman"/>
-                <w:color w:val="000000" w:themeColor="text1"/>
-                <w:sz w:val="26"/>
-                <w:szCs w:val="26"/>
-              </w:rPr>
-            </w:pPr>
-            <w:r>
-              <w:rPr>
-                <w:rFonts w:ascii="Times New Roman" w:eastAsia="Times New Roman" w:hAnsi="Times New Roman" w:cs="Times New Roman"/>
-                <w:color w:val="000000" w:themeColor="text1"/>
-                <w:sz w:val="26"/>
-                <w:szCs w:val="26"/>
-              </w:rPr>
-              <w:t>10</w:t>
-            </w:r>
-          </w:p>
-        </w:tc>
-        <w:tc>
-          <w:tcPr>
-            <w:tcW w:w="1701" w:type="dxa"/>
-            <w:tcBorders>
-              <w:top w:val="nil"/>
-              <w:left w:val="nil"/>
-              <w:bottom w:val="single" w:sz="4" w:space="0" w:color="auto"/>
-              <w:right w:val="single" w:sz="4" w:space="0" w:color="auto"/>
-            </w:tcBorders>
-            <w:shd w:val="clear" w:color="auto" w:fill="auto"/>
-            <w:noWrap/>
-            <w:vAlign w:val="bottom"/>
-            <w:hideMark/>
-          </w:tcPr>
-          <w:p>
-            <w:pPr>
-              <w:spacing w:after="0" w:line="240" w:lineRule="auto"/>
-              <w:rPr>
-                <w:rFonts w:ascii="Times New Roman" w:eastAsia="Times New Roman" w:hAnsi="Times New Roman" w:cs="Times New Roman"/>
-                <w:color w:val="000000" w:themeColor="text1"/>
-                <w:sz w:val="26"/>
-                <w:szCs w:val="26"/>
-              </w:rPr>
-            </w:pPr>
-            <w:r>
-              <w:rPr>
-                <w:rFonts w:ascii="Times New Roman" w:eastAsia="Times New Roman" w:hAnsi="Times New Roman" w:cs="Times New Roman"/>
-                <w:color w:val="000000" w:themeColor="text1"/>
-                <w:sz w:val="26"/>
-                <w:szCs w:val="26"/>
-              </w:rPr>
-              <w:t>loadcel brake</w:t>
-            </w:r>
-          </w:p>
-        </w:tc>
-        <w:tc>
-          <w:tcPr>
-            <w:tcW w:w="2405" w:type="dxa"/>
-            <w:tcBorders>
-              <w:top w:val="nil"/>
-              <w:left w:val="nil"/>
-              <w:bottom w:val="single" w:sz="4" w:space="0" w:color="auto"/>
-              <w:right w:val="single" w:sz="4" w:space="0" w:color="auto"/>
-            </w:tcBorders>
-            <w:shd w:val="clear" w:color="auto" w:fill="auto"/>
-            <w:noWrap/>
-            <w:vAlign w:val="bottom"/>
-            <w:hideMark/>
-          </w:tcPr>
-          <w:p>
-            <w:pPr>
-              <w:spacing w:after="0" w:line="240" w:lineRule="auto"/>
-              <w:rPr>
-                <w:rFonts w:ascii="Times New Roman" w:eastAsia="Times New Roman" w:hAnsi="Times New Roman" w:cs="Times New Roman"/>
-                <w:color w:val="000000" w:themeColor="text1"/>
-                <w:sz w:val="26"/>
-                <w:szCs w:val="26"/>
-              </w:rPr>
-            </w:pPr>
-            <w:r>
-              <w:rPr>
-                <w:rFonts w:ascii="Times New Roman" w:eastAsia="Times New Roman" w:hAnsi="Times New Roman" w:cs="Times New Roman"/>
-                <w:color w:val="000000" w:themeColor="text1"/>
-                <w:sz w:val="26"/>
-                <w:szCs w:val="26"/>
-              </w:rPr>
-              <w:t>yes</w:t>
-            </w:r>
-          </w:p>
-        </w:tc>
-        <w:tc>
-          <w:tcPr>
-            <w:tcW w:w="4540" w:type="dxa"/>
-            <w:tcBorders>
-              <w:top w:val="nil"/>
-              <w:left w:val="nil"/>
-              <w:bottom w:val="single" w:sz="4" w:space="0" w:color="auto"/>
-              <w:right w:val="single" w:sz="4" w:space="0" w:color="auto"/>
-            </w:tcBorders>
-            <w:shd w:val="clear" w:color="auto" w:fill="auto"/>
-            <w:noWrap/>
-            <w:vAlign w:val="bottom"/>
-            <w:hideMark/>
-          </w:tcPr>
-          <w:p>
-            <w:pPr>
-              <w:spacing w:after="0" w:line="240" w:lineRule="auto"/>
-              <w:rPr>
-                <w:rFonts w:ascii="Times New Roman" w:eastAsia="Times New Roman" w:hAnsi="Times New Roman" w:cs="Times New Roman"/>
-                <w:color w:val="000000" w:themeColor="text1"/>
-                <w:sz w:val="26"/>
-                <w:szCs w:val="26"/>
-              </w:rPr>
-            </w:pPr>
-            <w:r>
-              <w:rPr>
-                <w:rFonts w:ascii="Times New Roman" w:eastAsia="Times New Roman" w:hAnsi="Times New Roman" w:cs="Times New Roman"/>
-                <w:color w:val="000000" w:themeColor="text1"/>
-                <w:sz w:val="26"/>
-                <w:szCs w:val="26"/>
-              </w:rPr>
-              <w:t>yes</w:t>
-            </w:r>
-          </w:p>
-        </w:tc>
-      </w:tr>
-      <w:tr>
-        <w:trPr>
-          <w:trHeight w:val="300"/>
-        </w:trPr>
-        <w:tc>
-          <w:tcPr>
-            <w:tcW w:w="704" w:type="dxa"/>
-            <w:tcBorders>
-              <w:top w:val="nil"/>
-              <w:left w:val="single" w:sz="4" w:space="0" w:color="auto"/>
-              <w:bottom w:val="single" w:sz="4" w:space="0" w:color="auto"/>
-              <w:right w:val="single" w:sz="4" w:space="0" w:color="auto"/>
-            </w:tcBorders>
-            <w:shd w:val="clear" w:color="auto" w:fill="auto"/>
-            <w:noWrap/>
-            <w:vAlign w:val="bottom"/>
-            <w:hideMark/>
-          </w:tcPr>
-          <w:p>
-            <w:pPr>
-              <w:spacing w:after="0" w:line="240" w:lineRule="auto"/>
-              <w:jc w:val="right"/>
-              <w:rPr>
-                <w:rFonts w:ascii="Times New Roman" w:eastAsia="Times New Roman" w:hAnsi="Times New Roman" w:cs="Times New Roman"/>
-                <w:color w:val="000000" w:themeColor="text1"/>
-                <w:sz w:val="26"/>
-                <w:szCs w:val="26"/>
-              </w:rPr>
-            </w:pPr>
-            <w:r>
-              <w:rPr>
-                <w:rFonts w:ascii="Times New Roman" w:eastAsia="Times New Roman" w:hAnsi="Times New Roman" w:cs="Times New Roman"/>
-                <w:color w:val="000000" w:themeColor="text1"/>
-                <w:sz w:val="26"/>
-                <w:szCs w:val="26"/>
-              </w:rPr>
-              <w:t>11</w:t>
-            </w:r>
-          </w:p>
-        </w:tc>
-        <w:tc>
-          <w:tcPr>
-            <w:tcW w:w="1701" w:type="dxa"/>
-            <w:tcBorders>
-              <w:top w:val="nil"/>
-              <w:left w:val="nil"/>
-              <w:bottom w:val="single" w:sz="4" w:space="0" w:color="auto"/>
-              <w:right w:val="single" w:sz="4" w:space="0" w:color="auto"/>
-            </w:tcBorders>
-            <w:shd w:val="clear" w:color="auto" w:fill="auto"/>
-            <w:noWrap/>
-            <w:vAlign w:val="bottom"/>
-            <w:hideMark/>
-          </w:tcPr>
-          <w:p>
-            <w:pPr>
-              <w:spacing w:after="0" w:line="240" w:lineRule="auto"/>
-              <w:rPr>
-                <w:rFonts w:ascii="Times New Roman" w:eastAsia="Times New Roman" w:hAnsi="Times New Roman" w:cs="Times New Roman"/>
-                <w:color w:val="000000" w:themeColor="text1"/>
-                <w:sz w:val="26"/>
-                <w:szCs w:val="26"/>
-              </w:rPr>
-            </w:pPr>
-            <w:r>
-              <w:rPr>
-                <w:rFonts w:ascii="Times New Roman" w:eastAsia="Times New Roman" w:hAnsi="Times New Roman" w:cs="Times New Roman"/>
-                <w:color w:val="000000" w:themeColor="text1"/>
-                <w:sz w:val="26"/>
-                <w:szCs w:val="26"/>
-              </w:rPr>
-              <w:t>analog handbrake</w:t>
-            </w:r>
-          </w:p>
-        </w:tc>
-        <w:tc>
-          <w:tcPr>
-            <w:tcW w:w="2405" w:type="dxa"/>
-            <w:tcBorders>
-              <w:top w:val="nil"/>
-              <w:left w:val="nil"/>
-              <w:bottom w:val="single" w:sz="4" w:space="0" w:color="auto"/>
-              <w:right w:val="single" w:sz="4" w:space="0" w:color="auto"/>
-            </w:tcBorders>
-            <w:shd w:val="clear" w:color="auto" w:fill="auto"/>
-            <w:noWrap/>
-            <w:vAlign w:val="bottom"/>
-            <w:hideMark/>
-          </w:tcPr>
-          <w:p>
-            <w:pPr>
-              <w:spacing w:after="0" w:line="240" w:lineRule="auto"/>
-              <w:rPr>
-                <w:rFonts w:ascii="Times New Roman" w:eastAsia="Times New Roman" w:hAnsi="Times New Roman" w:cs="Times New Roman"/>
-                <w:color w:val="000000" w:themeColor="text1"/>
-                <w:sz w:val="26"/>
-                <w:szCs w:val="26"/>
-              </w:rPr>
-            </w:pPr>
-            <w:r>
-              <w:rPr>
-                <w:rFonts w:ascii="Times New Roman" w:eastAsia="Times New Roman" w:hAnsi="Times New Roman" w:cs="Times New Roman"/>
-                <w:color w:val="000000" w:themeColor="text1"/>
-                <w:sz w:val="26"/>
-                <w:szCs w:val="26"/>
-              </w:rPr>
-              <w:t>yes</w:t>
-            </w:r>
-          </w:p>
-        </w:tc>
-        <w:tc>
-          <w:tcPr>
-            <w:tcW w:w="4540" w:type="dxa"/>
-            <w:tcBorders>
-              <w:top w:val="nil"/>
-              <w:left w:val="nil"/>
-              <w:bottom w:val="single" w:sz="4" w:space="0" w:color="auto"/>
-              <w:right w:val="single" w:sz="4" w:space="0" w:color="auto"/>
-            </w:tcBorders>
-            <w:shd w:val="clear" w:color="auto" w:fill="auto"/>
-            <w:noWrap/>
-            <w:vAlign w:val="bottom"/>
-            <w:hideMark/>
-          </w:tcPr>
-          <w:p>
-            <w:pPr>
-              <w:spacing w:after="0" w:line="240" w:lineRule="auto"/>
-              <w:rPr>
-                <w:rFonts w:ascii="Times New Roman" w:eastAsia="Times New Roman" w:hAnsi="Times New Roman" w:cs="Times New Roman"/>
-                <w:color w:val="000000" w:themeColor="text1"/>
-                <w:sz w:val="26"/>
-                <w:szCs w:val="26"/>
-              </w:rPr>
-            </w:pPr>
-            <w:r>
-              <w:rPr>
-                <w:rFonts w:ascii="Times New Roman" w:eastAsia="Times New Roman" w:hAnsi="Times New Roman" w:cs="Times New Roman"/>
-                <w:color w:val="000000" w:themeColor="text1"/>
-                <w:sz w:val="26"/>
-                <w:szCs w:val="26"/>
-              </w:rPr>
-              <w:t>yes</w:t>
-            </w:r>
-          </w:p>
-        </w:tc>
-      </w:tr>
-      <w:tr>
-        <w:trPr>
-          <w:trHeight w:val="300"/>
-        </w:trPr>
-        <w:tc>
-          <w:tcPr>
-            <w:tcW w:w="704" w:type="dxa"/>
-            <w:tcBorders>
-              <w:top w:val="nil"/>
-              <w:left w:val="single" w:sz="4" w:space="0" w:color="auto"/>
-              <w:bottom w:val="single" w:sz="4" w:space="0" w:color="auto"/>
-              <w:right w:val="single" w:sz="4" w:space="0" w:color="auto"/>
-            </w:tcBorders>
-            <w:shd w:val="clear" w:color="auto" w:fill="auto"/>
-            <w:noWrap/>
-            <w:vAlign w:val="bottom"/>
-            <w:hideMark/>
-          </w:tcPr>
-          <w:p>
-            <w:pPr>
-              <w:spacing w:after="0" w:line="240" w:lineRule="auto"/>
-              <w:jc w:val="right"/>
-              <w:rPr>
-                <w:rFonts w:ascii="Times New Roman" w:eastAsia="Times New Roman" w:hAnsi="Times New Roman" w:cs="Times New Roman"/>
-                <w:color w:val="000000" w:themeColor="text1"/>
-                <w:sz w:val="26"/>
-                <w:szCs w:val="26"/>
-              </w:rPr>
-            </w:pPr>
-            <w:r>
-              <w:rPr>
-                <w:rFonts w:ascii="Times New Roman" w:eastAsia="Times New Roman" w:hAnsi="Times New Roman" w:cs="Times New Roman"/>
-                <w:color w:val="000000" w:themeColor="text1"/>
-                <w:sz w:val="26"/>
-                <w:szCs w:val="26"/>
-              </w:rPr>
-              <w:t>12</w:t>
-            </w:r>
-          </w:p>
-        </w:tc>
-        <w:tc>
-          <w:tcPr>
-            <w:tcW w:w="1701" w:type="dxa"/>
-            <w:tcBorders>
-              <w:top w:val="nil"/>
-              <w:left w:val="nil"/>
-              <w:bottom w:val="single" w:sz="4" w:space="0" w:color="auto"/>
-              <w:right w:val="single" w:sz="4" w:space="0" w:color="auto"/>
-            </w:tcBorders>
-            <w:shd w:val="clear" w:color="auto" w:fill="auto"/>
-            <w:noWrap/>
-            <w:vAlign w:val="bottom"/>
-            <w:hideMark/>
-          </w:tcPr>
-          <w:p>
-            <w:pPr>
-              <w:spacing w:after="0" w:line="240" w:lineRule="auto"/>
-              <w:rPr>
-                <w:rFonts w:ascii="Times New Roman" w:eastAsia="Times New Roman" w:hAnsi="Times New Roman" w:cs="Times New Roman"/>
-                <w:color w:val="000000" w:themeColor="text1"/>
-                <w:sz w:val="26"/>
-                <w:szCs w:val="26"/>
-              </w:rPr>
-            </w:pPr>
-            <w:r>
-              <w:rPr>
-                <w:rFonts w:ascii="Times New Roman" w:eastAsia="Times New Roman" w:hAnsi="Times New Roman" w:cs="Times New Roman"/>
-                <w:color w:val="000000" w:themeColor="text1"/>
-                <w:sz w:val="26"/>
-                <w:szCs w:val="26"/>
-              </w:rPr>
-              <w:t>loadcel brake</w:t>
-            </w:r>
-          </w:p>
-        </w:tc>
-        <w:tc>
-          <w:tcPr>
-            <w:tcW w:w="2405" w:type="dxa"/>
-            <w:tcBorders>
-              <w:top w:val="nil"/>
-              <w:left w:val="nil"/>
-              <w:bottom w:val="single" w:sz="4" w:space="0" w:color="auto"/>
-              <w:right w:val="single" w:sz="4" w:space="0" w:color="auto"/>
-            </w:tcBorders>
-            <w:shd w:val="clear" w:color="auto" w:fill="auto"/>
-            <w:noWrap/>
-            <w:vAlign w:val="bottom"/>
-            <w:hideMark/>
-          </w:tcPr>
-          <w:p>
-            <w:pPr>
-              <w:spacing w:after="0" w:line="240" w:lineRule="auto"/>
-              <w:rPr>
-                <w:rFonts w:ascii="Times New Roman" w:eastAsia="Times New Roman" w:hAnsi="Times New Roman" w:cs="Times New Roman"/>
-                <w:color w:val="000000" w:themeColor="text1"/>
-                <w:sz w:val="26"/>
-                <w:szCs w:val="26"/>
-              </w:rPr>
-            </w:pPr>
-            <w:r>
-              <w:rPr>
-                <w:rFonts w:ascii="Times New Roman" w:eastAsia="Times New Roman" w:hAnsi="Times New Roman" w:cs="Times New Roman"/>
-                <w:color w:val="000000" w:themeColor="text1"/>
-                <w:sz w:val="26"/>
-                <w:szCs w:val="26"/>
-              </w:rPr>
-              <w:t>yes</w:t>
-            </w:r>
-          </w:p>
-        </w:tc>
-        <w:tc>
-          <w:tcPr>
-            <w:tcW w:w="4540" w:type="dxa"/>
-            <w:tcBorders>
-              <w:top w:val="nil"/>
-              <w:left w:val="nil"/>
-              <w:bottom w:val="single" w:sz="4" w:space="0" w:color="auto"/>
-              <w:right w:val="single" w:sz="4" w:space="0" w:color="auto"/>
-            </w:tcBorders>
-            <w:shd w:val="clear" w:color="auto" w:fill="auto"/>
-            <w:noWrap/>
-            <w:vAlign w:val="bottom"/>
-            <w:hideMark/>
-          </w:tcPr>
-          <w:p>
-            <w:pPr>
-              <w:spacing w:after="0" w:line="240" w:lineRule="auto"/>
-              <w:rPr>
-                <w:rFonts w:ascii="Times New Roman" w:eastAsia="Times New Roman" w:hAnsi="Times New Roman" w:cs="Times New Roman"/>
-                <w:color w:val="000000" w:themeColor="text1"/>
-                <w:sz w:val="26"/>
-                <w:szCs w:val="26"/>
-              </w:rPr>
-            </w:pPr>
-            <w:r>
-              <w:rPr>
-                <w:rFonts w:ascii="Times New Roman" w:eastAsia="Times New Roman" w:hAnsi="Times New Roman" w:cs="Times New Roman"/>
-                <w:color w:val="000000" w:themeColor="text1"/>
-                <w:sz w:val="26"/>
-                <w:szCs w:val="26"/>
-              </w:rPr>
-              <w:t>yes</w:t>
-            </w:r>
-          </w:p>
-        </w:tc>
-      </w:tr>
-      <w:tr>
-        <w:trPr>
-          <w:trHeight w:val="300"/>
-        </w:trPr>
-        <w:tc>
-          <w:tcPr>
-            <w:tcW w:w="704" w:type="dxa"/>
-            <w:tcBorders>
-              <w:top w:val="nil"/>
-              <w:left w:val="single" w:sz="4" w:space="0" w:color="auto"/>
-              <w:bottom w:val="single" w:sz="4" w:space="0" w:color="auto"/>
-              <w:right w:val="single" w:sz="4" w:space="0" w:color="auto"/>
-            </w:tcBorders>
-            <w:shd w:val="clear" w:color="auto" w:fill="auto"/>
-            <w:noWrap/>
-            <w:vAlign w:val="bottom"/>
-            <w:hideMark/>
-          </w:tcPr>
-          <w:p>
-            <w:pPr>
-              <w:spacing w:after="0" w:line="240" w:lineRule="auto"/>
-              <w:jc w:val="right"/>
-              <w:rPr>
-                <w:rFonts w:ascii="Times New Roman" w:eastAsia="Times New Roman" w:hAnsi="Times New Roman" w:cs="Times New Roman"/>
-                <w:color w:val="000000" w:themeColor="text1"/>
-                <w:sz w:val="26"/>
-                <w:szCs w:val="26"/>
-              </w:rPr>
-            </w:pPr>
-            <w:r>
-              <w:rPr>
-                <w:rFonts w:ascii="Times New Roman" w:eastAsia="Times New Roman" w:hAnsi="Times New Roman" w:cs="Times New Roman"/>
-                <w:color w:val="000000" w:themeColor="text1"/>
-                <w:sz w:val="26"/>
-                <w:szCs w:val="26"/>
-              </w:rPr>
-              <w:t>13</w:t>
-            </w:r>
-          </w:p>
-        </w:tc>
-        <w:tc>
-          <w:tcPr>
-            <w:tcW w:w="1701" w:type="dxa"/>
-            <w:tcBorders>
-              <w:top w:val="nil"/>
-              <w:left w:val="nil"/>
-              <w:bottom w:val="single" w:sz="4" w:space="0" w:color="auto"/>
-              <w:right w:val="single" w:sz="4" w:space="0" w:color="auto"/>
-            </w:tcBorders>
-            <w:shd w:val="clear" w:color="auto" w:fill="auto"/>
-            <w:noWrap/>
-            <w:vAlign w:val="bottom"/>
-            <w:hideMark/>
-          </w:tcPr>
-          <w:p>
-            <w:pPr>
-              <w:spacing w:after="0" w:line="240" w:lineRule="auto"/>
-              <w:rPr>
-                <w:rFonts w:ascii="Times New Roman" w:eastAsia="Times New Roman" w:hAnsi="Times New Roman" w:cs="Times New Roman"/>
-                <w:color w:val="000000" w:themeColor="text1"/>
-                <w:sz w:val="26"/>
-                <w:szCs w:val="26"/>
-              </w:rPr>
-            </w:pPr>
-            <w:r>
-              <w:rPr>
-                <w:rFonts w:ascii="Times New Roman" w:eastAsia="Times New Roman" w:hAnsi="Times New Roman" w:cs="Times New Roman"/>
-                <w:color w:val="000000" w:themeColor="text1"/>
-                <w:sz w:val="26"/>
-                <w:szCs w:val="26"/>
-              </w:rPr>
-              <w:t>XY</w:t>
-            </w:r>
-            <w:r>
-              <w:rPr>
-                <w:rFonts w:ascii="Times New Roman" w:eastAsia="Times New Roman" w:hAnsi="Times New Roman" w:cs="Times New Roman"/>
-                <w:color w:val="000000" w:themeColor="text1"/>
-                <w:sz w:val="26"/>
-                <w:szCs w:val="26"/>
-              </w:rPr>
-              <w:t xml:space="preserve"> shifter</w:t>
-            </w:r>
-          </w:p>
-        </w:tc>
-        <w:tc>
-          <w:tcPr>
-            <w:tcW w:w="2405" w:type="dxa"/>
-            <w:tcBorders>
-              <w:top w:val="nil"/>
-              <w:left w:val="nil"/>
-              <w:bottom w:val="single" w:sz="4" w:space="0" w:color="auto"/>
-              <w:right w:val="single" w:sz="4" w:space="0" w:color="auto"/>
-            </w:tcBorders>
-            <w:shd w:val="clear" w:color="auto" w:fill="auto"/>
-            <w:noWrap/>
-            <w:vAlign w:val="bottom"/>
-            <w:hideMark/>
-          </w:tcPr>
-          <w:p>
-            <w:pPr>
-              <w:spacing w:after="0" w:line="240" w:lineRule="auto"/>
-              <w:rPr>
-                <w:rFonts w:ascii="Times New Roman" w:eastAsia="Times New Roman" w:hAnsi="Times New Roman" w:cs="Times New Roman"/>
-                <w:color w:val="000000" w:themeColor="text1"/>
-                <w:sz w:val="26"/>
-                <w:szCs w:val="26"/>
-              </w:rPr>
-            </w:pPr>
-            <w:r>
-              <w:rPr>
-                <w:rFonts w:ascii="Times New Roman" w:eastAsia="Times New Roman" w:hAnsi="Times New Roman" w:cs="Times New Roman"/>
-                <w:color w:val="000000" w:themeColor="text1"/>
-                <w:sz w:val="26"/>
-                <w:szCs w:val="26"/>
-              </w:rPr>
-              <w:t>yes</w:t>
-            </w:r>
-          </w:p>
-        </w:tc>
-        <w:tc>
-          <w:tcPr>
-            <w:tcW w:w="4540" w:type="dxa"/>
-            <w:tcBorders>
-              <w:top w:val="nil"/>
-              <w:left w:val="nil"/>
-              <w:bottom w:val="single" w:sz="4" w:space="0" w:color="auto"/>
-              <w:right w:val="single" w:sz="4" w:space="0" w:color="auto"/>
-            </w:tcBorders>
-            <w:shd w:val="clear" w:color="auto" w:fill="auto"/>
-            <w:noWrap/>
-            <w:vAlign w:val="bottom"/>
-            <w:hideMark/>
-          </w:tcPr>
-          <w:p>
-            <w:pPr>
-              <w:spacing w:after="0" w:line="240" w:lineRule="auto"/>
-              <w:rPr>
-                <w:rFonts w:ascii="Times New Roman" w:eastAsia="Times New Roman" w:hAnsi="Times New Roman" w:cs="Times New Roman"/>
-                <w:color w:val="000000" w:themeColor="text1"/>
-                <w:sz w:val="26"/>
-                <w:szCs w:val="26"/>
-              </w:rPr>
-            </w:pPr>
-            <w:r>
-              <w:rPr>
-                <w:rFonts w:ascii="Times New Roman" w:eastAsia="Times New Roman" w:hAnsi="Times New Roman" w:cs="Times New Roman"/>
-                <w:color w:val="000000" w:themeColor="text1"/>
-                <w:sz w:val="26"/>
-                <w:szCs w:val="26"/>
-              </w:rPr>
-              <w:t>yes</w:t>
-            </w:r>
-          </w:p>
-        </w:tc>
-      </w:tr>
-      <w:tr>
-        <w:trPr>
-          <w:trHeight w:val="300"/>
-        </w:trPr>
-        <w:tc>
-          <w:tcPr>
-            <w:tcW w:w="704" w:type="dxa"/>
-            <w:tcBorders>
-              <w:top w:val="nil"/>
-              <w:left w:val="single" w:sz="4" w:space="0" w:color="auto"/>
-              <w:bottom w:val="single" w:sz="4" w:space="0" w:color="auto"/>
-              <w:right w:val="single" w:sz="4" w:space="0" w:color="auto"/>
-            </w:tcBorders>
-            <w:shd w:val="clear" w:color="auto" w:fill="auto"/>
-            <w:noWrap/>
-            <w:vAlign w:val="bottom"/>
-            <w:hideMark/>
-          </w:tcPr>
-          <w:p>
-            <w:pPr>
-              <w:spacing w:after="0" w:line="240" w:lineRule="auto"/>
-              <w:jc w:val="right"/>
-              <w:rPr>
-                <w:rFonts w:ascii="Times New Roman" w:eastAsia="Times New Roman" w:hAnsi="Times New Roman" w:cs="Times New Roman"/>
-                <w:color w:val="000000" w:themeColor="text1"/>
-                <w:sz w:val="26"/>
-                <w:szCs w:val="26"/>
-              </w:rPr>
-            </w:pPr>
-            <w:r>
-              <w:rPr>
-                <w:rFonts w:ascii="Times New Roman" w:eastAsia="Times New Roman" w:hAnsi="Times New Roman" w:cs="Times New Roman"/>
-                <w:color w:val="000000" w:themeColor="text1"/>
-                <w:sz w:val="26"/>
-                <w:szCs w:val="26"/>
-              </w:rPr>
-              <w:t>14</w:t>
-            </w:r>
-          </w:p>
-        </w:tc>
-        <w:tc>
-          <w:tcPr>
-            <w:tcW w:w="1701" w:type="dxa"/>
-            <w:tcBorders>
-              <w:top w:val="nil"/>
-              <w:left w:val="nil"/>
-              <w:bottom w:val="single" w:sz="4" w:space="0" w:color="auto"/>
-              <w:right w:val="single" w:sz="4" w:space="0" w:color="auto"/>
-            </w:tcBorders>
-            <w:shd w:val="clear" w:color="auto" w:fill="auto"/>
-            <w:noWrap/>
-            <w:vAlign w:val="bottom"/>
-            <w:hideMark/>
-          </w:tcPr>
-          <w:p>
-            <w:pPr>
-              <w:spacing w:after="0" w:line="240" w:lineRule="auto"/>
-              <w:rPr>
-                <w:rFonts w:ascii="Times New Roman" w:eastAsia="Times New Roman" w:hAnsi="Times New Roman" w:cs="Times New Roman"/>
-                <w:color w:val="000000" w:themeColor="text1"/>
-                <w:sz w:val="26"/>
-                <w:szCs w:val="26"/>
-              </w:rPr>
-            </w:pPr>
-            <w:r>
-              <w:rPr>
-                <w:rFonts w:ascii="Times New Roman" w:eastAsia="Times New Roman" w:hAnsi="Times New Roman" w:cs="Times New Roman"/>
-                <w:color w:val="000000" w:themeColor="text1"/>
-                <w:sz w:val="26"/>
-                <w:szCs w:val="26"/>
-              </w:rPr>
-              <w:t>matrix button</w:t>
-            </w:r>
-          </w:p>
-        </w:tc>
-        <w:tc>
-          <w:tcPr>
-            <w:tcW w:w="2405" w:type="dxa"/>
-            <w:tcBorders>
-              <w:top w:val="nil"/>
-              <w:left w:val="nil"/>
-              <w:bottom w:val="single" w:sz="4" w:space="0" w:color="auto"/>
-              <w:right w:val="single" w:sz="4" w:space="0" w:color="auto"/>
-            </w:tcBorders>
-            <w:shd w:val="clear" w:color="auto" w:fill="auto"/>
-            <w:noWrap/>
-            <w:vAlign w:val="bottom"/>
-            <w:hideMark/>
-          </w:tcPr>
-          <w:p>
-            <w:pPr>
-              <w:spacing w:after="0" w:line="240" w:lineRule="auto"/>
-              <w:rPr>
-                <w:rFonts w:ascii="Times New Roman" w:eastAsia="Times New Roman" w:hAnsi="Times New Roman" w:cs="Times New Roman"/>
-                <w:color w:val="000000" w:themeColor="text1"/>
-                <w:sz w:val="26"/>
-                <w:szCs w:val="26"/>
-              </w:rPr>
-            </w:pPr>
-            <w:r>
-              <w:rPr>
-                <w:rFonts w:ascii="Times New Roman" w:eastAsia="Times New Roman" w:hAnsi="Times New Roman" w:cs="Times New Roman"/>
-                <w:color w:val="000000" w:themeColor="text1"/>
-                <w:sz w:val="26"/>
-                <w:szCs w:val="26"/>
-              </w:rPr>
-              <w:t>yes</w:t>
-            </w:r>
-          </w:p>
-        </w:tc>
-        <w:tc>
-          <w:tcPr>
-            <w:tcW w:w="4540" w:type="dxa"/>
-            <w:tcBorders>
-              <w:top w:val="nil"/>
-              <w:left w:val="nil"/>
-              <w:bottom w:val="single" w:sz="4" w:space="0" w:color="auto"/>
-              <w:right w:val="single" w:sz="4" w:space="0" w:color="auto"/>
-            </w:tcBorders>
-            <w:shd w:val="clear" w:color="auto" w:fill="auto"/>
-            <w:noWrap/>
-            <w:vAlign w:val="bottom"/>
-            <w:hideMark/>
-          </w:tcPr>
-          <w:p>
-            <w:pPr>
-              <w:spacing w:after="0" w:line="240" w:lineRule="auto"/>
-              <w:rPr>
-                <w:rFonts w:ascii="Times New Roman" w:eastAsia="Times New Roman" w:hAnsi="Times New Roman" w:cs="Times New Roman"/>
-                <w:color w:val="000000" w:themeColor="text1"/>
-                <w:sz w:val="26"/>
-                <w:szCs w:val="26"/>
-              </w:rPr>
-            </w:pPr>
-            <w:r>
-              <w:rPr>
-                <w:rFonts w:ascii="Times New Roman" w:eastAsia="Times New Roman" w:hAnsi="Times New Roman" w:cs="Times New Roman"/>
-                <w:color w:val="000000" w:themeColor="text1"/>
-                <w:sz w:val="26"/>
-                <w:szCs w:val="26"/>
-              </w:rPr>
-              <w:t>yes</w:t>
-            </w:r>
-          </w:p>
-        </w:tc>
-      </w:tr>
-    </w:tbl>
     <w:p>
       <w:pPr>
         <w:rPr>
@@ -2405,129 +186,6 @@
           <w:szCs w:val="26"/>
         </w:rPr>
       </w:pPr>
-    </w:p>
-    <w:p>
-      <w:pPr>
-        <w:pStyle w:val="Heading1"/>
-        <w:rPr>
-          <w:rFonts w:ascii="Times New Roman" w:hAnsi="Times New Roman" w:cs="Times New Roman"/>
-          <w:b/>
-          <w:bCs/>
-          <w:color w:val="000000" w:themeColor="text1"/>
-          <w:sz w:val="26"/>
-          <w:szCs w:val="26"/>
-        </w:rPr>
-      </w:pPr>
-      <w:r>
-        <w:rPr>
-          <w:rFonts w:ascii="Times New Roman" w:hAnsi="Times New Roman" w:cs="Times New Roman"/>
-          <w:b/>
-          <w:bCs/>
-          <w:color w:val="000000" w:themeColor="text1"/>
-          <w:sz w:val="26"/>
-          <w:szCs w:val="26"/>
-        </w:rPr>
-        <w:t xml:space="preserve">2. </w:t>
-      </w:r>
-      <w:r>
-        <w:rPr>
-          <w:rFonts w:ascii="Times New Roman" w:hAnsi="Times New Roman" w:cs="Times New Roman"/>
-          <w:b/>
-          <w:bCs/>
-          <w:color w:val="000000" w:themeColor="text1"/>
-          <w:sz w:val="26"/>
-          <w:szCs w:val="26"/>
-        </w:rPr>
-        <w:t>Connection</w:t>
-      </w:r>
-      <w:r>
-        <w:rPr>
-          <w:rFonts w:ascii="Times New Roman" w:hAnsi="Times New Roman" w:cs="Times New Roman"/>
-          <w:b/>
-          <w:bCs/>
-          <w:color w:val="000000" w:themeColor="text1"/>
-          <w:sz w:val="26"/>
-          <w:szCs w:val="26"/>
-        </w:rPr>
-        <w:t xml:space="preserve"> </w:t>
-      </w:r>
-    </w:p>
-    <w:p>
-      <w:pPr>
-        <w:pStyle w:val="Heading2"/>
-        <w:rPr>
-          <w:rFonts w:ascii="Times New Roman" w:hAnsi="Times New Roman" w:cs="Times New Roman"/>
-          <w:b/>
-          <w:bCs/>
-          <w:color w:val="000000" w:themeColor="text1"/>
-        </w:rPr>
-      </w:pPr>
-      <w:r>
-        <w:rPr>
-          <w:rFonts w:ascii="Times New Roman" w:hAnsi="Times New Roman" w:cs="Times New Roman"/>
-          <w:b/>
-          <w:bCs/>
-          <w:color w:val="000000" w:themeColor="text1"/>
-        </w:rPr>
-        <w:t>2.1. Connect Power supply for servo driver</w:t>
-      </w:r>
-    </w:p>
-    <w:p>
-      <w:pPr>
-        <w:rPr>
-          <w:rFonts w:ascii="Times New Roman" w:hAnsi="Times New Roman" w:cs="Times New Roman"/>
-          <w:color w:val="000000" w:themeColor="text1"/>
-          <w:sz w:val="26"/>
-          <w:szCs w:val="26"/>
-        </w:rPr>
-      </w:pPr>
-      <w:r>
-        <w:rPr>
-          <w:rFonts w:ascii="Times New Roman" w:hAnsi="Times New Roman" w:cs="Times New Roman"/>
-          <w:color w:val="000000" w:themeColor="text1"/>
-          <w:sz w:val="26"/>
-          <w:szCs w:val="26"/>
-        </w:rPr>
-        <w:t>There are 2 ways can cause noise to PC. The 1</w:t>
-      </w:r>
-      <w:r>
-        <w:rPr>
-          <w:rFonts w:ascii="Times New Roman" w:hAnsi="Times New Roman" w:cs="Times New Roman"/>
-          <w:color w:val="000000" w:themeColor="text1"/>
-          <w:sz w:val="26"/>
-          <w:szCs w:val="26"/>
-          <w:vertAlign w:val="superscript"/>
-        </w:rPr>
-        <w:t>st</w:t>
-      </w:r>
-      <w:r>
-        <w:rPr>
-          <w:rFonts w:ascii="Times New Roman" w:hAnsi="Times New Roman" w:cs="Times New Roman"/>
-          <w:color w:val="000000" w:themeColor="text1"/>
-          <w:sz w:val="26"/>
-          <w:szCs w:val="26"/>
-        </w:rPr>
-        <w:t xml:space="preserve"> one is from power supply and the second one is from Servo Signal Connection. With Server signal Connection, VNM FFB controller isolates servo driver and PC. To reduce noise you need a Noise Filter on the power supply cable for servo driver too. Connection as the following image.</w:t>
-      </w:r>
-      <w:r>
-        <w:rPr>
-          <w:rFonts w:ascii="Times New Roman" w:hAnsi="Times New Roman" w:cs="Times New Roman"/>
-          <w:color w:val="000000" w:themeColor="text1"/>
-          <w:sz w:val="26"/>
-          <w:szCs w:val="26"/>
-        </w:rPr>
-        <w:t xml:space="preserve"> This is importance o reduce all noise.</w:t>
-      </w:r>
-    </w:p>
-    <w:p>
-      <w:pPr>
-        <w:rPr>
-          <w:rFonts w:ascii="Times New Roman" w:hAnsi="Times New Roman" w:cs="Times New Roman"/>
-          <w:color w:val="000000" w:themeColor="text1"/>
-          <w:sz w:val="26"/>
-          <w:szCs w:val="26"/>
-        </w:rPr>
-      </w:pPr>
       <w:r>
         <w:rPr>
           <w:rFonts w:ascii="Times New Roman" w:hAnsi="Times New Roman" w:cs="Times New Roman"/>
@@ -2536,11 +194,12 @@
           <w:sz w:val="26"/>
           <w:szCs w:val="26"/>
         </w:rPr>
+        <w:lastRenderedPageBreak/>
         <w:drawing>
-          <wp:inline distT="0" distB="0" distL="0" distR="0" wp14:anchorId="7F6596D4" wp14:editId="56E7007D">
-            <wp:extent cx="5939155" cy="2934970"/>
-            <wp:effectExtent l="0" t="0" r="4445" b="0"/>
-            <wp:docPr id="7" name="Picture 7"/>
+          <wp:inline distT="0" distB="0" distL="0" distR="0" wp14:anchorId="064F2AAF" wp14:editId="556CB61D">
+            <wp:extent cx="5930265" cy="2787015"/>
+            <wp:effectExtent l="0" t="0" r="0" b="0"/>
+            <wp:docPr id="11" name="Picture 11"/>
             <wp:cNvGraphicFramePr>
               <a:graphicFrameLocks xmlns:a="http://schemas.openxmlformats.org/drawingml/2006/main" noChangeAspect="1"/>
             </wp:cNvGraphicFramePr>
@@ -2548,7 +207,7 @@
               <a:graphicData uri="http://schemas.openxmlformats.org/drawingml/2006/picture">
                 <pic:pic xmlns:pic="http://schemas.openxmlformats.org/drawingml/2006/picture">
                   <pic:nvPicPr>
-                    <pic:cNvPr id="0" name="Picture 6"/>
+                    <pic:cNvPr id="0" name="Picture 2"/>
                     <pic:cNvPicPr>
                       <a:picLocks noChangeAspect="1" noChangeArrowheads="1"/>
                     </pic:cNvPicPr>
@@ -2569,7 +228,7 @@
                   <pic:spPr bwMode="auto">
                     <a:xfrm>
                       <a:off x="0" y="0"/>
-                      <a:ext cx="5939155" cy="2934970"/>
+                      <a:ext cx="5930265" cy="2787015"/>
                     </a:xfrm>
                     <a:prstGeom prst="rect">
                       <a:avLst/>
@@ -2586,6 +245,2290 @@
         </w:drawing>
       </w:r>
     </w:p>
+    <w:tbl>
+      <w:tblPr>
+        <w:tblW w:w="0" w:type="auto"/>
+        <w:tblLayout w:type="fixed"/>
+        <w:tblLook w:val="04A0" w:firstRow="1" w:lastRow="0" w:firstColumn="1" w:lastColumn="0" w:noHBand="0" w:noVBand="1"/>
+      </w:tblPr>
+      <w:tblGrid>
+        <w:gridCol w:w="704"/>
+        <w:gridCol w:w="1701"/>
+        <w:gridCol w:w="2405"/>
+        <w:gridCol w:w="4540"/>
+      </w:tblGrid>
+      <w:tr>
+        <w:trPr>
+          <w:trHeight w:val="300"/>
+        </w:trPr>
+        <w:tc>
+          <w:tcPr>
+            <w:tcW w:w="704" w:type="dxa"/>
+            <w:tcBorders>
+              <w:top w:val="single" w:sz="4" w:space="0" w:color="auto"/>
+              <w:left w:val="single" w:sz="4" w:space="0" w:color="auto"/>
+              <w:bottom w:val="single" w:sz="4" w:space="0" w:color="auto"/>
+              <w:right w:val="single" w:sz="4" w:space="0" w:color="auto"/>
+            </w:tcBorders>
+            <w:shd w:val="clear" w:color="auto" w:fill="auto"/>
+            <w:noWrap/>
+            <w:vAlign w:val="bottom"/>
+            <w:hideMark/>
+          </w:tcPr>
+          <w:p>
+            <w:pPr>
+              <w:spacing w:after="0" w:line="240" w:lineRule="auto"/>
+              <w:rPr>
+                <w:rFonts w:ascii="Times New Roman" w:eastAsia="Times New Roman" w:hAnsi="Times New Roman" w:cs="Times New Roman"/>
+                <w:b/>
+                <w:bCs/>
+                <w:color w:val="000000" w:themeColor="text1"/>
+                <w:sz w:val="26"/>
+                <w:szCs w:val="26"/>
+              </w:rPr>
+            </w:pPr>
+            <w:r>
+              <w:rPr>
+                <w:rFonts w:ascii="Times New Roman" w:eastAsia="Times New Roman" w:hAnsi="Times New Roman" w:cs="Times New Roman"/>
+                <w:b/>
+                <w:bCs/>
+                <w:color w:val="000000" w:themeColor="text1"/>
+                <w:sz w:val="26"/>
+                <w:szCs w:val="26"/>
+              </w:rPr>
+              <w:t>No</w:t>
+            </w:r>
+          </w:p>
+        </w:tc>
+        <w:tc>
+          <w:tcPr>
+            <w:tcW w:w="1701" w:type="dxa"/>
+            <w:tcBorders>
+              <w:top w:val="single" w:sz="4" w:space="0" w:color="auto"/>
+              <w:left w:val="nil"/>
+              <w:bottom w:val="single" w:sz="4" w:space="0" w:color="auto"/>
+              <w:right w:val="single" w:sz="4" w:space="0" w:color="auto"/>
+            </w:tcBorders>
+            <w:shd w:val="clear" w:color="auto" w:fill="auto"/>
+            <w:noWrap/>
+            <w:vAlign w:val="bottom"/>
+            <w:hideMark/>
+          </w:tcPr>
+          <w:p>
+            <w:pPr>
+              <w:spacing w:after="0" w:line="240" w:lineRule="auto"/>
+              <w:rPr>
+                <w:rFonts w:ascii="Times New Roman" w:eastAsia="Times New Roman" w:hAnsi="Times New Roman" w:cs="Times New Roman"/>
+                <w:b/>
+                <w:bCs/>
+                <w:color w:val="000000" w:themeColor="text1"/>
+                <w:sz w:val="26"/>
+                <w:szCs w:val="26"/>
+              </w:rPr>
+            </w:pPr>
+            <w:r>
+              <w:rPr>
+                <w:rFonts w:ascii="Times New Roman" w:eastAsia="Times New Roman" w:hAnsi="Times New Roman" w:cs="Times New Roman"/>
+                <w:b/>
+                <w:bCs/>
+                <w:color w:val="000000" w:themeColor="text1"/>
+                <w:sz w:val="26"/>
+                <w:szCs w:val="26"/>
+              </w:rPr>
+              <w:t>Feature</w:t>
+            </w:r>
+          </w:p>
+        </w:tc>
+        <w:tc>
+          <w:tcPr>
+            <w:tcW w:w="2405" w:type="dxa"/>
+            <w:tcBorders>
+              <w:top w:val="single" w:sz="4" w:space="0" w:color="auto"/>
+              <w:left w:val="nil"/>
+              <w:bottom w:val="single" w:sz="4" w:space="0" w:color="auto"/>
+              <w:right w:val="single" w:sz="4" w:space="0" w:color="auto"/>
+            </w:tcBorders>
+            <w:shd w:val="clear" w:color="auto" w:fill="auto"/>
+            <w:noWrap/>
+            <w:vAlign w:val="bottom"/>
+            <w:hideMark/>
+          </w:tcPr>
+          <w:p>
+            <w:pPr>
+              <w:spacing w:after="0" w:line="240" w:lineRule="auto"/>
+              <w:rPr>
+                <w:rFonts w:ascii="Times New Roman" w:eastAsia="Times New Roman" w:hAnsi="Times New Roman" w:cs="Times New Roman"/>
+                <w:b/>
+                <w:bCs/>
+                <w:color w:val="000000" w:themeColor="text1"/>
+                <w:sz w:val="26"/>
+                <w:szCs w:val="26"/>
+              </w:rPr>
+            </w:pPr>
+            <w:r>
+              <w:rPr>
+                <w:rFonts w:ascii="Times New Roman" w:eastAsia="Times New Roman" w:hAnsi="Times New Roman" w:cs="Times New Roman"/>
+                <w:b/>
+                <w:bCs/>
+                <w:color w:val="000000" w:themeColor="text1"/>
+                <w:sz w:val="26"/>
+                <w:szCs w:val="26"/>
+              </w:rPr>
+              <w:t xml:space="preserve">VNM FFB Controller Analog V1 </w:t>
+            </w:r>
+          </w:p>
+        </w:tc>
+        <w:tc>
+          <w:tcPr>
+            <w:tcW w:w="4540" w:type="dxa"/>
+            <w:tcBorders>
+              <w:top w:val="single" w:sz="4" w:space="0" w:color="auto"/>
+              <w:left w:val="nil"/>
+              <w:bottom w:val="single" w:sz="4" w:space="0" w:color="auto"/>
+              <w:right w:val="single" w:sz="4" w:space="0" w:color="auto"/>
+            </w:tcBorders>
+            <w:shd w:val="clear" w:color="auto" w:fill="auto"/>
+            <w:noWrap/>
+            <w:vAlign w:val="bottom"/>
+            <w:hideMark/>
+          </w:tcPr>
+          <w:p>
+            <w:pPr>
+              <w:spacing w:after="0" w:line="240" w:lineRule="auto"/>
+              <w:rPr>
+                <w:rFonts w:ascii="Times New Roman" w:eastAsia="Times New Roman" w:hAnsi="Times New Roman" w:cs="Times New Roman"/>
+                <w:b/>
+                <w:bCs/>
+                <w:color w:val="000000" w:themeColor="text1"/>
+                <w:sz w:val="26"/>
+                <w:szCs w:val="26"/>
+              </w:rPr>
+            </w:pPr>
+            <w:r>
+              <w:rPr>
+                <w:rFonts w:ascii="Times New Roman" w:eastAsia="Times New Roman" w:hAnsi="Times New Roman" w:cs="Times New Roman"/>
+                <w:b/>
+                <w:bCs/>
+                <w:color w:val="000000" w:themeColor="text1"/>
+                <w:sz w:val="26"/>
+                <w:szCs w:val="26"/>
+              </w:rPr>
+              <w:t xml:space="preserve">VNM FFB Controller CAN V1 </w:t>
+            </w:r>
+          </w:p>
+        </w:tc>
+      </w:tr>
+      <w:tr>
+        <w:trPr>
+          <w:trHeight w:val="300"/>
+        </w:trPr>
+        <w:tc>
+          <w:tcPr>
+            <w:tcW w:w="704" w:type="dxa"/>
+            <w:tcBorders>
+              <w:top w:val="nil"/>
+              <w:left w:val="single" w:sz="4" w:space="0" w:color="auto"/>
+              <w:bottom w:val="single" w:sz="4" w:space="0" w:color="auto"/>
+              <w:right w:val="single" w:sz="4" w:space="0" w:color="auto"/>
+            </w:tcBorders>
+            <w:shd w:val="clear" w:color="auto" w:fill="auto"/>
+            <w:noWrap/>
+            <w:vAlign w:val="bottom"/>
+            <w:hideMark/>
+          </w:tcPr>
+          <w:p>
+            <w:pPr>
+              <w:spacing w:after="0" w:line="240" w:lineRule="auto"/>
+              <w:jc w:val="right"/>
+              <w:rPr>
+                <w:rFonts w:ascii="Times New Roman" w:eastAsia="Times New Roman" w:hAnsi="Times New Roman" w:cs="Times New Roman"/>
+                <w:color w:val="000000" w:themeColor="text1"/>
+                <w:sz w:val="26"/>
+                <w:szCs w:val="26"/>
+              </w:rPr>
+            </w:pPr>
+            <w:r>
+              <w:rPr>
+                <w:rFonts w:ascii="Times New Roman" w:eastAsia="Times New Roman" w:hAnsi="Times New Roman" w:cs="Times New Roman"/>
+                <w:color w:val="000000" w:themeColor="text1"/>
+                <w:sz w:val="26"/>
+                <w:szCs w:val="26"/>
+              </w:rPr>
+              <w:t>1</w:t>
+            </w:r>
+          </w:p>
+        </w:tc>
+        <w:tc>
+          <w:tcPr>
+            <w:tcW w:w="1701" w:type="dxa"/>
+            <w:tcBorders>
+              <w:top w:val="nil"/>
+              <w:left w:val="nil"/>
+              <w:bottom w:val="single" w:sz="4" w:space="0" w:color="auto"/>
+              <w:right w:val="single" w:sz="4" w:space="0" w:color="auto"/>
+            </w:tcBorders>
+            <w:shd w:val="clear" w:color="auto" w:fill="auto"/>
+            <w:noWrap/>
+            <w:vAlign w:val="bottom"/>
+            <w:hideMark/>
+          </w:tcPr>
+          <w:p>
+            <w:pPr>
+              <w:spacing w:after="0" w:line="240" w:lineRule="auto"/>
+              <w:rPr>
+                <w:rFonts w:ascii="Times New Roman" w:eastAsia="Times New Roman" w:hAnsi="Times New Roman" w:cs="Times New Roman"/>
+                <w:color w:val="000000" w:themeColor="text1"/>
+                <w:sz w:val="26"/>
+                <w:szCs w:val="26"/>
+              </w:rPr>
+            </w:pPr>
+            <w:r>
+              <w:rPr>
+                <w:rFonts w:ascii="Times New Roman" w:eastAsia="Times New Roman" w:hAnsi="Times New Roman" w:cs="Times New Roman"/>
+                <w:color w:val="000000" w:themeColor="text1"/>
+                <w:sz w:val="26"/>
+                <w:szCs w:val="26"/>
+              </w:rPr>
+              <w:t>Read incremental encoder</w:t>
+            </w:r>
+          </w:p>
+        </w:tc>
+        <w:tc>
+          <w:tcPr>
+            <w:tcW w:w="2405" w:type="dxa"/>
+            <w:tcBorders>
+              <w:top w:val="nil"/>
+              <w:left w:val="nil"/>
+              <w:bottom w:val="single" w:sz="4" w:space="0" w:color="auto"/>
+              <w:right w:val="single" w:sz="4" w:space="0" w:color="auto"/>
+            </w:tcBorders>
+            <w:shd w:val="clear" w:color="auto" w:fill="auto"/>
+            <w:noWrap/>
+            <w:vAlign w:val="bottom"/>
+            <w:hideMark/>
+          </w:tcPr>
+          <w:p>
+            <w:pPr>
+              <w:spacing w:after="0" w:line="240" w:lineRule="auto"/>
+              <w:rPr>
+                <w:rFonts w:ascii="Times New Roman" w:eastAsia="Times New Roman" w:hAnsi="Times New Roman" w:cs="Times New Roman"/>
+                <w:color w:val="000000" w:themeColor="text1"/>
+                <w:sz w:val="26"/>
+                <w:szCs w:val="26"/>
+              </w:rPr>
+            </w:pPr>
+            <w:r>
+              <w:rPr>
+                <w:rFonts w:ascii="Times New Roman" w:eastAsia="Times New Roman" w:hAnsi="Times New Roman" w:cs="Times New Roman"/>
+                <w:color w:val="000000" w:themeColor="text1"/>
+                <w:sz w:val="26"/>
+                <w:szCs w:val="26"/>
+              </w:rPr>
+              <w:t>yes</w:t>
+            </w:r>
+          </w:p>
+        </w:tc>
+        <w:tc>
+          <w:tcPr>
+            <w:tcW w:w="4540" w:type="dxa"/>
+            <w:tcBorders>
+              <w:top w:val="nil"/>
+              <w:left w:val="nil"/>
+              <w:bottom w:val="single" w:sz="4" w:space="0" w:color="auto"/>
+              <w:right w:val="single" w:sz="4" w:space="0" w:color="auto"/>
+            </w:tcBorders>
+            <w:shd w:val="clear" w:color="auto" w:fill="auto"/>
+            <w:noWrap/>
+            <w:vAlign w:val="bottom"/>
+            <w:hideMark/>
+          </w:tcPr>
+          <w:p>
+            <w:pPr>
+              <w:spacing w:after="0" w:line="240" w:lineRule="auto"/>
+              <w:rPr>
+                <w:rFonts w:ascii="Times New Roman" w:eastAsia="Times New Roman" w:hAnsi="Times New Roman" w:cs="Times New Roman"/>
+                <w:color w:val="000000" w:themeColor="text1"/>
+                <w:sz w:val="26"/>
+                <w:szCs w:val="26"/>
+              </w:rPr>
+            </w:pPr>
+            <w:r>
+              <w:rPr>
+                <w:rFonts w:ascii="Times New Roman" w:eastAsia="Times New Roman" w:hAnsi="Times New Roman" w:cs="Times New Roman"/>
+                <w:color w:val="000000" w:themeColor="text1"/>
+                <w:sz w:val="26"/>
+                <w:szCs w:val="26"/>
+              </w:rPr>
+              <w:t>No</w:t>
+            </w:r>
+          </w:p>
+        </w:tc>
+      </w:tr>
+      <w:tr>
+        <w:trPr>
+          <w:trHeight w:val="300"/>
+        </w:trPr>
+        <w:tc>
+          <w:tcPr>
+            <w:tcW w:w="704" w:type="dxa"/>
+            <w:tcBorders>
+              <w:top w:val="nil"/>
+              <w:left w:val="single" w:sz="4" w:space="0" w:color="auto"/>
+              <w:bottom w:val="single" w:sz="4" w:space="0" w:color="auto"/>
+              <w:right w:val="single" w:sz="4" w:space="0" w:color="auto"/>
+            </w:tcBorders>
+            <w:shd w:val="clear" w:color="auto" w:fill="auto"/>
+            <w:noWrap/>
+            <w:vAlign w:val="bottom"/>
+            <w:hideMark/>
+          </w:tcPr>
+          <w:p>
+            <w:pPr>
+              <w:spacing w:after="0" w:line="240" w:lineRule="auto"/>
+              <w:jc w:val="right"/>
+              <w:rPr>
+                <w:rFonts w:ascii="Times New Roman" w:eastAsia="Times New Roman" w:hAnsi="Times New Roman" w:cs="Times New Roman"/>
+                <w:color w:val="000000" w:themeColor="text1"/>
+                <w:sz w:val="26"/>
+                <w:szCs w:val="26"/>
+              </w:rPr>
+            </w:pPr>
+            <w:r>
+              <w:rPr>
+                <w:rFonts w:ascii="Times New Roman" w:eastAsia="Times New Roman" w:hAnsi="Times New Roman" w:cs="Times New Roman"/>
+                <w:color w:val="000000" w:themeColor="text1"/>
+                <w:sz w:val="26"/>
+                <w:szCs w:val="26"/>
+              </w:rPr>
+              <w:t>2</w:t>
+            </w:r>
+          </w:p>
+        </w:tc>
+        <w:tc>
+          <w:tcPr>
+            <w:tcW w:w="1701" w:type="dxa"/>
+            <w:tcBorders>
+              <w:top w:val="nil"/>
+              <w:left w:val="nil"/>
+              <w:bottom w:val="single" w:sz="4" w:space="0" w:color="auto"/>
+              <w:right w:val="single" w:sz="4" w:space="0" w:color="auto"/>
+            </w:tcBorders>
+            <w:shd w:val="clear" w:color="auto" w:fill="auto"/>
+            <w:noWrap/>
+            <w:vAlign w:val="bottom"/>
+            <w:hideMark/>
+          </w:tcPr>
+          <w:p>
+            <w:pPr>
+              <w:spacing w:after="0" w:line="240" w:lineRule="auto"/>
+              <w:rPr>
+                <w:rFonts w:ascii="Times New Roman" w:eastAsia="Times New Roman" w:hAnsi="Times New Roman" w:cs="Times New Roman"/>
+                <w:color w:val="000000" w:themeColor="text1"/>
+                <w:sz w:val="26"/>
+                <w:szCs w:val="26"/>
+              </w:rPr>
+            </w:pPr>
+            <w:r>
+              <w:rPr>
+                <w:rFonts w:ascii="Times New Roman" w:eastAsia="Times New Roman" w:hAnsi="Times New Roman" w:cs="Times New Roman"/>
+                <w:color w:val="000000" w:themeColor="text1"/>
+                <w:sz w:val="26"/>
+                <w:szCs w:val="26"/>
+              </w:rPr>
+              <w:t>Analog control</w:t>
+            </w:r>
+          </w:p>
+        </w:tc>
+        <w:tc>
+          <w:tcPr>
+            <w:tcW w:w="2405" w:type="dxa"/>
+            <w:tcBorders>
+              <w:top w:val="nil"/>
+              <w:left w:val="nil"/>
+              <w:bottom w:val="single" w:sz="4" w:space="0" w:color="auto"/>
+              <w:right w:val="single" w:sz="4" w:space="0" w:color="auto"/>
+            </w:tcBorders>
+            <w:shd w:val="clear" w:color="auto" w:fill="auto"/>
+            <w:noWrap/>
+            <w:vAlign w:val="bottom"/>
+            <w:hideMark/>
+          </w:tcPr>
+          <w:p>
+            <w:pPr>
+              <w:spacing w:after="0" w:line="240" w:lineRule="auto"/>
+              <w:rPr>
+                <w:rFonts w:ascii="Times New Roman" w:eastAsia="Times New Roman" w:hAnsi="Times New Roman" w:cs="Times New Roman"/>
+                <w:color w:val="000000" w:themeColor="text1"/>
+                <w:sz w:val="26"/>
+                <w:szCs w:val="26"/>
+              </w:rPr>
+            </w:pPr>
+            <w:r>
+              <w:rPr>
+                <w:rFonts w:ascii="Times New Roman" w:eastAsia="Times New Roman" w:hAnsi="Times New Roman" w:cs="Times New Roman"/>
+                <w:color w:val="000000" w:themeColor="text1"/>
+                <w:sz w:val="26"/>
+                <w:szCs w:val="26"/>
+              </w:rPr>
+              <w:t>yes</w:t>
+            </w:r>
+          </w:p>
+        </w:tc>
+        <w:tc>
+          <w:tcPr>
+            <w:tcW w:w="4540" w:type="dxa"/>
+            <w:tcBorders>
+              <w:top w:val="nil"/>
+              <w:left w:val="nil"/>
+              <w:bottom w:val="single" w:sz="4" w:space="0" w:color="auto"/>
+              <w:right w:val="single" w:sz="4" w:space="0" w:color="auto"/>
+            </w:tcBorders>
+            <w:shd w:val="clear" w:color="auto" w:fill="auto"/>
+            <w:noWrap/>
+            <w:vAlign w:val="bottom"/>
+            <w:hideMark/>
+          </w:tcPr>
+          <w:p>
+            <w:pPr>
+              <w:spacing w:after="0" w:line="240" w:lineRule="auto"/>
+              <w:rPr>
+                <w:rFonts w:ascii="Times New Roman" w:eastAsia="Times New Roman" w:hAnsi="Times New Roman" w:cs="Times New Roman"/>
+                <w:color w:val="000000" w:themeColor="text1"/>
+                <w:sz w:val="26"/>
+                <w:szCs w:val="26"/>
+              </w:rPr>
+            </w:pPr>
+            <w:r>
+              <w:rPr>
+                <w:rFonts w:ascii="Times New Roman" w:eastAsia="Times New Roman" w:hAnsi="Times New Roman" w:cs="Times New Roman"/>
+                <w:color w:val="000000" w:themeColor="text1"/>
+                <w:sz w:val="26"/>
+                <w:szCs w:val="26"/>
+              </w:rPr>
+              <w:t>No</w:t>
+            </w:r>
+          </w:p>
+        </w:tc>
+      </w:tr>
+      <w:tr>
+        <w:trPr>
+          <w:trHeight w:val="300"/>
+        </w:trPr>
+        <w:tc>
+          <w:tcPr>
+            <w:tcW w:w="704" w:type="dxa"/>
+            <w:tcBorders>
+              <w:top w:val="nil"/>
+              <w:left w:val="single" w:sz="4" w:space="0" w:color="auto"/>
+              <w:bottom w:val="single" w:sz="4" w:space="0" w:color="auto"/>
+              <w:right w:val="single" w:sz="4" w:space="0" w:color="auto"/>
+            </w:tcBorders>
+            <w:shd w:val="clear" w:color="auto" w:fill="auto"/>
+            <w:noWrap/>
+            <w:vAlign w:val="bottom"/>
+            <w:hideMark/>
+          </w:tcPr>
+          <w:p>
+            <w:pPr>
+              <w:spacing w:after="0" w:line="240" w:lineRule="auto"/>
+              <w:jc w:val="right"/>
+              <w:rPr>
+                <w:rFonts w:ascii="Times New Roman" w:eastAsia="Times New Roman" w:hAnsi="Times New Roman" w:cs="Times New Roman"/>
+                <w:color w:val="000000" w:themeColor="text1"/>
+                <w:sz w:val="26"/>
+                <w:szCs w:val="26"/>
+              </w:rPr>
+            </w:pPr>
+            <w:r>
+              <w:rPr>
+                <w:rFonts w:ascii="Times New Roman" w:eastAsia="Times New Roman" w:hAnsi="Times New Roman" w:cs="Times New Roman"/>
+                <w:color w:val="000000" w:themeColor="text1"/>
+                <w:sz w:val="26"/>
+                <w:szCs w:val="26"/>
+              </w:rPr>
+              <w:t>3</w:t>
+            </w:r>
+          </w:p>
+        </w:tc>
+        <w:tc>
+          <w:tcPr>
+            <w:tcW w:w="1701" w:type="dxa"/>
+            <w:tcBorders>
+              <w:top w:val="nil"/>
+              <w:left w:val="nil"/>
+              <w:bottom w:val="single" w:sz="4" w:space="0" w:color="auto"/>
+              <w:right w:val="single" w:sz="4" w:space="0" w:color="auto"/>
+            </w:tcBorders>
+            <w:shd w:val="clear" w:color="auto" w:fill="auto"/>
+            <w:noWrap/>
+            <w:vAlign w:val="bottom"/>
+            <w:hideMark/>
+          </w:tcPr>
+          <w:p>
+            <w:pPr>
+              <w:spacing w:after="0" w:line="240" w:lineRule="auto"/>
+              <w:rPr>
+                <w:rFonts w:ascii="Times New Roman" w:eastAsia="Times New Roman" w:hAnsi="Times New Roman" w:cs="Times New Roman"/>
+                <w:color w:val="000000" w:themeColor="text1"/>
+                <w:sz w:val="26"/>
+                <w:szCs w:val="26"/>
+              </w:rPr>
+            </w:pPr>
+            <w:r>
+              <w:rPr>
+                <w:rFonts w:ascii="Times New Roman" w:eastAsia="Times New Roman" w:hAnsi="Times New Roman" w:cs="Times New Roman"/>
+                <w:color w:val="000000" w:themeColor="text1"/>
+                <w:sz w:val="26"/>
+                <w:szCs w:val="26"/>
+              </w:rPr>
+              <w:t>CAN control</w:t>
+            </w:r>
+          </w:p>
+        </w:tc>
+        <w:tc>
+          <w:tcPr>
+            <w:tcW w:w="2405" w:type="dxa"/>
+            <w:tcBorders>
+              <w:top w:val="nil"/>
+              <w:left w:val="nil"/>
+              <w:bottom w:val="single" w:sz="4" w:space="0" w:color="auto"/>
+              <w:right w:val="single" w:sz="4" w:space="0" w:color="auto"/>
+            </w:tcBorders>
+            <w:shd w:val="clear" w:color="auto" w:fill="auto"/>
+            <w:noWrap/>
+            <w:vAlign w:val="bottom"/>
+            <w:hideMark/>
+          </w:tcPr>
+          <w:p>
+            <w:pPr>
+              <w:spacing w:after="0" w:line="240" w:lineRule="auto"/>
+              <w:rPr>
+                <w:rFonts w:ascii="Times New Roman" w:eastAsia="Times New Roman" w:hAnsi="Times New Roman" w:cs="Times New Roman"/>
+                <w:color w:val="000000" w:themeColor="text1"/>
+                <w:sz w:val="26"/>
+                <w:szCs w:val="26"/>
+              </w:rPr>
+            </w:pPr>
+            <w:r>
+              <w:rPr>
+                <w:rFonts w:ascii="Times New Roman" w:eastAsia="Times New Roman" w:hAnsi="Times New Roman" w:cs="Times New Roman"/>
+                <w:color w:val="000000" w:themeColor="text1"/>
+                <w:sz w:val="26"/>
+                <w:szCs w:val="26"/>
+              </w:rPr>
+              <w:t>no</w:t>
+            </w:r>
+          </w:p>
+        </w:tc>
+        <w:tc>
+          <w:tcPr>
+            <w:tcW w:w="4540" w:type="dxa"/>
+            <w:tcBorders>
+              <w:top w:val="nil"/>
+              <w:left w:val="nil"/>
+              <w:bottom w:val="single" w:sz="4" w:space="0" w:color="auto"/>
+              <w:right w:val="single" w:sz="4" w:space="0" w:color="auto"/>
+            </w:tcBorders>
+            <w:shd w:val="clear" w:color="auto" w:fill="auto"/>
+            <w:noWrap/>
+            <w:vAlign w:val="bottom"/>
+            <w:hideMark/>
+          </w:tcPr>
+          <w:p>
+            <w:pPr>
+              <w:spacing w:after="0" w:line="240" w:lineRule="auto"/>
+              <w:rPr>
+                <w:rFonts w:ascii="Times New Roman" w:eastAsia="Times New Roman" w:hAnsi="Times New Roman" w:cs="Times New Roman"/>
+                <w:color w:val="000000" w:themeColor="text1"/>
+                <w:sz w:val="26"/>
+                <w:szCs w:val="26"/>
+              </w:rPr>
+            </w:pPr>
+            <w:r>
+              <w:rPr>
+                <w:rFonts w:ascii="Times New Roman" w:eastAsia="Times New Roman" w:hAnsi="Times New Roman" w:cs="Times New Roman"/>
+                <w:color w:val="000000" w:themeColor="text1"/>
+                <w:sz w:val="26"/>
+                <w:szCs w:val="26"/>
+              </w:rPr>
+              <w:t>yes</w:t>
+            </w:r>
+          </w:p>
+        </w:tc>
+      </w:tr>
+      <w:tr>
+        <w:trPr>
+          <w:trHeight w:val="300"/>
+        </w:trPr>
+        <w:tc>
+          <w:tcPr>
+            <w:tcW w:w="704" w:type="dxa"/>
+            <w:tcBorders>
+              <w:top w:val="nil"/>
+              <w:left w:val="single" w:sz="4" w:space="0" w:color="auto"/>
+              <w:bottom w:val="single" w:sz="4" w:space="0" w:color="auto"/>
+              <w:right w:val="single" w:sz="4" w:space="0" w:color="auto"/>
+            </w:tcBorders>
+            <w:shd w:val="clear" w:color="auto" w:fill="auto"/>
+            <w:noWrap/>
+            <w:vAlign w:val="bottom"/>
+            <w:hideMark/>
+          </w:tcPr>
+          <w:p>
+            <w:pPr>
+              <w:spacing w:after="0" w:line="240" w:lineRule="auto"/>
+              <w:jc w:val="right"/>
+              <w:rPr>
+                <w:rFonts w:ascii="Times New Roman" w:eastAsia="Times New Roman" w:hAnsi="Times New Roman" w:cs="Times New Roman"/>
+                <w:color w:val="000000" w:themeColor="text1"/>
+                <w:sz w:val="26"/>
+                <w:szCs w:val="26"/>
+              </w:rPr>
+            </w:pPr>
+            <w:r>
+              <w:rPr>
+                <w:rFonts w:ascii="Times New Roman" w:eastAsia="Times New Roman" w:hAnsi="Times New Roman" w:cs="Times New Roman"/>
+                <w:color w:val="000000" w:themeColor="text1"/>
+                <w:sz w:val="26"/>
+                <w:szCs w:val="26"/>
+              </w:rPr>
+              <w:t>4</w:t>
+            </w:r>
+          </w:p>
+        </w:tc>
+        <w:tc>
+          <w:tcPr>
+            <w:tcW w:w="1701" w:type="dxa"/>
+            <w:tcBorders>
+              <w:top w:val="nil"/>
+              <w:left w:val="nil"/>
+              <w:bottom w:val="single" w:sz="4" w:space="0" w:color="auto"/>
+              <w:right w:val="single" w:sz="4" w:space="0" w:color="auto"/>
+            </w:tcBorders>
+            <w:shd w:val="clear" w:color="auto" w:fill="auto"/>
+            <w:noWrap/>
+            <w:vAlign w:val="bottom"/>
+            <w:hideMark/>
+          </w:tcPr>
+          <w:p>
+            <w:pPr>
+              <w:spacing w:after="0" w:line="240" w:lineRule="auto"/>
+              <w:rPr>
+                <w:rFonts w:ascii="Times New Roman" w:eastAsia="Times New Roman" w:hAnsi="Times New Roman" w:cs="Times New Roman"/>
+                <w:color w:val="000000" w:themeColor="text1"/>
+                <w:sz w:val="26"/>
+                <w:szCs w:val="26"/>
+              </w:rPr>
+            </w:pPr>
+            <w:r>
+              <w:rPr>
+                <w:rFonts w:ascii="Times New Roman" w:eastAsia="Times New Roman" w:hAnsi="Times New Roman" w:cs="Times New Roman"/>
+                <w:color w:val="000000" w:themeColor="text1"/>
+                <w:sz w:val="26"/>
+                <w:szCs w:val="26"/>
+              </w:rPr>
+              <w:t>prohibit</w:t>
+            </w:r>
+          </w:p>
+        </w:tc>
+        <w:tc>
+          <w:tcPr>
+            <w:tcW w:w="2405" w:type="dxa"/>
+            <w:tcBorders>
+              <w:top w:val="nil"/>
+              <w:left w:val="nil"/>
+              <w:bottom w:val="single" w:sz="4" w:space="0" w:color="auto"/>
+              <w:right w:val="single" w:sz="4" w:space="0" w:color="auto"/>
+            </w:tcBorders>
+            <w:shd w:val="clear" w:color="auto" w:fill="auto"/>
+            <w:noWrap/>
+            <w:vAlign w:val="bottom"/>
+            <w:hideMark/>
+          </w:tcPr>
+          <w:p>
+            <w:pPr>
+              <w:spacing w:after="0" w:line="240" w:lineRule="auto"/>
+              <w:rPr>
+                <w:rFonts w:ascii="Times New Roman" w:eastAsia="Times New Roman" w:hAnsi="Times New Roman" w:cs="Times New Roman"/>
+                <w:color w:val="000000" w:themeColor="text1"/>
+                <w:sz w:val="26"/>
+                <w:szCs w:val="26"/>
+              </w:rPr>
+            </w:pPr>
+            <w:r>
+              <w:rPr>
+                <w:rFonts w:ascii="Times New Roman" w:eastAsia="Times New Roman" w:hAnsi="Times New Roman" w:cs="Times New Roman"/>
+                <w:color w:val="000000" w:themeColor="text1"/>
+                <w:sz w:val="26"/>
+                <w:szCs w:val="26"/>
+              </w:rPr>
+              <w:t>yes</w:t>
+            </w:r>
+          </w:p>
+        </w:tc>
+        <w:tc>
+          <w:tcPr>
+            <w:tcW w:w="4540" w:type="dxa"/>
+            <w:tcBorders>
+              <w:top w:val="nil"/>
+              <w:left w:val="nil"/>
+              <w:bottom w:val="single" w:sz="4" w:space="0" w:color="auto"/>
+              <w:right w:val="single" w:sz="4" w:space="0" w:color="auto"/>
+            </w:tcBorders>
+            <w:shd w:val="clear" w:color="auto" w:fill="auto"/>
+            <w:noWrap/>
+            <w:vAlign w:val="bottom"/>
+            <w:hideMark/>
+          </w:tcPr>
+          <w:p>
+            <w:pPr>
+              <w:spacing w:after="0" w:line="240" w:lineRule="auto"/>
+              <w:rPr>
+                <w:rFonts w:ascii="Times New Roman" w:eastAsia="Times New Roman" w:hAnsi="Times New Roman" w:cs="Times New Roman"/>
+                <w:color w:val="000000" w:themeColor="text1"/>
+                <w:sz w:val="26"/>
+                <w:szCs w:val="26"/>
+              </w:rPr>
+            </w:pPr>
+            <w:r>
+              <w:rPr>
+                <w:rFonts w:ascii="Times New Roman" w:eastAsia="Times New Roman" w:hAnsi="Times New Roman" w:cs="Times New Roman"/>
+                <w:color w:val="000000" w:themeColor="text1"/>
+                <w:sz w:val="26"/>
+                <w:szCs w:val="26"/>
+              </w:rPr>
+              <w:t>yes (some servo doesn’t accept input from DI after enabling CAN)</w:t>
+            </w:r>
+          </w:p>
+        </w:tc>
+      </w:tr>
+      <w:tr>
+        <w:trPr>
+          <w:trHeight w:val="300"/>
+        </w:trPr>
+        <w:tc>
+          <w:tcPr>
+            <w:tcW w:w="704" w:type="dxa"/>
+            <w:tcBorders>
+              <w:top w:val="nil"/>
+              <w:left w:val="single" w:sz="4" w:space="0" w:color="auto"/>
+              <w:bottom w:val="single" w:sz="4" w:space="0" w:color="auto"/>
+              <w:right w:val="single" w:sz="4" w:space="0" w:color="auto"/>
+            </w:tcBorders>
+            <w:shd w:val="clear" w:color="auto" w:fill="auto"/>
+            <w:noWrap/>
+            <w:vAlign w:val="bottom"/>
+            <w:hideMark/>
+          </w:tcPr>
+          <w:p>
+            <w:pPr>
+              <w:spacing w:after="0" w:line="240" w:lineRule="auto"/>
+              <w:jc w:val="right"/>
+              <w:rPr>
+                <w:rFonts w:ascii="Times New Roman" w:eastAsia="Times New Roman" w:hAnsi="Times New Roman" w:cs="Times New Roman"/>
+                <w:color w:val="000000" w:themeColor="text1"/>
+                <w:sz w:val="26"/>
+                <w:szCs w:val="26"/>
+              </w:rPr>
+            </w:pPr>
+            <w:r>
+              <w:rPr>
+                <w:rFonts w:ascii="Times New Roman" w:eastAsia="Times New Roman" w:hAnsi="Times New Roman" w:cs="Times New Roman"/>
+                <w:color w:val="000000" w:themeColor="text1"/>
+                <w:sz w:val="26"/>
+                <w:szCs w:val="26"/>
+              </w:rPr>
+              <w:t>5</w:t>
+            </w:r>
+          </w:p>
+        </w:tc>
+        <w:tc>
+          <w:tcPr>
+            <w:tcW w:w="1701" w:type="dxa"/>
+            <w:tcBorders>
+              <w:top w:val="nil"/>
+              <w:left w:val="nil"/>
+              <w:bottom w:val="single" w:sz="4" w:space="0" w:color="auto"/>
+              <w:right w:val="single" w:sz="4" w:space="0" w:color="auto"/>
+            </w:tcBorders>
+            <w:shd w:val="clear" w:color="auto" w:fill="auto"/>
+            <w:noWrap/>
+            <w:vAlign w:val="bottom"/>
+            <w:hideMark/>
+          </w:tcPr>
+          <w:p>
+            <w:pPr>
+              <w:spacing w:after="0" w:line="240" w:lineRule="auto"/>
+              <w:rPr>
+                <w:rFonts w:ascii="Times New Roman" w:eastAsia="Times New Roman" w:hAnsi="Times New Roman" w:cs="Times New Roman"/>
+                <w:color w:val="000000" w:themeColor="text1"/>
+                <w:sz w:val="26"/>
+                <w:szCs w:val="26"/>
+              </w:rPr>
+            </w:pPr>
+            <w:r>
+              <w:rPr>
+                <w:rFonts w:ascii="Times New Roman" w:eastAsia="Times New Roman" w:hAnsi="Times New Roman" w:cs="Times New Roman"/>
+                <w:color w:val="000000" w:themeColor="text1"/>
+                <w:sz w:val="26"/>
+                <w:szCs w:val="26"/>
+              </w:rPr>
+              <w:t>Emergency stop</w:t>
+            </w:r>
+          </w:p>
+        </w:tc>
+        <w:tc>
+          <w:tcPr>
+            <w:tcW w:w="2405" w:type="dxa"/>
+            <w:tcBorders>
+              <w:top w:val="nil"/>
+              <w:left w:val="nil"/>
+              <w:bottom w:val="single" w:sz="4" w:space="0" w:color="auto"/>
+              <w:right w:val="single" w:sz="4" w:space="0" w:color="auto"/>
+            </w:tcBorders>
+            <w:shd w:val="clear" w:color="auto" w:fill="auto"/>
+            <w:noWrap/>
+            <w:vAlign w:val="bottom"/>
+            <w:hideMark/>
+          </w:tcPr>
+          <w:p>
+            <w:pPr>
+              <w:spacing w:after="0" w:line="240" w:lineRule="auto"/>
+              <w:rPr>
+                <w:rFonts w:ascii="Times New Roman" w:eastAsia="Times New Roman" w:hAnsi="Times New Roman" w:cs="Times New Roman"/>
+                <w:color w:val="000000" w:themeColor="text1"/>
+                <w:sz w:val="26"/>
+                <w:szCs w:val="26"/>
+              </w:rPr>
+            </w:pPr>
+            <w:r>
+              <w:rPr>
+                <w:rFonts w:ascii="Times New Roman" w:eastAsia="Times New Roman" w:hAnsi="Times New Roman" w:cs="Times New Roman"/>
+                <w:color w:val="000000" w:themeColor="text1"/>
+                <w:sz w:val="26"/>
+                <w:szCs w:val="26"/>
+              </w:rPr>
+              <w:t>yes</w:t>
+            </w:r>
+          </w:p>
+        </w:tc>
+        <w:tc>
+          <w:tcPr>
+            <w:tcW w:w="4540" w:type="dxa"/>
+            <w:tcBorders>
+              <w:top w:val="nil"/>
+              <w:left w:val="nil"/>
+              <w:bottom w:val="single" w:sz="4" w:space="0" w:color="auto"/>
+              <w:right w:val="single" w:sz="4" w:space="0" w:color="auto"/>
+            </w:tcBorders>
+            <w:shd w:val="clear" w:color="auto" w:fill="auto"/>
+            <w:noWrap/>
+            <w:vAlign w:val="bottom"/>
+            <w:hideMark/>
+          </w:tcPr>
+          <w:p>
+            <w:pPr>
+              <w:spacing w:after="0" w:line="240" w:lineRule="auto"/>
+              <w:rPr>
+                <w:rFonts w:ascii="Times New Roman" w:eastAsia="Times New Roman" w:hAnsi="Times New Roman" w:cs="Times New Roman"/>
+                <w:color w:val="000000" w:themeColor="text1"/>
+                <w:sz w:val="26"/>
+                <w:szCs w:val="26"/>
+              </w:rPr>
+            </w:pPr>
+            <w:r>
+              <w:rPr>
+                <w:rFonts w:ascii="Times New Roman" w:eastAsia="Times New Roman" w:hAnsi="Times New Roman" w:cs="Times New Roman"/>
+                <w:color w:val="000000" w:themeColor="text1"/>
+                <w:sz w:val="26"/>
+                <w:szCs w:val="26"/>
+              </w:rPr>
+              <w:t>yes (some servo doesn’t accept input from DI after enabling CAN)</w:t>
+            </w:r>
+          </w:p>
+        </w:tc>
+      </w:tr>
+      <w:tr>
+        <w:trPr>
+          <w:trHeight w:val="300"/>
+        </w:trPr>
+        <w:tc>
+          <w:tcPr>
+            <w:tcW w:w="704" w:type="dxa"/>
+            <w:tcBorders>
+              <w:top w:val="nil"/>
+              <w:left w:val="single" w:sz="4" w:space="0" w:color="auto"/>
+              <w:bottom w:val="single" w:sz="4" w:space="0" w:color="auto"/>
+              <w:right w:val="single" w:sz="4" w:space="0" w:color="auto"/>
+            </w:tcBorders>
+            <w:shd w:val="clear" w:color="auto" w:fill="auto"/>
+            <w:noWrap/>
+            <w:vAlign w:val="bottom"/>
+            <w:hideMark/>
+          </w:tcPr>
+          <w:p>
+            <w:pPr>
+              <w:spacing w:after="0" w:line="240" w:lineRule="auto"/>
+              <w:jc w:val="right"/>
+              <w:rPr>
+                <w:rFonts w:ascii="Times New Roman" w:eastAsia="Times New Roman" w:hAnsi="Times New Roman" w:cs="Times New Roman"/>
+                <w:color w:val="000000" w:themeColor="text1"/>
+                <w:sz w:val="26"/>
+                <w:szCs w:val="26"/>
+              </w:rPr>
+            </w:pPr>
+            <w:r>
+              <w:rPr>
+                <w:rFonts w:ascii="Times New Roman" w:eastAsia="Times New Roman" w:hAnsi="Times New Roman" w:cs="Times New Roman"/>
+                <w:color w:val="000000" w:themeColor="text1"/>
+                <w:sz w:val="26"/>
+                <w:szCs w:val="26"/>
+              </w:rPr>
+              <w:t>6</w:t>
+            </w:r>
+          </w:p>
+        </w:tc>
+        <w:tc>
+          <w:tcPr>
+            <w:tcW w:w="1701" w:type="dxa"/>
+            <w:tcBorders>
+              <w:top w:val="nil"/>
+              <w:left w:val="nil"/>
+              <w:bottom w:val="single" w:sz="4" w:space="0" w:color="auto"/>
+              <w:right w:val="single" w:sz="4" w:space="0" w:color="auto"/>
+            </w:tcBorders>
+            <w:shd w:val="clear" w:color="auto" w:fill="auto"/>
+            <w:noWrap/>
+            <w:vAlign w:val="bottom"/>
+            <w:hideMark/>
+          </w:tcPr>
+          <w:p>
+            <w:pPr>
+              <w:spacing w:after="0" w:line="240" w:lineRule="auto"/>
+              <w:rPr>
+                <w:rFonts w:ascii="Times New Roman" w:eastAsia="Times New Roman" w:hAnsi="Times New Roman" w:cs="Times New Roman"/>
+                <w:color w:val="000000" w:themeColor="text1"/>
+                <w:sz w:val="26"/>
+                <w:szCs w:val="26"/>
+              </w:rPr>
+            </w:pPr>
+            <w:r>
+              <w:rPr>
+                <w:rFonts w:ascii="Times New Roman" w:eastAsia="Times New Roman" w:hAnsi="Times New Roman" w:cs="Times New Roman"/>
+                <w:color w:val="000000" w:themeColor="text1"/>
+                <w:sz w:val="26"/>
+                <w:szCs w:val="26"/>
+              </w:rPr>
+              <w:t>Servo on</w:t>
+            </w:r>
+          </w:p>
+        </w:tc>
+        <w:tc>
+          <w:tcPr>
+            <w:tcW w:w="2405" w:type="dxa"/>
+            <w:tcBorders>
+              <w:top w:val="nil"/>
+              <w:left w:val="nil"/>
+              <w:bottom w:val="single" w:sz="4" w:space="0" w:color="auto"/>
+              <w:right w:val="single" w:sz="4" w:space="0" w:color="auto"/>
+            </w:tcBorders>
+            <w:shd w:val="clear" w:color="auto" w:fill="auto"/>
+            <w:noWrap/>
+            <w:vAlign w:val="bottom"/>
+            <w:hideMark/>
+          </w:tcPr>
+          <w:p>
+            <w:pPr>
+              <w:spacing w:after="0" w:line="240" w:lineRule="auto"/>
+              <w:rPr>
+                <w:rFonts w:ascii="Times New Roman" w:eastAsia="Times New Roman" w:hAnsi="Times New Roman" w:cs="Times New Roman"/>
+                <w:color w:val="000000" w:themeColor="text1"/>
+                <w:sz w:val="26"/>
+                <w:szCs w:val="26"/>
+              </w:rPr>
+            </w:pPr>
+            <w:r>
+              <w:rPr>
+                <w:rFonts w:ascii="Times New Roman" w:eastAsia="Times New Roman" w:hAnsi="Times New Roman" w:cs="Times New Roman"/>
+                <w:color w:val="000000" w:themeColor="text1"/>
+                <w:sz w:val="26"/>
+                <w:szCs w:val="26"/>
+              </w:rPr>
+              <w:t>yes</w:t>
+            </w:r>
+          </w:p>
+        </w:tc>
+        <w:tc>
+          <w:tcPr>
+            <w:tcW w:w="4540" w:type="dxa"/>
+            <w:tcBorders>
+              <w:top w:val="nil"/>
+              <w:left w:val="nil"/>
+              <w:bottom w:val="single" w:sz="4" w:space="0" w:color="auto"/>
+              <w:right w:val="single" w:sz="4" w:space="0" w:color="auto"/>
+            </w:tcBorders>
+            <w:shd w:val="clear" w:color="auto" w:fill="auto"/>
+            <w:noWrap/>
+            <w:vAlign w:val="bottom"/>
+            <w:hideMark/>
+          </w:tcPr>
+          <w:p>
+            <w:pPr>
+              <w:spacing w:after="0" w:line="240" w:lineRule="auto"/>
+              <w:rPr>
+                <w:rFonts w:ascii="Times New Roman" w:eastAsia="Times New Roman" w:hAnsi="Times New Roman" w:cs="Times New Roman"/>
+                <w:color w:val="000000" w:themeColor="text1"/>
+                <w:sz w:val="26"/>
+                <w:szCs w:val="26"/>
+              </w:rPr>
+            </w:pPr>
+            <w:r>
+              <w:rPr>
+                <w:rFonts w:ascii="Times New Roman" w:eastAsia="Times New Roman" w:hAnsi="Times New Roman" w:cs="Times New Roman"/>
+                <w:color w:val="000000" w:themeColor="text1"/>
+                <w:sz w:val="26"/>
+                <w:szCs w:val="26"/>
+              </w:rPr>
+              <w:t>yes (some servo doesn’t accept input from DI after enabling CAN)</w:t>
+            </w:r>
+          </w:p>
+        </w:tc>
+      </w:tr>
+      <w:tr>
+        <w:trPr>
+          <w:trHeight w:val="300"/>
+        </w:trPr>
+        <w:tc>
+          <w:tcPr>
+            <w:tcW w:w="704" w:type="dxa"/>
+            <w:tcBorders>
+              <w:top w:val="nil"/>
+              <w:left w:val="single" w:sz="4" w:space="0" w:color="auto"/>
+              <w:bottom w:val="single" w:sz="4" w:space="0" w:color="auto"/>
+              <w:right w:val="single" w:sz="4" w:space="0" w:color="auto"/>
+            </w:tcBorders>
+            <w:shd w:val="clear" w:color="auto" w:fill="auto"/>
+            <w:noWrap/>
+            <w:vAlign w:val="bottom"/>
+            <w:hideMark/>
+          </w:tcPr>
+          <w:p>
+            <w:pPr>
+              <w:spacing w:after="0" w:line="240" w:lineRule="auto"/>
+              <w:jc w:val="right"/>
+              <w:rPr>
+                <w:rFonts w:ascii="Times New Roman" w:eastAsia="Times New Roman" w:hAnsi="Times New Roman" w:cs="Times New Roman"/>
+                <w:color w:val="000000" w:themeColor="text1"/>
+                <w:sz w:val="26"/>
+                <w:szCs w:val="26"/>
+              </w:rPr>
+            </w:pPr>
+            <w:r>
+              <w:rPr>
+                <w:rFonts w:ascii="Times New Roman" w:eastAsia="Times New Roman" w:hAnsi="Times New Roman" w:cs="Times New Roman"/>
+                <w:color w:val="000000" w:themeColor="text1"/>
+                <w:sz w:val="26"/>
+                <w:szCs w:val="26"/>
+              </w:rPr>
+              <w:t>7</w:t>
+            </w:r>
+          </w:p>
+        </w:tc>
+        <w:tc>
+          <w:tcPr>
+            <w:tcW w:w="1701" w:type="dxa"/>
+            <w:tcBorders>
+              <w:top w:val="nil"/>
+              <w:left w:val="nil"/>
+              <w:bottom w:val="single" w:sz="4" w:space="0" w:color="auto"/>
+              <w:right w:val="single" w:sz="4" w:space="0" w:color="auto"/>
+            </w:tcBorders>
+            <w:shd w:val="clear" w:color="auto" w:fill="auto"/>
+            <w:noWrap/>
+            <w:vAlign w:val="bottom"/>
+            <w:hideMark/>
+          </w:tcPr>
+          <w:p>
+            <w:pPr>
+              <w:spacing w:after="0" w:line="240" w:lineRule="auto"/>
+              <w:rPr>
+                <w:rFonts w:ascii="Times New Roman" w:eastAsia="Times New Roman" w:hAnsi="Times New Roman" w:cs="Times New Roman"/>
+                <w:color w:val="000000" w:themeColor="text1"/>
+                <w:sz w:val="26"/>
+                <w:szCs w:val="26"/>
+              </w:rPr>
+            </w:pPr>
+            <w:r>
+              <w:rPr>
+                <w:rFonts w:ascii="Times New Roman" w:eastAsia="Times New Roman" w:hAnsi="Times New Roman" w:cs="Times New Roman"/>
+                <w:color w:val="000000" w:themeColor="text1"/>
+                <w:sz w:val="26"/>
+                <w:szCs w:val="26"/>
+              </w:rPr>
+              <w:t>Analog throttle</w:t>
+            </w:r>
+          </w:p>
+        </w:tc>
+        <w:tc>
+          <w:tcPr>
+            <w:tcW w:w="2405" w:type="dxa"/>
+            <w:tcBorders>
+              <w:top w:val="nil"/>
+              <w:left w:val="nil"/>
+              <w:bottom w:val="single" w:sz="4" w:space="0" w:color="auto"/>
+              <w:right w:val="single" w:sz="4" w:space="0" w:color="auto"/>
+            </w:tcBorders>
+            <w:shd w:val="clear" w:color="auto" w:fill="auto"/>
+            <w:noWrap/>
+            <w:vAlign w:val="bottom"/>
+            <w:hideMark/>
+          </w:tcPr>
+          <w:p>
+            <w:pPr>
+              <w:spacing w:after="0" w:line="240" w:lineRule="auto"/>
+              <w:rPr>
+                <w:rFonts w:ascii="Times New Roman" w:eastAsia="Times New Roman" w:hAnsi="Times New Roman" w:cs="Times New Roman"/>
+                <w:color w:val="000000" w:themeColor="text1"/>
+                <w:sz w:val="26"/>
+                <w:szCs w:val="26"/>
+              </w:rPr>
+            </w:pPr>
+            <w:r>
+              <w:rPr>
+                <w:rFonts w:ascii="Times New Roman" w:eastAsia="Times New Roman" w:hAnsi="Times New Roman" w:cs="Times New Roman"/>
+                <w:color w:val="000000" w:themeColor="text1"/>
+                <w:sz w:val="26"/>
+                <w:szCs w:val="26"/>
+              </w:rPr>
+              <w:t>yes</w:t>
+            </w:r>
+          </w:p>
+        </w:tc>
+        <w:tc>
+          <w:tcPr>
+            <w:tcW w:w="4540" w:type="dxa"/>
+            <w:tcBorders>
+              <w:top w:val="nil"/>
+              <w:left w:val="nil"/>
+              <w:bottom w:val="single" w:sz="4" w:space="0" w:color="auto"/>
+              <w:right w:val="single" w:sz="4" w:space="0" w:color="auto"/>
+            </w:tcBorders>
+            <w:shd w:val="clear" w:color="auto" w:fill="auto"/>
+            <w:noWrap/>
+            <w:vAlign w:val="bottom"/>
+            <w:hideMark/>
+          </w:tcPr>
+          <w:p>
+            <w:pPr>
+              <w:spacing w:after="0" w:line="240" w:lineRule="auto"/>
+              <w:rPr>
+                <w:rFonts w:ascii="Times New Roman" w:eastAsia="Times New Roman" w:hAnsi="Times New Roman" w:cs="Times New Roman"/>
+                <w:color w:val="000000" w:themeColor="text1"/>
+                <w:sz w:val="26"/>
+                <w:szCs w:val="26"/>
+              </w:rPr>
+            </w:pPr>
+            <w:r>
+              <w:rPr>
+                <w:rFonts w:ascii="Times New Roman" w:eastAsia="Times New Roman" w:hAnsi="Times New Roman" w:cs="Times New Roman"/>
+                <w:color w:val="000000" w:themeColor="text1"/>
+                <w:sz w:val="26"/>
+                <w:szCs w:val="26"/>
+              </w:rPr>
+              <w:t>yes</w:t>
+            </w:r>
+          </w:p>
+        </w:tc>
+      </w:tr>
+      <w:tr>
+        <w:trPr>
+          <w:trHeight w:val="300"/>
+        </w:trPr>
+        <w:tc>
+          <w:tcPr>
+            <w:tcW w:w="704" w:type="dxa"/>
+            <w:tcBorders>
+              <w:top w:val="nil"/>
+              <w:left w:val="single" w:sz="4" w:space="0" w:color="auto"/>
+              <w:bottom w:val="single" w:sz="4" w:space="0" w:color="auto"/>
+              <w:right w:val="single" w:sz="4" w:space="0" w:color="auto"/>
+            </w:tcBorders>
+            <w:shd w:val="clear" w:color="auto" w:fill="auto"/>
+            <w:noWrap/>
+            <w:vAlign w:val="bottom"/>
+            <w:hideMark/>
+          </w:tcPr>
+          <w:p>
+            <w:pPr>
+              <w:spacing w:after="0" w:line="240" w:lineRule="auto"/>
+              <w:jc w:val="right"/>
+              <w:rPr>
+                <w:rFonts w:ascii="Times New Roman" w:eastAsia="Times New Roman" w:hAnsi="Times New Roman" w:cs="Times New Roman"/>
+                <w:color w:val="000000" w:themeColor="text1"/>
+                <w:sz w:val="26"/>
+                <w:szCs w:val="26"/>
+              </w:rPr>
+            </w:pPr>
+            <w:r>
+              <w:rPr>
+                <w:rFonts w:ascii="Times New Roman" w:eastAsia="Times New Roman" w:hAnsi="Times New Roman" w:cs="Times New Roman"/>
+                <w:color w:val="000000" w:themeColor="text1"/>
+                <w:sz w:val="26"/>
+                <w:szCs w:val="26"/>
+              </w:rPr>
+              <w:t>8</w:t>
+            </w:r>
+          </w:p>
+        </w:tc>
+        <w:tc>
+          <w:tcPr>
+            <w:tcW w:w="1701" w:type="dxa"/>
+            <w:tcBorders>
+              <w:top w:val="nil"/>
+              <w:left w:val="nil"/>
+              <w:bottom w:val="single" w:sz="4" w:space="0" w:color="auto"/>
+              <w:right w:val="single" w:sz="4" w:space="0" w:color="auto"/>
+            </w:tcBorders>
+            <w:shd w:val="clear" w:color="auto" w:fill="auto"/>
+            <w:noWrap/>
+            <w:vAlign w:val="bottom"/>
+            <w:hideMark/>
+          </w:tcPr>
+          <w:p>
+            <w:pPr>
+              <w:spacing w:after="0" w:line="240" w:lineRule="auto"/>
+              <w:rPr>
+                <w:rFonts w:ascii="Times New Roman" w:eastAsia="Times New Roman" w:hAnsi="Times New Roman" w:cs="Times New Roman"/>
+                <w:color w:val="000000" w:themeColor="text1"/>
+                <w:sz w:val="26"/>
+                <w:szCs w:val="26"/>
+              </w:rPr>
+            </w:pPr>
+            <w:r>
+              <w:rPr>
+                <w:rFonts w:ascii="Times New Roman" w:eastAsia="Times New Roman" w:hAnsi="Times New Roman" w:cs="Times New Roman"/>
+                <w:color w:val="000000" w:themeColor="text1"/>
+                <w:sz w:val="26"/>
+                <w:szCs w:val="26"/>
+              </w:rPr>
+              <w:t>Analog clutch</w:t>
+            </w:r>
+          </w:p>
+        </w:tc>
+        <w:tc>
+          <w:tcPr>
+            <w:tcW w:w="2405" w:type="dxa"/>
+            <w:tcBorders>
+              <w:top w:val="nil"/>
+              <w:left w:val="nil"/>
+              <w:bottom w:val="single" w:sz="4" w:space="0" w:color="auto"/>
+              <w:right w:val="single" w:sz="4" w:space="0" w:color="auto"/>
+            </w:tcBorders>
+            <w:shd w:val="clear" w:color="auto" w:fill="auto"/>
+            <w:noWrap/>
+            <w:vAlign w:val="bottom"/>
+            <w:hideMark/>
+          </w:tcPr>
+          <w:p>
+            <w:pPr>
+              <w:spacing w:after="0" w:line="240" w:lineRule="auto"/>
+              <w:rPr>
+                <w:rFonts w:ascii="Times New Roman" w:eastAsia="Times New Roman" w:hAnsi="Times New Roman" w:cs="Times New Roman"/>
+                <w:color w:val="000000" w:themeColor="text1"/>
+                <w:sz w:val="26"/>
+                <w:szCs w:val="26"/>
+              </w:rPr>
+            </w:pPr>
+            <w:r>
+              <w:rPr>
+                <w:rFonts w:ascii="Times New Roman" w:eastAsia="Times New Roman" w:hAnsi="Times New Roman" w:cs="Times New Roman"/>
+                <w:color w:val="000000" w:themeColor="text1"/>
+                <w:sz w:val="26"/>
+                <w:szCs w:val="26"/>
+              </w:rPr>
+              <w:t>yes</w:t>
+            </w:r>
+          </w:p>
+        </w:tc>
+        <w:tc>
+          <w:tcPr>
+            <w:tcW w:w="4540" w:type="dxa"/>
+            <w:tcBorders>
+              <w:top w:val="nil"/>
+              <w:left w:val="nil"/>
+              <w:bottom w:val="single" w:sz="4" w:space="0" w:color="auto"/>
+              <w:right w:val="single" w:sz="4" w:space="0" w:color="auto"/>
+            </w:tcBorders>
+            <w:shd w:val="clear" w:color="auto" w:fill="auto"/>
+            <w:noWrap/>
+            <w:vAlign w:val="bottom"/>
+            <w:hideMark/>
+          </w:tcPr>
+          <w:p>
+            <w:pPr>
+              <w:spacing w:after="0" w:line="240" w:lineRule="auto"/>
+              <w:rPr>
+                <w:rFonts w:ascii="Times New Roman" w:eastAsia="Times New Roman" w:hAnsi="Times New Roman" w:cs="Times New Roman"/>
+                <w:color w:val="000000" w:themeColor="text1"/>
+                <w:sz w:val="26"/>
+                <w:szCs w:val="26"/>
+              </w:rPr>
+            </w:pPr>
+            <w:r>
+              <w:rPr>
+                <w:rFonts w:ascii="Times New Roman" w:eastAsia="Times New Roman" w:hAnsi="Times New Roman" w:cs="Times New Roman"/>
+                <w:color w:val="000000" w:themeColor="text1"/>
+                <w:sz w:val="26"/>
+                <w:szCs w:val="26"/>
+              </w:rPr>
+              <w:t>yes</w:t>
+            </w:r>
+          </w:p>
+        </w:tc>
+      </w:tr>
+      <w:tr>
+        <w:trPr>
+          <w:trHeight w:val="300"/>
+        </w:trPr>
+        <w:tc>
+          <w:tcPr>
+            <w:tcW w:w="704" w:type="dxa"/>
+            <w:tcBorders>
+              <w:top w:val="nil"/>
+              <w:left w:val="single" w:sz="4" w:space="0" w:color="auto"/>
+              <w:bottom w:val="single" w:sz="4" w:space="0" w:color="auto"/>
+              <w:right w:val="single" w:sz="4" w:space="0" w:color="auto"/>
+            </w:tcBorders>
+            <w:shd w:val="clear" w:color="auto" w:fill="auto"/>
+            <w:noWrap/>
+            <w:vAlign w:val="bottom"/>
+            <w:hideMark/>
+          </w:tcPr>
+          <w:p>
+            <w:pPr>
+              <w:spacing w:after="0" w:line="240" w:lineRule="auto"/>
+              <w:jc w:val="right"/>
+              <w:rPr>
+                <w:rFonts w:ascii="Times New Roman" w:eastAsia="Times New Roman" w:hAnsi="Times New Roman" w:cs="Times New Roman"/>
+                <w:color w:val="000000" w:themeColor="text1"/>
+                <w:sz w:val="26"/>
+                <w:szCs w:val="26"/>
+              </w:rPr>
+            </w:pPr>
+            <w:r>
+              <w:rPr>
+                <w:rFonts w:ascii="Times New Roman" w:eastAsia="Times New Roman" w:hAnsi="Times New Roman" w:cs="Times New Roman"/>
+                <w:color w:val="000000" w:themeColor="text1"/>
+                <w:sz w:val="26"/>
+                <w:szCs w:val="26"/>
+              </w:rPr>
+              <w:t>9</w:t>
+            </w:r>
+          </w:p>
+        </w:tc>
+        <w:tc>
+          <w:tcPr>
+            <w:tcW w:w="1701" w:type="dxa"/>
+            <w:tcBorders>
+              <w:top w:val="nil"/>
+              <w:left w:val="nil"/>
+              <w:bottom w:val="single" w:sz="4" w:space="0" w:color="auto"/>
+              <w:right w:val="single" w:sz="4" w:space="0" w:color="auto"/>
+            </w:tcBorders>
+            <w:shd w:val="clear" w:color="auto" w:fill="auto"/>
+            <w:noWrap/>
+            <w:vAlign w:val="bottom"/>
+            <w:hideMark/>
+          </w:tcPr>
+          <w:p>
+            <w:pPr>
+              <w:spacing w:after="0" w:line="240" w:lineRule="auto"/>
+              <w:rPr>
+                <w:rFonts w:ascii="Times New Roman" w:eastAsia="Times New Roman" w:hAnsi="Times New Roman" w:cs="Times New Roman"/>
+                <w:color w:val="000000" w:themeColor="text1"/>
+                <w:sz w:val="26"/>
+                <w:szCs w:val="26"/>
+              </w:rPr>
+            </w:pPr>
+            <w:r>
+              <w:rPr>
+                <w:rFonts w:ascii="Times New Roman" w:eastAsia="Times New Roman" w:hAnsi="Times New Roman" w:cs="Times New Roman"/>
+                <w:color w:val="000000" w:themeColor="text1"/>
+                <w:sz w:val="26"/>
+                <w:szCs w:val="26"/>
+              </w:rPr>
+              <w:t>analog brake</w:t>
+            </w:r>
+          </w:p>
+        </w:tc>
+        <w:tc>
+          <w:tcPr>
+            <w:tcW w:w="2405" w:type="dxa"/>
+            <w:tcBorders>
+              <w:top w:val="nil"/>
+              <w:left w:val="nil"/>
+              <w:bottom w:val="single" w:sz="4" w:space="0" w:color="auto"/>
+              <w:right w:val="single" w:sz="4" w:space="0" w:color="auto"/>
+            </w:tcBorders>
+            <w:shd w:val="clear" w:color="auto" w:fill="auto"/>
+            <w:noWrap/>
+            <w:vAlign w:val="bottom"/>
+            <w:hideMark/>
+          </w:tcPr>
+          <w:p>
+            <w:pPr>
+              <w:spacing w:after="0" w:line="240" w:lineRule="auto"/>
+              <w:rPr>
+                <w:rFonts w:ascii="Times New Roman" w:eastAsia="Times New Roman" w:hAnsi="Times New Roman" w:cs="Times New Roman"/>
+                <w:color w:val="000000" w:themeColor="text1"/>
+                <w:sz w:val="26"/>
+                <w:szCs w:val="26"/>
+              </w:rPr>
+            </w:pPr>
+            <w:r>
+              <w:rPr>
+                <w:rFonts w:ascii="Times New Roman" w:eastAsia="Times New Roman" w:hAnsi="Times New Roman" w:cs="Times New Roman"/>
+                <w:color w:val="000000" w:themeColor="text1"/>
+                <w:sz w:val="26"/>
+                <w:szCs w:val="26"/>
+              </w:rPr>
+              <w:t>yes</w:t>
+            </w:r>
+          </w:p>
+        </w:tc>
+        <w:tc>
+          <w:tcPr>
+            <w:tcW w:w="4540" w:type="dxa"/>
+            <w:tcBorders>
+              <w:top w:val="nil"/>
+              <w:left w:val="nil"/>
+              <w:bottom w:val="single" w:sz="4" w:space="0" w:color="auto"/>
+              <w:right w:val="single" w:sz="4" w:space="0" w:color="auto"/>
+            </w:tcBorders>
+            <w:shd w:val="clear" w:color="auto" w:fill="auto"/>
+            <w:noWrap/>
+            <w:vAlign w:val="bottom"/>
+            <w:hideMark/>
+          </w:tcPr>
+          <w:p>
+            <w:pPr>
+              <w:spacing w:after="0" w:line="240" w:lineRule="auto"/>
+              <w:rPr>
+                <w:rFonts w:ascii="Times New Roman" w:eastAsia="Times New Roman" w:hAnsi="Times New Roman" w:cs="Times New Roman"/>
+                <w:color w:val="000000" w:themeColor="text1"/>
+                <w:sz w:val="26"/>
+                <w:szCs w:val="26"/>
+              </w:rPr>
+            </w:pPr>
+            <w:r>
+              <w:rPr>
+                <w:rFonts w:ascii="Times New Roman" w:eastAsia="Times New Roman" w:hAnsi="Times New Roman" w:cs="Times New Roman"/>
+                <w:color w:val="000000" w:themeColor="text1"/>
+                <w:sz w:val="26"/>
+                <w:szCs w:val="26"/>
+              </w:rPr>
+              <w:t>yes</w:t>
+            </w:r>
+          </w:p>
+        </w:tc>
+      </w:tr>
+      <w:tr>
+        <w:trPr>
+          <w:trHeight w:val="300"/>
+        </w:trPr>
+        <w:tc>
+          <w:tcPr>
+            <w:tcW w:w="704" w:type="dxa"/>
+            <w:tcBorders>
+              <w:top w:val="nil"/>
+              <w:left w:val="single" w:sz="4" w:space="0" w:color="auto"/>
+              <w:bottom w:val="single" w:sz="4" w:space="0" w:color="auto"/>
+              <w:right w:val="single" w:sz="4" w:space="0" w:color="auto"/>
+            </w:tcBorders>
+            <w:shd w:val="clear" w:color="auto" w:fill="auto"/>
+            <w:noWrap/>
+            <w:vAlign w:val="bottom"/>
+            <w:hideMark/>
+          </w:tcPr>
+          <w:p>
+            <w:pPr>
+              <w:spacing w:after="0" w:line="240" w:lineRule="auto"/>
+              <w:jc w:val="right"/>
+              <w:rPr>
+                <w:rFonts w:ascii="Times New Roman" w:eastAsia="Times New Roman" w:hAnsi="Times New Roman" w:cs="Times New Roman"/>
+                <w:color w:val="000000" w:themeColor="text1"/>
+                <w:sz w:val="26"/>
+                <w:szCs w:val="26"/>
+              </w:rPr>
+            </w:pPr>
+            <w:r>
+              <w:rPr>
+                <w:rFonts w:ascii="Times New Roman" w:eastAsia="Times New Roman" w:hAnsi="Times New Roman" w:cs="Times New Roman"/>
+                <w:color w:val="000000" w:themeColor="text1"/>
+                <w:sz w:val="26"/>
+                <w:szCs w:val="26"/>
+              </w:rPr>
+              <w:t>10</w:t>
+            </w:r>
+          </w:p>
+        </w:tc>
+        <w:tc>
+          <w:tcPr>
+            <w:tcW w:w="1701" w:type="dxa"/>
+            <w:tcBorders>
+              <w:top w:val="nil"/>
+              <w:left w:val="nil"/>
+              <w:bottom w:val="single" w:sz="4" w:space="0" w:color="auto"/>
+              <w:right w:val="single" w:sz="4" w:space="0" w:color="auto"/>
+            </w:tcBorders>
+            <w:shd w:val="clear" w:color="auto" w:fill="auto"/>
+            <w:noWrap/>
+            <w:vAlign w:val="bottom"/>
+            <w:hideMark/>
+          </w:tcPr>
+          <w:p>
+            <w:pPr>
+              <w:spacing w:after="0" w:line="240" w:lineRule="auto"/>
+              <w:rPr>
+                <w:rFonts w:ascii="Times New Roman" w:eastAsia="Times New Roman" w:hAnsi="Times New Roman" w:cs="Times New Roman"/>
+                <w:color w:val="000000" w:themeColor="text1"/>
+                <w:sz w:val="26"/>
+                <w:szCs w:val="26"/>
+              </w:rPr>
+            </w:pPr>
+            <w:r>
+              <w:rPr>
+                <w:rFonts w:ascii="Times New Roman" w:eastAsia="Times New Roman" w:hAnsi="Times New Roman" w:cs="Times New Roman"/>
+                <w:color w:val="000000" w:themeColor="text1"/>
+                <w:sz w:val="26"/>
+                <w:szCs w:val="26"/>
+              </w:rPr>
+              <w:t>loadcel brake</w:t>
+            </w:r>
+          </w:p>
+        </w:tc>
+        <w:tc>
+          <w:tcPr>
+            <w:tcW w:w="2405" w:type="dxa"/>
+            <w:tcBorders>
+              <w:top w:val="nil"/>
+              <w:left w:val="nil"/>
+              <w:bottom w:val="single" w:sz="4" w:space="0" w:color="auto"/>
+              <w:right w:val="single" w:sz="4" w:space="0" w:color="auto"/>
+            </w:tcBorders>
+            <w:shd w:val="clear" w:color="auto" w:fill="auto"/>
+            <w:noWrap/>
+            <w:vAlign w:val="bottom"/>
+            <w:hideMark/>
+          </w:tcPr>
+          <w:p>
+            <w:pPr>
+              <w:spacing w:after="0" w:line="240" w:lineRule="auto"/>
+              <w:rPr>
+                <w:rFonts w:ascii="Times New Roman" w:eastAsia="Times New Roman" w:hAnsi="Times New Roman" w:cs="Times New Roman"/>
+                <w:color w:val="000000" w:themeColor="text1"/>
+                <w:sz w:val="26"/>
+                <w:szCs w:val="26"/>
+              </w:rPr>
+            </w:pPr>
+            <w:r>
+              <w:rPr>
+                <w:rFonts w:ascii="Times New Roman" w:eastAsia="Times New Roman" w:hAnsi="Times New Roman" w:cs="Times New Roman"/>
+                <w:color w:val="000000" w:themeColor="text1"/>
+                <w:sz w:val="26"/>
+                <w:szCs w:val="26"/>
+              </w:rPr>
+              <w:t>yes</w:t>
+            </w:r>
+          </w:p>
+        </w:tc>
+        <w:tc>
+          <w:tcPr>
+            <w:tcW w:w="4540" w:type="dxa"/>
+            <w:tcBorders>
+              <w:top w:val="nil"/>
+              <w:left w:val="nil"/>
+              <w:bottom w:val="single" w:sz="4" w:space="0" w:color="auto"/>
+              <w:right w:val="single" w:sz="4" w:space="0" w:color="auto"/>
+            </w:tcBorders>
+            <w:shd w:val="clear" w:color="auto" w:fill="auto"/>
+            <w:noWrap/>
+            <w:vAlign w:val="bottom"/>
+            <w:hideMark/>
+          </w:tcPr>
+          <w:p>
+            <w:pPr>
+              <w:spacing w:after="0" w:line="240" w:lineRule="auto"/>
+              <w:rPr>
+                <w:rFonts w:ascii="Times New Roman" w:eastAsia="Times New Roman" w:hAnsi="Times New Roman" w:cs="Times New Roman"/>
+                <w:color w:val="000000" w:themeColor="text1"/>
+                <w:sz w:val="26"/>
+                <w:szCs w:val="26"/>
+              </w:rPr>
+            </w:pPr>
+            <w:r>
+              <w:rPr>
+                <w:rFonts w:ascii="Times New Roman" w:eastAsia="Times New Roman" w:hAnsi="Times New Roman" w:cs="Times New Roman"/>
+                <w:color w:val="000000" w:themeColor="text1"/>
+                <w:sz w:val="26"/>
+                <w:szCs w:val="26"/>
+              </w:rPr>
+              <w:t>yes</w:t>
+            </w:r>
+          </w:p>
+        </w:tc>
+      </w:tr>
+      <w:tr>
+        <w:trPr>
+          <w:trHeight w:val="300"/>
+        </w:trPr>
+        <w:tc>
+          <w:tcPr>
+            <w:tcW w:w="704" w:type="dxa"/>
+            <w:tcBorders>
+              <w:top w:val="nil"/>
+              <w:left w:val="single" w:sz="4" w:space="0" w:color="auto"/>
+              <w:bottom w:val="single" w:sz="4" w:space="0" w:color="auto"/>
+              <w:right w:val="single" w:sz="4" w:space="0" w:color="auto"/>
+            </w:tcBorders>
+            <w:shd w:val="clear" w:color="auto" w:fill="auto"/>
+            <w:noWrap/>
+            <w:vAlign w:val="bottom"/>
+            <w:hideMark/>
+          </w:tcPr>
+          <w:p>
+            <w:pPr>
+              <w:spacing w:after="0" w:line="240" w:lineRule="auto"/>
+              <w:jc w:val="right"/>
+              <w:rPr>
+                <w:rFonts w:ascii="Times New Roman" w:eastAsia="Times New Roman" w:hAnsi="Times New Roman" w:cs="Times New Roman"/>
+                <w:color w:val="000000" w:themeColor="text1"/>
+                <w:sz w:val="26"/>
+                <w:szCs w:val="26"/>
+              </w:rPr>
+            </w:pPr>
+            <w:r>
+              <w:rPr>
+                <w:rFonts w:ascii="Times New Roman" w:eastAsia="Times New Roman" w:hAnsi="Times New Roman" w:cs="Times New Roman"/>
+                <w:color w:val="000000" w:themeColor="text1"/>
+                <w:sz w:val="26"/>
+                <w:szCs w:val="26"/>
+              </w:rPr>
+              <w:t>11</w:t>
+            </w:r>
+          </w:p>
+        </w:tc>
+        <w:tc>
+          <w:tcPr>
+            <w:tcW w:w="1701" w:type="dxa"/>
+            <w:tcBorders>
+              <w:top w:val="nil"/>
+              <w:left w:val="nil"/>
+              <w:bottom w:val="single" w:sz="4" w:space="0" w:color="auto"/>
+              <w:right w:val="single" w:sz="4" w:space="0" w:color="auto"/>
+            </w:tcBorders>
+            <w:shd w:val="clear" w:color="auto" w:fill="auto"/>
+            <w:noWrap/>
+            <w:vAlign w:val="bottom"/>
+            <w:hideMark/>
+          </w:tcPr>
+          <w:p>
+            <w:pPr>
+              <w:spacing w:after="0" w:line="240" w:lineRule="auto"/>
+              <w:rPr>
+                <w:rFonts w:ascii="Times New Roman" w:eastAsia="Times New Roman" w:hAnsi="Times New Roman" w:cs="Times New Roman"/>
+                <w:color w:val="000000" w:themeColor="text1"/>
+                <w:sz w:val="26"/>
+                <w:szCs w:val="26"/>
+              </w:rPr>
+            </w:pPr>
+            <w:r>
+              <w:rPr>
+                <w:rFonts w:ascii="Times New Roman" w:eastAsia="Times New Roman" w:hAnsi="Times New Roman" w:cs="Times New Roman"/>
+                <w:color w:val="000000" w:themeColor="text1"/>
+                <w:sz w:val="26"/>
+                <w:szCs w:val="26"/>
+              </w:rPr>
+              <w:t>analog handbrake</w:t>
+            </w:r>
+          </w:p>
+        </w:tc>
+        <w:tc>
+          <w:tcPr>
+            <w:tcW w:w="2405" w:type="dxa"/>
+            <w:tcBorders>
+              <w:top w:val="nil"/>
+              <w:left w:val="nil"/>
+              <w:bottom w:val="single" w:sz="4" w:space="0" w:color="auto"/>
+              <w:right w:val="single" w:sz="4" w:space="0" w:color="auto"/>
+            </w:tcBorders>
+            <w:shd w:val="clear" w:color="auto" w:fill="auto"/>
+            <w:noWrap/>
+            <w:vAlign w:val="bottom"/>
+            <w:hideMark/>
+          </w:tcPr>
+          <w:p>
+            <w:pPr>
+              <w:spacing w:after="0" w:line="240" w:lineRule="auto"/>
+              <w:rPr>
+                <w:rFonts w:ascii="Times New Roman" w:eastAsia="Times New Roman" w:hAnsi="Times New Roman" w:cs="Times New Roman"/>
+                <w:color w:val="000000" w:themeColor="text1"/>
+                <w:sz w:val="26"/>
+                <w:szCs w:val="26"/>
+              </w:rPr>
+            </w:pPr>
+            <w:r>
+              <w:rPr>
+                <w:rFonts w:ascii="Times New Roman" w:eastAsia="Times New Roman" w:hAnsi="Times New Roman" w:cs="Times New Roman"/>
+                <w:color w:val="000000" w:themeColor="text1"/>
+                <w:sz w:val="26"/>
+                <w:szCs w:val="26"/>
+              </w:rPr>
+              <w:t>yes</w:t>
+            </w:r>
+          </w:p>
+        </w:tc>
+        <w:tc>
+          <w:tcPr>
+            <w:tcW w:w="4540" w:type="dxa"/>
+            <w:tcBorders>
+              <w:top w:val="nil"/>
+              <w:left w:val="nil"/>
+              <w:bottom w:val="single" w:sz="4" w:space="0" w:color="auto"/>
+              <w:right w:val="single" w:sz="4" w:space="0" w:color="auto"/>
+            </w:tcBorders>
+            <w:shd w:val="clear" w:color="auto" w:fill="auto"/>
+            <w:noWrap/>
+            <w:vAlign w:val="bottom"/>
+            <w:hideMark/>
+          </w:tcPr>
+          <w:p>
+            <w:pPr>
+              <w:spacing w:after="0" w:line="240" w:lineRule="auto"/>
+              <w:rPr>
+                <w:rFonts w:ascii="Times New Roman" w:eastAsia="Times New Roman" w:hAnsi="Times New Roman" w:cs="Times New Roman"/>
+                <w:color w:val="000000" w:themeColor="text1"/>
+                <w:sz w:val="26"/>
+                <w:szCs w:val="26"/>
+              </w:rPr>
+            </w:pPr>
+            <w:r>
+              <w:rPr>
+                <w:rFonts w:ascii="Times New Roman" w:eastAsia="Times New Roman" w:hAnsi="Times New Roman" w:cs="Times New Roman"/>
+                <w:color w:val="000000" w:themeColor="text1"/>
+                <w:sz w:val="26"/>
+                <w:szCs w:val="26"/>
+              </w:rPr>
+              <w:t>yes</w:t>
+            </w:r>
+          </w:p>
+        </w:tc>
+      </w:tr>
+      <w:tr>
+        <w:trPr>
+          <w:trHeight w:val="300"/>
+        </w:trPr>
+        <w:tc>
+          <w:tcPr>
+            <w:tcW w:w="704" w:type="dxa"/>
+            <w:tcBorders>
+              <w:top w:val="nil"/>
+              <w:left w:val="single" w:sz="4" w:space="0" w:color="auto"/>
+              <w:bottom w:val="single" w:sz="4" w:space="0" w:color="auto"/>
+              <w:right w:val="single" w:sz="4" w:space="0" w:color="auto"/>
+            </w:tcBorders>
+            <w:shd w:val="clear" w:color="auto" w:fill="auto"/>
+            <w:noWrap/>
+            <w:vAlign w:val="bottom"/>
+            <w:hideMark/>
+          </w:tcPr>
+          <w:p>
+            <w:pPr>
+              <w:spacing w:after="0" w:line="240" w:lineRule="auto"/>
+              <w:jc w:val="right"/>
+              <w:rPr>
+                <w:rFonts w:ascii="Times New Roman" w:eastAsia="Times New Roman" w:hAnsi="Times New Roman" w:cs="Times New Roman"/>
+                <w:color w:val="000000" w:themeColor="text1"/>
+                <w:sz w:val="26"/>
+                <w:szCs w:val="26"/>
+              </w:rPr>
+            </w:pPr>
+            <w:r>
+              <w:rPr>
+                <w:rFonts w:ascii="Times New Roman" w:eastAsia="Times New Roman" w:hAnsi="Times New Roman" w:cs="Times New Roman"/>
+                <w:color w:val="000000" w:themeColor="text1"/>
+                <w:sz w:val="26"/>
+                <w:szCs w:val="26"/>
+              </w:rPr>
+              <w:t>12</w:t>
+            </w:r>
+          </w:p>
+        </w:tc>
+        <w:tc>
+          <w:tcPr>
+            <w:tcW w:w="1701" w:type="dxa"/>
+            <w:tcBorders>
+              <w:top w:val="nil"/>
+              <w:left w:val="nil"/>
+              <w:bottom w:val="single" w:sz="4" w:space="0" w:color="auto"/>
+              <w:right w:val="single" w:sz="4" w:space="0" w:color="auto"/>
+            </w:tcBorders>
+            <w:shd w:val="clear" w:color="auto" w:fill="auto"/>
+            <w:noWrap/>
+            <w:vAlign w:val="bottom"/>
+            <w:hideMark/>
+          </w:tcPr>
+          <w:p>
+            <w:pPr>
+              <w:spacing w:after="0" w:line="240" w:lineRule="auto"/>
+              <w:rPr>
+                <w:rFonts w:ascii="Times New Roman" w:eastAsia="Times New Roman" w:hAnsi="Times New Roman" w:cs="Times New Roman"/>
+                <w:color w:val="000000" w:themeColor="text1"/>
+                <w:sz w:val="26"/>
+                <w:szCs w:val="26"/>
+              </w:rPr>
+            </w:pPr>
+            <w:r>
+              <w:rPr>
+                <w:rFonts w:ascii="Times New Roman" w:eastAsia="Times New Roman" w:hAnsi="Times New Roman" w:cs="Times New Roman"/>
+                <w:color w:val="000000" w:themeColor="text1"/>
+                <w:sz w:val="26"/>
+                <w:szCs w:val="26"/>
+              </w:rPr>
+              <w:t>loadcel brake</w:t>
+            </w:r>
+          </w:p>
+        </w:tc>
+        <w:tc>
+          <w:tcPr>
+            <w:tcW w:w="2405" w:type="dxa"/>
+            <w:tcBorders>
+              <w:top w:val="nil"/>
+              <w:left w:val="nil"/>
+              <w:bottom w:val="single" w:sz="4" w:space="0" w:color="auto"/>
+              <w:right w:val="single" w:sz="4" w:space="0" w:color="auto"/>
+            </w:tcBorders>
+            <w:shd w:val="clear" w:color="auto" w:fill="auto"/>
+            <w:noWrap/>
+            <w:vAlign w:val="bottom"/>
+            <w:hideMark/>
+          </w:tcPr>
+          <w:p>
+            <w:pPr>
+              <w:spacing w:after="0" w:line="240" w:lineRule="auto"/>
+              <w:rPr>
+                <w:rFonts w:ascii="Times New Roman" w:eastAsia="Times New Roman" w:hAnsi="Times New Roman" w:cs="Times New Roman"/>
+                <w:color w:val="000000" w:themeColor="text1"/>
+                <w:sz w:val="26"/>
+                <w:szCs w:val="26"/>
+              </w:rPr>
+            </w:pPr>
+            <w:r>
+              <w:rPr>
+                <w:rFonts w:ascii="Times New Roman" w:eastAsia="Times New Roman" w:hAnsi="Times New Roman" w:cs="Times New Roman"/>
+                <w:color w:val="000000" w:themeColor="text1"/>
+                <w:sz w:val="26"/>
+                <w:szCs w:val="26"/>
+              </w:rPr>
+              <w:t>yes</w:t>
+            </w:r>
+          </w:p>
+        </w:tc>
+        <w:tc>
+          <w:tcPr>
+            <w:tcW w:w="4540" w:type="dxa"/>
+            <w:tcBorders>
+              <w:top w:val="nil"/>
+              <w:left w:val="nil"/>
+              <w:bottom w:val="single" w:sz="4" w:space="0" w:color="auto"/>
+              <w:right w:val="single" w:sz="4" w:space="0" w:color="auto"/>
+            </w:tcBorders>
+            <w:shd w:val="clear" w:color="auto" w:fill="auto"/>
+            <w:noWrap/>
+            <w:vAlign w:val="bottom"/>
+            <w:hideMark/>
+          </w:tcPr>
+          <w:p>
+            <w:pPr>
+              <w:spacing w:after="0" w:line="240" w:lineRule="auto"/>
+              <w:rPr>
+                <w:rFonts w:ascii="Times New Roman" w:eastAsia="Times New Roman" w:hAnsi="Times New Roman" w:cs="Times New Roman"/>
+                <w:color w:val="000000" w:themeColor="text1"/>
+                <w:sz w:val="26"/>
+                <w:szCs w:val="26"/>
+              </w:rPr>
+            </w:pPr>
+            <w:r>
+              <w:rPr>
+                <w:rFonts w:ascii="Times New Roman" w:eastAsia="Times New Roman" w:hAnsi="Times New Roman" w:cs="Times New Roman"/>
+                <w:color w:val="000000" w:themeColor="text1"/>
+                <w:sz w:val="26"/>
+                <w:szCs w:val="26"/>
+              </w:rPr>
+              <w:t>yes</w:t>
+            </w:r>
+          </w:p>
+        </w:tc>
+      </w:tr>
+      <w:tr>
+        <w:trPr>
+          <w:trHeight w:val="300"/>
+        </w:trPr>
+        <w:tc>
+          <w:tcPr>
+            <w:tcW w:w="704" w:type="dxa"/>
+            <w:tcBorders>
+              <w:top w:val="nil"/>
+              <w:left w:val="single" w:sz="4" w:space="0" w:color="auto"/>
+              <w:bottom w:val="single" w:sz="4" w:space="0" w:color="auto"/>
+              <w:right w:val="single" w:sz="4" w:space="0" w:color="auto"/>
+            </w:tcBorders>
+            <w:shd w:val="clear" w:color="auto" w:fill="auto"/>
+            <w:noWrap/>
+            <w:vAlign w:val="bottom"/>
+            <w:hideMark/>
+          </w:tcPr>
+          <w:p>
+            <w:pPr>
+              <w:spacing w:after="0" w:line="240" w:lineRule="auto"/>
+              <w:jc w:val="right"/>
+              <w:rPr>
+                <w:rFonts w:ascii="Times New Roman" w:eastAsia="Times New Roman" w:hAnsi="Times New Roman" w:cs="Times New Roman"/>
+                <w:color w:val="000000" w:themeColor="text1"/>
+                <w:sz w:val="26"/>
+                <w:szCs w:val="26"/>
+              </w:rPr>
+            </w:pPr>
+            <w:r>
+              <w:rPr>
+                <w:rFonts w:ascii="Times New Roman" w:eastAsia="Times New Roman" w:hAnsi="Times New Roman" w:cs="Times New Roman"/>
+                <w:color w:val="000000" w:themeColor="text1"/>
+                <w:sz w:val="26"/>
+                <w:szCs w:val="26"/>
+              </w:rPr>
+              <w:t>13</w:t>
+            </w:r>
+          </w:p>
+        </w:tc>
+        <w:tc>
+          <w:tcPr>
+            <w:tcW w:w="1701" w:type="dxa"/>
+            <w:tcBorders>
+              <w:top w:val="nil"/>
+              <w:left w:val="nil"/>
+              <w:bottom w:val="single" w:sz="4" w:space="0" w:color="auto"/>
+              <w:right w:val="single" w:sz="4" w:space="0" w:color="auto"/>
+            </w:tcBorders>
+            <w:shd w:val="clear" w:color="auto" w:fill="auto"/>
+            <w:noWrap/>
+            <w:vAlign w:val="bottom"/>
+            <w:hideMark/>
+          </w:tcPr>
+          <w:p>
+            <w:pPr>
+              <w:spacing w:after="0" w:line="240" w:lineRule="auto"/>
+              <w:rPr>
+                <w:rFonts w:ascii="Times New Roman" w:eastAsia="Times New Roman" w:hAnsi="Times New Roman" w:cs="Times New Roman"/>
+                <w:color w:val="000000" w:themeColor="text1"/>
+                <w:sz w:val="26"/>
+                <w:szCs w:val="26"/>
+              </w:rPr>
+            </w:pPr>
+            <w:r>
+              <w:rPr>
+                <w:rFonts w:ascii="Times New Roman" w:eastAsia="Times New Roman" w:hAnsi="Times New Roman" w:cs="Times New Roman"/>
+                <w:color w:val="000000" w:themeColor="text1"/>
+                <w:sz w:val="26"/>
+                <w:szCs w:val="26"/>
+              </w:rPr>
+              <w:t>XY</w:t>
+            </w:r>
+            <w:r>
+              <w:rPr>
+                <w:rFonts w:ascii="Times New Roman" w:eastAsia="Times New Roman" w:hAnsi="Times New Roman" w:cs="Times New Roman"/>
+                <w:color w:val="000000" w:themeColor="text1"/>
+                <w:sz w:val="26"/>
+                <w:szCs w:val="26"/>
+              </w:rPr>
+              <w:t xml:space="preserve"> shifter</w:t>
+            </w:r>
+          </w:p>
+        </w:tc>
+        <w:tc>
+          <w:tcPr>
+            <w:tcW w:w="2405" w:type="dxa"/>
+            <w:tcBorders>
+              <w:top w:val="nil"/>
+              <w:left w:val="nil"/>
+              <w:bottom w:val="single" w:sz="4" w:space="0" w:color="auto"/>
+              <w:right w:val="single" w:sz="4" w:space="0" w:color="auto"/>
+            </w:tcBorders>
+            <w:shd w:val="clear" w:color="auto" w:fill="auto"/>
+            <w:noWrap/>
+            <w:vAlign w:val="bottom"/>
+            <w:hideMark/>
+          </w:tcPr>
+          <w:p>
+            <w:pPr>
+              <w:spacing w:after="0" w:line="240" w:lineRule="auto"/>
+              <w:rPr>
+                <w:rFonts w:ascii="Times New Roman" w:eastAsia="Times New Roman" w:hAnsi="Times New Roman" w:cs="Times New Roman"/>
+                <w:color w:val="000000" w:themeColor="text1"/>
+                <w:sz w:val="26"/>
+                <w:szCs w:val="26"/>
+              </w:rPr>
+            </w:pPr>
+            <w:r>
+              <w:rPr>
+                <w:rFonts w:ascii="Times New Roman" w:eastAsia="Times New Roman" w:hAnsi="Times New Roman" w:cs="Times New Roman"/>
+                <w:color w:val="000000" w:themeColor="text1"/>
+                <w:sz w:val="26"/>
+                <w:szCs w:val="26"/>
+              </w:rPr>
+              <w:t>yes</w:t>
+            </w:r>
+          </w:p>
+        </w:tc>
+        <w:tc>
+          <w:tcPr>
+            <w:tcW w:w="4540" w:type="dxa"/>
+            <w:tcBorders>
+              <w:top w:val="nil"/>
+              <w:left w:val="nil"/>
+              <w:bottom w:val="single" w:sz="4" w:space="0" w:color="auto"/>
+              <w:right w:val="single" w:sz="4" w:space="0" w:color="auto"/>
+            </w:tcBorders>
+            <w:shd w:val="clear" w:color="auto" w:fill="auto"/>
+            <w:noWrap/>
+            <w:vAlign w:val="bottom"/>
+            <w:hideMark/>
+          </w:tcPr>
+          <w:p>
+            <w:pPr>
+              <w:spacing w:after="0" w:line="240" w:lineRule="auto"/>
+              <w:rPr>
+                <w:rFonts w:ascii="Times New Roman" w:eastAsia="Times New Roman" w:hAnsi="Times New Roman" w:cs="Times New Roman"/>
+                <w:color w:val="000000" w:themeColor="text1"/>
+                <w:sz w:val="26"/>
+                <w:szCs w:val="26"/>
+              </w:rPr>
+            </w:pPr>
+            <w:r>
+              <w:rPr>
+                <w:rFonts w:ascii="Times New Roman" w:eastAsia="Times New Roman" w:hAnsi="Times New Roman" w:cs="Times New Roman"/>
+                <w:color w:val="000000" w:themeColor="text1"/>
+                <w:sz w:val="26"/>
+                <w:szCs w:val="26"/>
+              </w:rPr>
+              <w:t>yes</w:t>
+            </w:r>
+          </w:p>
+        </w:tc>
+      </w:tr>
+      <w:tr>
+        <w:trPr>
+          <w:trHeight w:val="300"/>
+        </w:trPr>
+        <w:tc>
+          <w:tcPr>
+            <w:tcW w:w="704" w:type="dxa"/>
+            <w:tcBorders>
+              <w:top w:val="nil"/>
+              <w:left w:val="single" w:sz="4" w:space="0" w:color="auto"/>
+              <w:bottom w:val="single" w:sz="4" w:space="0" w:color="auto"/>
+              <w:right w:val="single" w:sz="4" w:space="0" w:color="auto"/>
+            </w:tcBorders>
+            <w:shd w:val="clear" w:color="auto" w:fill="auto"/>
+            <w:noWrap/>
+            <w:vAlign w:val="bottom"/>
+            <w:hideMark/>
+          </w:tcPr>
+          <w:p>
+            <w:pPr>
+              <w:spacing w:after="0" w:line="240" w:lineRule="auto"/>
+              <w:jc w:val="right"/>
+              <w:rPr>
+                <w:rFonts w:ascii="Times New Roman" w:eastAsia="Times New Roman" w:hAnsi="Times New Roman" w:cs="Times New Roman"/>
+                <w:color w:val="000000" w:themeColor="text1"/>
+                <w:sz w:val="26"/>
+                <w:szCs w:val="26"/>
+              </w:rPr>
+            </w:pPr>
+            <w:r>
+              <w:rPr>
+                <w:rFonts w:ascii="Times New Roman" w:eastAsia="Times New Roman" w:hAnsi="Times New Roman" w:cs="Times New Roman"/>
+                <w:color w:val="000000" w:themeColor="text1"/>
+                <w:sz w:val="26"/>
+                <w:szCs w:val="26"/>
+              </w:rPr>
+              <w:t>14</w:t>
+            </w:r>
+          </w:p>
+        </w:tc>
+        <w:tc>
+          <w:tcPr>
+            <w:tcW w:w="1701" w:type="dxa"/>
+            <w:tcBorders>
+              <w:top w:val="nil"/>
+              <w:left w:val="nil"/>
+              <w:bottom w:val="single" w:sz="4" w:space="0" w:color="auto"/>
+              <w:right w:val="single" w:sz="4" w:space="0" w:color="auto"/>
+            </w:tcBorders>
+            <w:shd w:val="clear" w:color="auto" w:fill="auto"/>
+            <w:noWrap/>
+            <w:vAlign w:val="bottom"/>
+            <w:hideMark/>
+          </w:tcPr>
+          <w:p>
+            <w:pPr>
+              <w:spacing w:after="0" w:line="240" w:lineRule="auto"/>
+              <w:rPr>
+                <w:rFonts w:ascii="Times New Roman" w:eastAsia="Times New Roman" w:hAnsi="Times New Roman" w:cs="Times New Roman"/>
+                <w:color w:val="000000" w:themeColor="text1"/>
+                <w:sz w:val="26"/>
+                <w:szCs w:val="26"/>
+              </w:rPr>
+            </w:pPr>
+            <w:r>
+              <w:rPr>
+                <w:rFonts w:ascii="Times New Roman" w:eastAsia="Times New Roman" w:hAnsi="Times New Roman" w:cs="Times New Roman"/>
+                <w:color w:val="000000" w:themeColor="text1"/>
+                <w:sz w:val="26"/>
+                <w:szCs w:val="26"/>
+              </w:rPr>
+              <w:t>matrix button</w:t>
+            </w:r>
+          </w:p>
+        </w:tc>
+        <w:tc>
+          <w:tcPr>
+            <w:tcW w:w="2405" w:type="dxa"/>
+            <w:tcBorders>
+              <w:top w:val="nil"/>
+              <w:left w:val="nil"/>
+              <w:bottom w:val="single" w:sz="4" w:space="0" w:color="auto"/>
+              <w:right w:val="single" w:sz="4" w:space="0" w:color="auto"/>
+            </w:tcBorders>
+            <w:shd w:val="clear" w:color="auto" w:fill="auto"/>
+            <w:noWrap/>
+            <w:vAlign w:val="bottom"/>
+            <w:hideMark/>
+          </w:tcPr>
+          <w:p>
+            <w:pPr>
+              <w:spacing w:after="0" w:line="240" w:lineRule="auto"/>
+              <w:rPr>
+                <w:rFonts w:ascii="Times New Roman" w:eastAsia="Times New Roman" w:hAnsi="Times New Roman" w:cs="Times New Roman"/>
+                <w:color w:val="000000" w:themeColor="text1"/>
+                <w:sz w:val="26"/>
+                <w:szCs w:val="26"/>
+              </w:rPr>
+            </w:pPr>
+            <w:r>
+              <w:rPr>
+                <w:rFonts w:ascii="Times New Roman" w:eastAsia="Times New Roman" w:hAnsi="Times New Roman" w:cs="Times New Roman"/>
+                <w:color w:val="000000" w:themeColor="text1"/>
+                <w:sz w:val="26"/>
+                <w:szCs w:val="26"/>
+              </w:rPr>
+              <w:t>yes</w:t>
+            </w:r>
+          </w:p>
+        </w:tc>
+        <w:tc>
+          <w:tcPr>
+            <w:tcW w:w="4540" w:type="dxa"/>
+            <w:tcBorders>
+              <w:top w:val="nil"/>
+              <w:left w:val="nil"/>
+              <w:bottom w:val="single" w:sz="4" w:space="0" w:color="auto"/>
+              <w:right w:val="single" w:sz="4" w:space="0" w:color="auto"/>
+            </w:tcBorders>
+            <w:shd w:val="clear" w:color="auto" w:fill="auto"/>
+            <w:noWrap/>
+            <w:vAlign w:val="bottom"/>
+            <w:hideMark/>
+          </w:tcPr>
+          <w:p>
+            <w:pPr>
+              <w:spacing w:after="0" w:line="240" w:lineRule="auto"/>
+              <w:rPr>
+                <w:rFonts w:ascii="Times New Roman" w:eastAsia="Times New Roman" w:hAnsi="Times New Roman" w:cs="Times New Roman"/>
+                <w:color w:val="000000" w:themeColor="text1"/>
+                <w:sz w:val="26"/>
+                <w:szCs w:val="26"/>
+              </w:rPr>
+            </w:pPr>
+            <w:r>
+              <w:rPr>
+                <w:rFonts w:ascii="Times New Roman" w:eastAsia="Times New Roman" w:hAnsi="Times New Roman" w:cs="Times New Roman"/>
+                <w:color w:val="000000" w:themeColor="text1"/>
+                <w:sz w:val="26"/>
+                <w:szCs w:val="26"/>
+              </w:rPr>
+              <w:t>yes</w:t>
+            </w:r>
+          </w:p>
+        </w:tc>
+      </w:tr>
+    </w:tbl>
+    <w:p>
+      <w:pPr>
+        <w:rPr>
+          <w:rFonts w:ascii="Times New Roman" w:hAnsi="Times New Roman" w:cs="Times New Roman"/>
+          <w:color w:val="000000" w:themeColor="text1"/>
+          <w:sz w:val="26"/>
+          <w:szCs w:val="26"/>
+        </w:rPr>
+      </w:pPr>
+    </w:p>
+    <w:p>
+      <w:pPr>
+        <w:pStyle w:val="Heading1"/>
+        <w:rPr>
+          <w:rFonts w:ascii="Times New Roman" w:hAnsi="Times New Roman" w:cs="Times New Roman"/>
+          <w:b/>
+          <w:bCs/>
+          <w:color w:val="000000" w:themeColor="text1"/>
+          <w:sz w:val="26"/>
+          <w:szCs w:val="26"/>
+        </w:rPr>
+      </w:pPr>
+      <w:r>
+        <w:rPr>
+          <w:rFonts w:ascii="Times New Roman" w:hAnsi="Times New Roman" w:cs="Times New Roman"/>
+          <w:b/>
+          <w:bCs/>
+          <w:color w:val="000000" w:themeColor="text1"/>
+          <w:sz w:val="26"/>
+          <w:szCs w:val="26"/>
+        </w:rPr>
+        <w:lastRenderedPageBreak/>
+        <w:t xml:space="preserve">2. </w:t>
+      </w:r>
+      <w:r>
+        <w:rPr>
+          <w:rFonts w:ascii="Times New Roman" w:hAnsi="Times New Roman" w:cs="Times New Roman"/>
+          <w:b/>
+          <w:bCs/>
+          <w:color w:val="000000" w:themeColor="text1"/>
+          <w:sz w:val="26"/>
+          <w:szCs w:val="26"/>
+        </w:rPr>
+        <w:t>Connection</w:t>
+      </w:r>
+      <w:r>
+        <w:rPr>
+          <w:rFonts w:ascii="Times New Roman" w:hAnsi="Times New Roman" w:cs="Times New Roman"/>
+          <w:b/>
+          <w:bCs/>
+          <w:color w:val="000000" w:themeColor="text1"/>
+          <w:sz w:val="26"/>
+          <w:szCs w:val="26"/>
+        </w:rPr>
+        <w:t xml:space="preserve"> </w:t>
+      </w:r>
+    </w:p>
     <w:p>
       <w:pPr>
         <w:pStyle w:val="Heading2"/>
@@ -2603,34 +2546,7 @@
           <w:bCs/>
           <w:color w:val="000000" w:themeColor="text1"/>
         </w:rPr>
-        <w:t>2.</w:t>
-      </w:r>
-      <w:r>
-        <w:rPr>
-          <w:rFonts w:ascii="Times New Roman" w:hAnsi="Times New Roman" w:cs="Times New Roman"/>
-          <w:b/>
-          <w:bCs/>
-          <w:color w:val="000000" w:themeColor="text1"/>
-        </w:rPr>
-        <w:t>2</w:t>
-      </w:r>
-      <w:r>
-        <w:rPr>
-          <w:rFonts w:ascii="Times New Roman" w:hAnsi="Times New Roman" w:cs="Times New Roman"/>
-          <w:b/>
-          <w:bCs/>
-          <w:color w:val="000000" w:themeColor="text1"/>
-        </w:rPr>
-        <w:t>. DB25</w:t>
-      </w:r>
-      <w:r>
-        <w:rPr>
-          <w:rFonts w:ascii="Times New Roman" w:hAnsi="Times New Roman" w:cs="Times New Roman"/>
-          <w:b/>
-          <w:bCs/>
-          <w:color w:val="000000" w:themeColor="text1"/>
-        </w:rPr>
-        <w:t xml:space="preserve"> </w:t>
+        <w:t>2.1. Connect Power supply for servo driver</w:t>
       </w:r>
     </w:p>
     <w:p>
@@ -2649,13 +2565,282 @@
           <w:sz w:val="26"/>
           <w:szCs w:val="26"/>
         </w:rPr>
-        <w:t>This connector is used to connect to servo driver only</w:t>
+        <w:t>There are 2 ways can cause noise</w:t>
+      </w:r>
+      <w:r>
+        <w:rPr>
+          <w:rFonts w:ascii="Times New Roman" w:hAnsi="Times New Roman" w:cs="Times New Roman"/>
+          <w:color w:val="000000" w:themeColor="text1"/>
+          <w:sz w:val="26"/>
+          <w:szCs w:val="26"/>
+        </w:rPr>
+        <w:t xml:space="preserve"> (EMI)</w:t>
+      </w:r>
+      <w:r>
+        <w:rPr>
+          <w:rFonts w:ascii="Times New Roman" w:hAnsi="Times New Roman" w:cs="Times New Roman"/>
+          <w:color w:val="000000" w:themeColor="text1"/>
+          <w:sz w:val="26"/>
+          <w:szCs w:val="26"/>
+        </w:rPr>
+        <w:t xml:space="preserve"> to PC. The 1</w:t>
+      </w:r>
+      <w:r>
+        <w:rPr>
+          <w:rFonts w:ascii="Times New Roman" w:hAnsi="Times New Roman" w:cs="Times New Roman"/>
+          <w:color w:val="000000" w:themeColor="text1"/>
+          <w:sz w:val="26"/>
+          <w:szCs w:val="26"/>
+          <w:vertAlign w:val="superscript"/>
+        </w:rPr>
+        <w:t>st</w:t>
+      </w:r>
+      <w:r>
+        <w:rPr>
+          <w:rFonts w:ascii="Times New Roman" w:hAnsi="Times New Roman" w:cs="Times New Roman"/>
+          <w:color w:val="000000" w:themeColor="text1"/>
+          <w:sz w:val="26"/>
+          <w:szCs w:val="26"/>
+        </w:rPr>
+        <w:t xml:space="preserve"> one is from power supply and the second one is from Servo Signal Connection. With Ser</w:t>
+      </w:r>
+      <w:r>
+        <w:rPr>
+          <w:rFonts w:ascii="Times New Roman" w:hAnsi="Times New Roman" w:cs="Times New Roman"/>
+          <w:color w:val="000000" w:themeColor="text1"/>
+          <w:sz w:val="26"/>
+          <w:szCs w:val="26"/>
+        </w:rPr>
+        <w:t>vo</w:t>
+      </w:r>
+      <w:r>
+        <w:rPr>
+          <w:rFonts w:ascii="Times New Roman" w:hAnsi="Times New Roman" w:cs="Times New Roman"/>
+          <w:color w:val="000000" w:themeColor="text1"/>
+          <w:sz w:val="26"/>
+          <w:szCs w:val="26"/>
+        </w:rPr>
+        <w:t xml:space="preserve"> signal </w:t>
+      </w:r>
+      <w:r>
+        <w:rPr>
+          <w:rFonts w:ascii="Times New Roman" w:hAnsi="Times New Roman" w:cs="Times New Roman"/>
+          <w:color w:val="000000" w:themeColor="text1"/>
+          <w:sz w:val="26"/>
+          <w:szCs w:val="26"/>
+        </w:rPr>
+        <w:t>c</w:t>
+      </w:r>
+      <w:r>
+        <w:rPr>
+          <w:rFonts w:ascii="Times New Roman" w:hAnsi="Times New Roman" w:cs="Times New Roman"/>
+          <w:color w:val="000000" w:themeColor="text1"/>
+          <w:sz w:val="26"/>
+          <w:szCs w:val="26"/>
+        </w:rPr>
+        <w:t>onnection, VNM FFB controller isolates servo driver and PC. To reduce</w:t>
+      </w:r>
+      <w:r>
+        <w:rPr>
+          <w:rFonts w:ascii="Times New Roman" w:hAnsi="Times New Roman" w:cs="Times New Roman"/>
+          <w:color w:val="000000" w:themeColor="text1"/>
+          <w:sz w:val="26"/>
+          <w:szCs w:val="26"/>
+        </w:rPr>
+        <w:t xml:space="preserve"> the</w:t>
+      </w:r>
+      <w:r>
+        <w:rPr>
+          <w:rFonts w:ascii="Times New Roman" w:hAnsi="Times New Roman" w:cs="Times New Roman"/>
+          <w:color w:val="000000" w:themeColor="text1"/>
+          <w:sz w:val="26"/>
+          <w:szCs w:val="26"/>
+        </w:rPr>
+        <w:t xml:space="preserve"> </w:t>
+      </w:r>
+      <w:r>
+        <w:rPr>
+          <w:rFonts w:ascii="Times New Roman" w:hAnsi="Times New Roman" w:cs="Times New Roman"/>
+          <w:color w:val="000000" w:themeColor="text1"/>
+          <w:sz w:val="26"/>
+          <w:szCs w:val="26"/>
+        </w:rPr>
+        <w:t>noise,</w:t>
+      </w:r>
+      <w:r>
+        <w:rPr>
+          <w:rFonts w:ascii="Times New Roman" w:hAnsi="Times New Roman" w:cs="Times New Roman"/>
+          <w:color w:val="000000" w:themeColor="text1"/>
+          <w:sz w:val="26"/>
+          <w:szCs w:val="26"/>
+        </w:rPr>
+        <w:t xml:space="preserve"> you need a Noise Filter on the power supply cable for servo driver too. Connection as the following image.</w:t>
+      </w:r>
+      <w:r>
+        <w:rPr>
+          <w:rFonts w:ascii="Times New Roman" w:hAnsi="Times New Roman" w:cs="Times New Roman"/>
+          <w:color w:val="000000" w:themeColor="text1"/>
+          <w:sz w:val="26"/>
+          <w:szCs w:val="26"/>
+        </w:rPr>
+        <w:t xml:space="preserve"> This is importance </w:t>
+      </w:r>
+      <w:r>
+        <w:rPr>
+          <w:rFonts w:ascii="Times New Roman" w:hAnsi="Times New Roman" w:cs="Times New Roman"/>
+          <w:color w:val="000000" w:themeColor="text1"/>
+          <w:sz w:val="26"/>
+          <w:szCs w:val="26"/>
+        </w:rPr>
+        <w:t>t</w:t>
+      </w:r>
+      <w:r>
+        <w:rPr>
+          <w:rFonts w:ascii="Times New Roman" w:hAnsi="Times New Roman" w:cs="Times New Roman"/>
+          <w:color w:val="000000" w:themeColor="text1"/>
+          <w:sz w:val="26"/>
+          <w:szCs w:val="26"/>
+        </w:rPr>
+        <w:t>o reduce all noise.</w:t>
       </w:r>
     </w:p>
     <w:p>
       <w:pPr>
         <w:rPr>
           <w:rFonts w:ascii="Times New Roman" w:hAnsi="Times New Roman" w:cs="Times New Roman"/>
+          <w:color w:val="000000" w:themeColor="text1"/>
+          <w:sz w:val="26"/>
+          <w:szCs w:val="26"/>
+        </w:rPr>
+      </w:pPr>
+      <w:r>
+        <w:rPr>
+          <w:rFonts w:ascii="Times New Roman" w:hAnsi="Times New Roman" w:cs="Times New Roman"/>
+          <w:noProof/>
+          <w:color w:val="000000" w:themeColor="text1"/>
+          <w:sz w:val="26"/>
+          <w:szCs w:val="26"/>
+        </w:rPr>
+        <w:drawing>
+          <wp:inline distT="0" distB="0" distL="0" distR="0" wp14:anchorId="58CA8228" wp14:editId="4EBB3AFF">
+            <wp:extent cx="5756275" cy="2882265"/>
+            <wp:effectExtent l="0" t="0" r="0" b="0"/>
+            <wp:docPr id="2" name="Picture 2"/>
+            <wp:cNvGraphicFramePr>
+              <a:graphicFrameLocks xmlns:a="http://schemas.openxmlformats.org/drawingml/2006/main" noChangeAspect="1"/>
+            </wp:cNvGraphicFramePr>
+            <a:graphic xmlns:a="http://schemas.openxmlformats.org/drawingml/2006/main">
+              <a:graphicData uri="http://schemas.openxmlformats.org/drawingml/2006/picture">
+                <pic:pic xmlns:pic="http://schemas.openxmlformats.org/drawingml/2006/picture">
+                  <pic:nvPicPr>
+                    <pic:cNvPr id="0" name="Picture 1"/>
+                    <pic:cNvPicPr>
+                      <a:picLocks noChangeAspect="1" noChangeArrowheads="1"/>
+                    </pic:cNvPicPr>
+                  </pic:nvPicPr>
+                  <pic:blipFill>
+                    <a:blip r:embed="rId6">
+                      <a:extLst>
+                        <a:ext uri="{28A0092B-C50C-407E-A947-70E740481C1C}">
+                          <a14:useLocalDpi xmlns:a14="http://schemas.microsoft.com/office/drawing/2010/main" val="0"/>
+                        </a:ext>
+                      </a:extLst>
+                    </a:blip>
+                    <a:srcRect/>
+                    <a:stretch>
+                      <a:fillRect/>
+                    </a:stretch>
+                  </pic:blipFill>
+                  <pic:spPr bwMode="auto">
+                    <a:xfrm>
+                      <a:off x="0" y="0"/>
+                      <a:ext cx="5756275" cy="2882265"/>
+                    </a:xfrm>
+                    <a:prstGeom prst="rect">
+                      <a:avLst/>
+                    </a:prstGeom>
+                    <a:noFill/>
+                    <a:ln>
+                      <a:noFill/>
+                    </a:ln>
+                  </pic:spPr>
+                </pic:pic>
+              </a:graphicData>
+            </a:graphic>
+          </wp:inline>
+        </w:drawing>
+      </w:r>
+    </w:p>
+    <w:p>
+      <w:pPr>
+        <w:pStyle w:val="Heading2"/>
+        <w:rPr>
+          <w:rFonts w:ascii="Times New Roman" w:hAnsi="Times New Roman" w:cs="Times New Roman"/>
+          <w:b/>
+          <w:bCs/>
+          <w:color w:val="000000" w:themeColor="text1"/>
+        </w:rPr>
+      </w:pPr>
+      <w:r>
+        <w:rPr>
+          <w:rFonts w:ascii="Times New Roman" w:hAnsi="Times New Roman" w:cs="Times New Roman"/>
+          <w:b/>
+          <w:bCs/>
+          <w:color w:val="000000" w:themeColor="text1"/>
+        </w:rPr>
+        <w:t>2.</w:t>
+      </w:r>
+      <w:r>
+        <w:rPr>
+          <w:rFonts w:ascii="Times New Roman" w:hAnsi="Times New Roman" w:cs="Times New Roman"/>
+          <w:b/>
+          <w:bCs/>
+          <w:color w:val="000000" w:themeColor="text1"/>
+        </w:rPr>
+        <w:t>2</w:t>
+      </w:r>
+      <w:r>
+        <w:rPr>
+          <w:rFonts w:ascii="Times New Roman" w:hAnsi="Times New Roman" w:cs="Times New Roman"/>
+          <w:b/>
+          <w:bCs/>
+          <w:color w:val="000000" w:themeColor="text1"/>
+        </w:rPr>
+        <w:t>. DB25</w:t>
+      </w:r>
+      <w:r>
+        <w:rPr>
+          <w:rFonts w:ascii="Times New Roman" w:hAnsi="Times New Roman" w:cs="Times New Roman"/>
+          <w:b/>
+          <w:bCs/>
+          <w:color w:val="000000" w:themeColor="text1"/>
+        </w:rPr>
+        <w:t xml:space="preserve"> </w:t>
+      </w:r>
+    </w:p>
+    <w:p>
+      <w:pPr>
+        <w:rPr>
+          <w:rFonts w:ascii="Times New Roman" w:hAnsi="Times New Roman" w:cs="Times New Roman"/>
+          <w:color w:val="000000" w:themeColor="text1"/>
+          <w:sz w:val="26"/>
+          <w:szCs w:val="26"/>
+        </w:rPr>
+      </w:pPr>
+      <w:r>
+        <w:rPr>
+          <w:rFonts w:ascii="Times New Roman" w:hAnsi="Times New Roman" w:cs="Times New Roman"/>
+          <w:color w:val="000000" w:themeColor="text1"/>
+          <w:sz w:val="26"/>
+          <w:szCs w:val="26"/>
+        </w:rPr>
+        <w:t>This connector is used to connect to servo driver only</w:t>
+      </w:r>
+    </w:p>
+    <w:p>
+      <w:pPr>
+        <w:rPr>
+          <w:rFonts w:ascii="Times New Roman" w:hAnsi="Times New Roman" w:cs="Times New Roman"/>
           <w:b/>
           <w:bCs/>
           <w:color w:val="000000" w:themeColor="text1"/>
@@ -2673,7 +2858,6 @@
           <w:sz w:val="26"/>
           <w:szCs w:val="26"/>
         </w:rPr>
-        <w:lastRenderedPageBreak/>
         <w:drawing>
           <wp:inline distT="0" distB="0" distL="0" distR="0" wp14:anchorId="2D500BAC" wp14:editId="08DD76EF">
             <wp:extent cx="3875405" cy="1428115"/>
@@ -2692,7 +2876,7 @@
                     </pic:cNvPicPr>
                   </pic:nvPicPr>
                   <pic:blipFill>
-                    <a:blip r:embed="rId6">
+                    <a:blip r:embed="rId7">
                       <a:extLst>
                         <a:ext uri="{28A0092B-C50C-407E-A947-70E740481C1C}">
                           <a14:useLocalDpi xmlns:a14="http://schemas.microsoft.com/office/drawing/2010/main" val="0"/>
@@ -2755,7 +2939,29 @@
           <w:sz w:val="26"/>
           <w:szCs w:val="26"/>
         </w:rPr>
-        <w:t xml:space="preserve">. An example for HNC  is in </w:t>
+        <w:t xml:space="preserve">. An example for </w:t>
+      </w:r>
+      <w:r>
+        <w:rPr>
+          <w:rFonts w:ascii="Times New Roman" w:hAnsi="Times New Roman" w:cs="Times New Roman"/>
+          <w:b/>
+          <w:bCs/>
+          <w:color w:val="000000" w:themeColor="text1"/>
+          <w:sz w:val="26"/>
+          <w:szCs w:val="26"/>
+        </w:rPr>
+        <w:t>HNC is</w:t>
+      </w:r>
+      <w:r>
+        <w:rPr>
+          <w:rFonts w:ascii="Times New Roman" w:hAnsi="Times New Roman" w:cs="Times New Roman"/>
+          <w:b/>
+          <w:bCs/>
+          <w:color w:val="000000" w:themeColor="text1"/>
+          <w:sz w:val="26"/>
+          <w:szCs w:val="26"/>
+        </w:rPr>
+        <w:t xml:space="preserve"> in </w:t>
       </w:r>
       <w:r>
         <w:rPr>
@@ -3295,6 +3501,7 @@
                 <w:sz w:val="26"/>
                 <w:szCs w:val="26"/>
               </w:rPr>
+              <w:lastRenderedPageBreak/>
               <w:t>3</w:t>
             </w:r>
           </w:p>
@@ -6728,7 +6935,6 @@
           <w:sz w:val="26"/>
           <w:szCs w:val="26"/>
         </w:rPr>
-        <w:lastRenderedPageBreak/>
         <w:t>The lower USB connection is used for FFB controller</w:t>
       </w:r>
       <w:r>
@@ -6758,6 +6964,7 @@
           <w:bCs/>
           <w:color w:val="000000" w:themeColor="text1"/>
         </w:rPr>
+        <w:lastRenderedPageBreak/>
         <w:t>2</w:t>
       </w:r>
       <w:r>
@@ -6836,7 +7043,7 @@
                     </pic:cNvPicPr>
                   </pic:nvPicPr>
                   <pic:blipFill>
-                    <a:blip r:embed="rId7">
+                    <a:blip r:embed="rId8">
                       <a:extLst>
                         <a:ext uri="{28A0092B-C50C-407E-A947-70E740481C1C}">
                           <a14:useLocalDpi xmlns:a14="http://schemas.microsoft.com/office/drawing/2010/main" val="0"/>
@@ -6870,6 +7077,147 @@
     </w:p>
     <w:p>
       <w:pPr>
+        <w:rPr>
+          <w:rFonts w:ascii="Times New Roman" w:hAnsi="Times New Roman" w:cs="Times New Roman"/>
+          <w:color w:val="000000" w:themeColor="text1"/>
+          <w:sz w:val="26"/>
+          <w:szCs w:val="26"/>
+        </w:rPr>
+      </w:pPr>
+      <w:r>
+        <w:rPr>
+          <w:rFonts w:ascii="Times New Roman" w:hAnsi="Times New Roman" w:cs="Times New Roman"/>
+          <w:color w:val="000000" w:themeColor="text1"/>
+          <w:sz w:val="26"/>
+          <w:szCs w:val="26"/>
+        </w:rPr>
+        <w:t xml:space="preserve"> VNM FFB controller uses potentiometers for throttle and clutch only. Brake and handbrake can be loadcell</w:t>
+      </w:r>
+      <w:r>
+        <w:rPr>
+          <w:rFonts w:ascii="Times New Roman" w:hAnsi="Times New Roman" w:cs="Times New Roman"/>
+          <w:color w:val="000000" w:themeColor="text1"/>
+          <w:sz w:val="26"/>
+          <w:szCs w:val="26"/>
+        </w:rPr>
+        <w:t>s</w:t>
+      </w:r>
+      <w:r>
+        <w:rPr>
+          <w:rFonts w:ascii="Times New Roman" w:hAnsi="Times New Roman" w:cs="Times New Roman"/>
+          <w:color w:val="000000" w:themeColor="text1"/>
+          <w:sz w:val="26"/>
+          <w:szCs w:val="26"/>
+        </w:rPr>
+        <w:t xml:space="preserve"> or potentiometer</w:t>
+      </w:r>
+      <w:r>
+        <w:rPr>
+          <w:rFonts w:ascii="Times New Roman" w:hAnsi="Times New Roman" w:cs="Times New Roman"/>
+          <w:color w:val="000000" w:themeColor="text1"/>
+          <w:sz w:val="26"/>
+          <w:szCs w:val="26"/>
+        </w:rPr>
+        <w:t>s</w:t>
+      </w:r>
+      <w:r>
+        <w:rPr>
+          <w:rFonts w:ascii="Times New Roman" w:hAnsi="Times New Roman" w:cs="Times New Roman"/>
+          <w:color w:val="000000" w:themeColor="text1"/>
+          <w:sz w:val="26"/>
+          <w:szCs w:val="26"/>
+        </w:rPr>
+        <w:t xml:space="preserve"> </w:t>
+      </w:r>
+      <w:r>
+        <w:rPr>
+          <w:rFonts w:ascii="Times New Roman" w:hAnsi="Times New Roman" w:cs="Times New Roman"/>
+          <w:color w:val="000000" w:themeColor="text1"/>
+          <w:sz w:val="26"/>
+          <w:szCs w:val="26"/>
+        </w:rPr>
+        <w:t xml:space="preserve">by changing jumps </w:t>
+      </w:r>
+      <w:r>
+        <w:rPr>
+          <w:rFonts w:ascii="Times New Roman" w:hAnsi="Times New Roman" w:cs="Times New Roman"/>
+          <w:color w:val="000000" w:themeColor="text1"/>
+          <w:sz w:val="26"/>
+          <w:szCs w:val="26"/>
+        </w:rPr>
+        <w:t xml:space="preserve">(loadcell as default) </w:t>
+      </w:r>
+    </w:p>
+    <w:p>
+      <w:pPr>
+        <w:rPr>
+          <w:rFonts w:ascii="Times New Roman" w:hAnsi="Times New Roman" w:cs="Times New Roman"/>
+          <w:color w:val="000000" w:themeColor="text1"/>
+          <w:sz w:val="26"/>
+          <w:szCs w:val="26"/>
+        </w:rPr>
+      </w:pPr>
+      <w:r>
+        <w:rPr>
+          <w:rFonts w:ascii="Times New Roman" w:hAnsi="Times New Roman" w:cs="Times New Roman"/>
+          <w:noProof/>
+          <w:color w:val="000000" w:themeColor="text1"/>
+          <w:sz w:val="26"/>
+          <w:szCs w:val="26"/>
+        </w:rPr>
+        <w:lastRenderedPageBreak/>
+        <w:drawing>
+          <wp:inline distT="0" distB="0" distL="0" distR="0" wp14:anchorId="7AEAA6B4" wp14:editId="71E4E5B6">
+            <wp:extent cx="5939155" cy="1811655"/>
+            <wp:effectExtent l="0" t="0" r="4445" b="0"/>
+            <wp:docPr id="14" name="Picture 14"/>
+            <wp:cNvGraphicFramePr>
+              <a:graphicFrameLocks xmlns:a="http://schemas.openxmlformats.org/drawingml/2006/main" noChangeAspect="1"/>
+            </wp:cNvGraphicFramePr>
+            <a:graphic xmlns:a="http://schemas.openxmlformats.org/drawingml/2006/main">
+              <a:graphicData uri="http://schemas.openxmlformats.org/drawingml/2006/picture">
+                <pic:pic xmlns:pic="http://schemas.openxmlformats.org/drawingml/2006/picture">
+                  <pic:nvPicPr>
+                    <pic:cNvPr id="0" name="Picture 3"/>
+                    <pic:cNvPicPr>
+                      <a:picLocks noChangeAspect="1" noChangeArrowheads="1"/>
+                    </pic:cNvPicPr>
+                  </pic:nvPicPr>
+                  <pic:blipFill>
+                    <a:blip r:embed="rId9">
+                      <a:extLst>
+                        <a:ext uri="{28A0092B-C50C-407E-A947-70E740481C1C}">
+                          <a14:useLocalDpi xmlns:a14="http://schemas.microsoft.com/office/drawing/2010/main" val="0"/>
+                        </a:ext>
+                      </a:extLst>
+                    </a:blip>
+                    <a:srcRect/>
+                    <a:stretch>
+                      <a:fillRect/>
+                    </a:stretch>
+                  </pic:blipFill>
+                  <pic:spPr bwMode="auto">
+                    <a:xfrm>
+                      <a:off x="0" y="0"/>
+                      <a:ext cx="5939155" cy="1811655"/>
+                    </a:xfrm>
+                    <a:prstGeom prst="rect">
+                      <a:avLst/>
+                    </a:prstGeom>
+                    <a:noFill/>
+                    <a:ln>
+                      <a:noFill/>
+                    </a:ln>
+                  </pic:spPr>
+                </pic:pic>
+              </a:graphicData>
+            </a:graphic>
+          </wp:inline>
+        </w:drawing>
+      </w:r>
+    </w:p>
+    <w:p>
+      <w:pPr>
         <w:pStyle w:val="Heading2"/>
         <w:rPr>
           <w:rFonts w:ascii="Times New Roman" w:hAnsi="Times New Roman" w:cs="Times New Roman"/>
@@ -6885,7 +7233,6 @@
           <w:bCs/>
           <w:color w:val="000000" w:themeColor="text1"/>
         </w:rPr>
-        <w:lastRenderedPageBreak/>
         <w:t>2.</w:t>
       </w:r>
       <w:r>
@@ -6946,7 +7293,7 @@
                     </pic:cNvPicPr>
                   </pic:nvPicPr>
                   <pic:blipFill>
-                    <a:blip r:embed="rId8">
+                    <a:blip r:embed="rId10">
                       <a:extLst>
                         <a:ext uri="{28A0092B-C50C-407E-A947-70E740481C1C}">
                           <a14:useLocalDpi xmlns:a14="http://schemas.microsoft.com/office/drawing/2010/main" val="0"/>
@@ -7034,6 +7381,7 @@
           <w:sz w:val="26"/>
           <w:szCs w:val="26"/>
         </w:rPr>
+        <w:lastRenderedPageBreak/>
         <w:drawing>
           <wp:inline distT="0" distB="0" distL="0" distR="0" wp14:anchorId="6FF60582" wp14:editId="4C3E4CA7">
             <wp:extent cx="2295525" cy="3686175"/>
@@ -7050,7 +7398,7 @@
                     <pic:cNvPicPr/>
                   </pic:nvPicPr>
                   <pic:blipFill>
-                    <a:blip r:embed="rId9"/>
+                    <a:blip r:embed="rId11"/>
                     <a:stretch>
                       <a:fillRect/>
                     </a:stretch>
@@ -7107,7 +7455,7 @@
                     </pic:cNvPicPr>
                   </pic:nvPicPr>
                   <pic:blipFill>
-                    <a:blip r:embed="rId10">
+                    <a:blip r:embed="rId12">
                       <a:extLst>
                         <a:ext uri="{28A0092B-C50C-407E-A947-70E740481C1C}">
                           <a14:useLocalDpi xmlns:a14="http://schemas.microsoft.com/office/drawing/2010/main" val="0"/>
@@ -7232,7 +7580,7 @@
                     </pic:cNvPicPr>
                   </pic:nvPicPr>
                   <pic:blipFill>
-                    <a:blip r:embed="rId11">
+                    <a:blip r:embed="rId13">
                       <a:extLst>
                         <a:ext uri="{28A0092B-C50C-407E-A947-70E740481C1C}">
                           <a14:useLocalDpi xmlns:a14="http://schemas.microsoft.com/office/drawing/2010/main" val="0"/>
@@ -7338,7 +7686,7 @@
                     </pic:cNvPicPr>
                   </pic:nvPicPr>
                   <pic:blipFill>
-                    <a:blip r:embed="rId12">
+                    <a:blip r:embed="rId14">
                       <a:extLst>
                         <a:ext uri="{28A0092B-C50C-407E-A947-70E740481C1C}">
                           <a14:useLocalDpi xmlns:a14="http://schemas.microsoft.com/office/drawing/2010/main" val="0"/>
@@ -7471,7 +7819,7 @@
                     </pic:cNvPicPr>
                   </pic:nvPicPr>
                   <pic:blipFill>
-                    <a:blip r:embed="rId13">
+                    <a:blip r:embed="rId15">
                       <a:extLst>
                         <a:ext uri="{28A0092B-C50C-407E-A947-70E740481C1C}">
                           <a14:useLocalDpi xmlns:a14="http://schemas.microsoft.com/office/drawing/2010/main" val="0"/>
@@ -7578,7 +7926,7 @@
                     </pic:cNvPicPr>
                   </pic:nvPicPr>
                   <pic:blipFill>
-                    <a:blip r:embed="rId14">
+                    <a:blip r:embed="rId16">
                       <a:extLst>
                         <a:ext uri="{28A0092B-C50C-407E-A947-70E740481C1C}">
                           <a14:useLocalDpi xmlns:a14="http://schemas.microsoft.com/office/drawing/2010/main" val="0"/>

--- a/Document/Force feedback controller user Manual.docx
+++ b/Document/Force feedback controller user Manual.docx
@@ -48,6 +48,1748 @@
         <w:t xml:space="preserve"> USER MANUAL</w:t>
       </w:r>
     </w:p>
+    <w:sdt>
+      <w:sdtPr>
+        <w:rPr>
+          <w:rFonts w:ascii="Times New Roman" w:eastAsiaTheme="minorHAnsi" w:hAnsi="Times New Roman" w:cs="Times New Roman"/>
+          <w:color w:val="auto"/>
+          <w:sz w:val="26"/>
+          <w:szCs w:val="26"/>
+        </w:rPr>
+        <w:id w:val="-1062639724"/>
+        <w:docPartObj>
+          <w:docPartGallery w:val="Table of Contents"/>
+          <w:docPartUnique/>
+        </w:docPartObj>
+      </w:sdtPr>
+      <w:sdtEndPr>
+        <w:rPr>
+          <w:b/>
+          <w:bCs/>
+          <w:noProof/>
+        </w:rPr>
+      </w:sdtEndPr>
+      <w:sdtContent>
+        <w:p>
+          <w:pPr>
+            <w:pStyle w:val="TOCHeading"/>
+            <w:rPr>
+              <w:rFonts w:ascii="Times New Roman" w:hAnsi="Times New Roman" w:cs="Times New Roman"/>
+              <w:sz w:val="26"/>
+              <w:szCs w:val="26"/>
+            </w:rPr>
+          </w:pPr>
+          <w:r>
+            <w:rPr>
+              <w:rFonts w:ascii="Times New Roman" w:hAnsi="Times New Roman" w:cs="Times New Roman"/>
+              <w:sz w:val="26"/>
+              <w:szCs w:val="26"/>
+            </w:rPr>
+            <w:t>Contents</w:t>
+          </w:r>
+        </w:p>
+        <w:p>
+          <w:pPr>
+            <w:pStyle w:val="TOC1"/>
+            <w:tabs>
+              <w:tab w:val="right" w:leader="dot" w:pos="9350"/>
+            </w:tabs>
+            <w:rPr>
+              <w:rFonts w:ascii="Times New Roman" w:eastAsiaTheme="minorEastAsia" w:hAnsi="Times New Roman" w:cs="Times New Roman"/>
+              <w:noProof/>
+              <w:sz w:val="26"/>
+              <w:szCs w:val="26"/>
+            </w:rPr>
+          </w:pPr>
+          <w:r>
+            <w:rPr>
+              <w:rFonts w:ascii="Times New Roman" w:hAnsi="Times New Roman" w:cs="Times New Roman"/>
+              <w:sz w:val="26"/>
+              <w:szCs w:val="26"/>
+            </w:rPr>
+            <w:fldChar w:fldCharType="begin"/>
+          </w:r>
+          <w:r>
+            <w:rPr>
+              <w:rFonts w:ascii="Times New Roman" w:hAnsi="Times New Roman" w:cs="Times New Roman"/>
+              <w:sz w:val="26"/>
+              <w:szCs w:val="26"/>
+            </w:rPr>
+            <w:instrText xml:space="preserve"> TOC \o "1-3" \h \z \u </w:instrText>
+          </w:r>
+          <w:r>
+            <w:rPr>
+              <w:rFonts w:ascii="Times New Roman" w:hAnsi="Times New Roman" w:cs="Times New Roman"/>
+              <w:sz w:val="26"/>
+              <w:szCs w:val="26"/>
+            </w:rPr>
+            <w:fldChar w:fldCharType="separate"/>
+          </w:r>
+          <w:hyperlink w:anchor="_Toc95773494" w:history="1">
+            <w:r>
+              <w:rPr>
+                <w:rStyle w:val="Hyperlink"/>
+                <w:rFonts w:ascii="Times New Roman" w:hAnsi="Times New Roman" w:cs="Times New Roman"/>
+                <w:b/>
+                <w:bCs/>
+                <w:noProof/>
+                <w:sz w:val="26"/>
+                <w:szCs w:val="26"/>
+              </w:rPr>
+              <w:t>1. Function Overview</w:t>
+            </w:r>
+            <w:r>
+              <w:rPr>
+                <w:rFonts w:ascii="Times New Roman" w:hAnsi="Times New Roman" w:cs="Times New Roman"/>
+                <w:noProof/>
+                <w:webHidden/>
+                <w:sz w:val="26"/>
+                <w:szCs w:val="26"/>
+              </w:rPr>
+              <w:tab/>
+            </w:r>
+            <w:r>
+              <w:rPr>
+                <w:rFonts w:ascii="Times New Roman" w:hAnsi="Times New Roman" w:cs="Times New Roman"/>
+                <w:noProof/>
+                <w:webHidden/>
+                <w:sz w:val="26"/>
+                <w:szCs w:val="26"/>
+              </w:rPr>
+              <w:fldChar w:fldCharType="begin"/>
+            </w:r>
+            <w:r>
+              <w:rPr>
+                <w:rFonts w:ascii="Times New Roman" w:hAnsi="Times New Roman" w:cs="Times New Roman"/>
+                <w:noProof/>
+                <w:webHidden/>
+                <w:sz w:val="26"/>
+                <w:szCs w:val="26"/>
+              </w:rPr>
+              <w:instrText xml:space="preserve"> PAGEREF _Toc95773494 \h </w:instrText>
+            </w:r>
+            <w:r>
+              <w:rPr>
+                <w:rFonts w:ascii="Times New Roman" w:hAnsi="Times New Roman" w:cs="Times New Roman"/>
+                <w:noProof/>
+                <w:webHidden/>
+                <w:sz w:val="26"/>
+                <w:szCs w:val="26"/>
+              </w:rPr>
+            </w:r>
+            <w:r>
+              <w:rPr>
+                <w:rFonts w:ascii="Times New Roman" w:hAnsi="Times New Roman" w:cs="Times New Roman"/>
+                <w:noProof/>
+                <w:webHidden/>
+                <w:sz w:val="26"/>
+                <w:szCs w:val="26"/>
+              </w:rPr>
+              <w:fldChar w:fldCharType="separate"/>
+            </w:r>
+            <w:r>
+              <w:rPr>
+                <w:rFonts w:ascii="Times New Roman" w:hAnsi="Times New Roman" w:cs="Times New Roman"/>
+                <w:noProof/>
+                <w:webHidden/>
+                <w:sz w:val="26"/>
+                <w:szCs w:val="26"/>
+              </w:rPr>
+              <w:t>2</w:t>
+            </w:r>
+            <w:r>
+              <w:rPr>
+                <w:rFonts w:ascii="Times New Roman" w:hAnsi="Times New Roman" w:cs="Times New Roman"/>
+                <w:noProof/>
+                <w:webHidden/>
+                <w:sz w:val="26"/>
+                <w:szCs w:val="26"/>
+              </w:rPr>
+              <w:fldChar w:fldCharType="end"/>
+            </w:r>
+          </w:hyperlink>
+        </w:p>
+        <w:p>
+          <w:pPr>
+            <w:pStyle w:val="TOC1"/>
+            <w:tabs>
+              <w:tab w:val="right" w:leader="dot" w:pos="9350"/>
+            </w:tabs>
+            <w:rPr>
+              <w:rFonts w:ascii="Times New Roman" w:eastAsiaTheme="minorEastAsia" w:hAnsi="Times New Roman" w:cs="Times New Roman"/>
+              <w:noProof/>
+              <w:sz w:val="26"/>
+              <w:szCs w:val="26"/>
+            </w:rPr>
+          </w:pPr>
+          <w:hyperlink w:anchor="_Toc95773495" w:history="1">
+            <w:r>
+              <w:rPr>
+                <w:rStyle w:val="Hyperlink"/>
+                <w:rFonts w:ascii="Times New Roman" w:hAnsi="Times New Roman" w:cs="Times New Roman"/>
+                <w:b/>
+                <w:bCs/>
+                <w:noProof/>
+                <w:sz w:val="26"/>
+                <w:szCs w:val="26"/>
+              </w:rPr>
+              <w:t>2. Connection</w:t>
+            </w:r>
+            <w:r>
+              <w:rPr>
+                <w:rFonts w:ascii="Times New Roman" w:hAnsi="Times New Roman" w:cs="Times New Roman"/>
+                <w:noProof/>
+                <w:webHidden/>
+                <w:sz w:val="26"/>
+                <w:szCs w:val="26"/>
+              </w:rPr>
+              <w:tab/>
+            </w:r>
+            <w:r>
+              <w:rPr>
+                <w:rFonts w:ascii="Times New Roman" w:hAnsi="Times New Roman" w:cs="Times New Roman"/>
+                <w:noProof/>
+                <w:webHidden/>
+                <w:sz w:val="26"/>
+                <w:szCs w:val="26"/>
+              </w:rPr>
+              <w:fldChar w:fldCharType="begin"/>
+            </w:r>
+            <w:r>
+              <w:rPr>
+                <w:rFonts w:ascii="Times New Roman" w:hAnsi="Times New Roman" w:cs="Times New Roman"/>
+                <w:noProof/>
+                <w:webHidden/>
+                <w:sz w:val="26"/>
+                <w:szCs w:val="26"/>
+              </w:rPr>
+              <w:instrText xml:space="preserve"> PAGEREF _Toc95773495 \h </w:instrText>
+            </w:r>
+            <w:r>
+              <w:rPr>
+                <w:rFonts w:ascii="Times New Roman" w:hAnsi="Times New Roman" w:cs="Times New Roman"/>
+                <w:noProof/>
+                <w:webHidden/>
+                <w:sz w:val="26"/>
+                <w:szCs w:val="26"/>
+              </w:rPr>
+            </w:r>
+            <w:r>
+              <w:rPr>
+                <w:rFonts w:ascii="Times New Roman" w:hAnsi="Times New Roman" w:cs="Times New Roman"/>
+                <w:noProof/>
+                <w:webHidden/>
+                <w:sz w:val="26"/>
+                <w:szCs w:val="26"/>
+              </w:rPr>
+              <w:fldChar w:fldCharType="separate"/>
+            </w:r>
+            <w:r>
+              <w:rPr>
+                <w:rFonts w:ascii="Times New Roman" w:hAnsi="Times New Roman" w:cs="Times New Roman"/>
+                <w:noProof/>
+                <w:webHidden/>
+                <w:sz w:val="26"/>
+                <w:szCs w:val="26"/>
+              </w:rPr>
+              <w:t>4</w:t>
+            </w:r>
+            <w:r>
+              <w:rPr>
+                <w:rFonts w:ascii="Times New Roman" w:hAnsi="Times New Roman" w:cs="Times New Roman"/>
+                <w:noProof/>
+                <w:webHidden/>
+                <w:sz w:val="26"/>
+                <w:szCs w:val="26"/>
+              </w:rPr>
+              <w:fldChar w:fldCharType="end"/>
+            </w:r>
+          </w:hyperlink>
+        </w:p>
+        <w:p>
+          <w:pPr>
+            <w:pStyle w:val="TOC2"/>
+            <w:tabs>
+              <w:tab w:val="right" w:leader="dot" w:pos="9350"/>
+            </w:tabs>
+            <w:rPr>
+              <w:rFonts w:ascii="Times New Roman" w:eastAsiaTheme="minorEastAsia" w:hAnsi="Times New Roman" w:cs="Times New Roman"/>
+              <w:noProof/>
+              <w:sz w:val="26"/>
+              <w:szCs w:val="26"/>
+            </w:rPr>
+          </w:pPr>
+          <w:hyperlink w:anchor="_Toc95773496" w:history="1">
+            <w:r>
+              <w:rPr>
+                <w:rStyle w:val="Hyperlink"/>
+                <w:rFonts w:ascii="Times New Roman" w:hAnsi="Times New Roman" w:cs="Times New Roman"/>
+                <w:noProof/>
+                <w:sz w:val="26"/>
+                <w:szCs w:val="26"/>
+              </w:rPr>
+              <w:t>2.1. Connect Power supply for servo driver</w:t>
+            </w:r>
+            <w:r>
+              <w:rPr>
+                <w:rFonts w:ascii="Times New Roman" w:hAnsi="Times New Roman" w:cs="Times New Roman"/>
+                <w:noProof/>
+                <w:webHidden/>
+                <w:sz w:val="26"/>
+                <w:szCs w:val="26"/>
+              </w:rPr>
+              <w:tab/>
+            </w:r>
+            <w:r>
+              <w:rPr>
+                <w:rFonts w:ascii="Times New Roman" w:hAnsi="Times New Roman" w:cs="Times New Roman"/>
+                <w:noProof/>
+                <w:webHidden/>
+                <w:sz w:val="26"/>
+                <w:szCs w:val="26"/>
+              </w:rPr>
+              <w:fldChar w:fldCharType="begin"/>
+            </w:r>
+            <w:r>
+              <w:rPr>
+                <w:rFonts w:ascii="Times New Roman" w:hAnsi="Times New Roman" w:cs="Times New Roman"/>
+                <w:noProof/>
+                <w:webHidden/>
+                <w:sz w:val="26"/>
+                <w:szCs w:val="26"/>
+              </w:rPr>
+              <w:instrText xml:space="preserve"> PAGEREF _Toc95773496 \h </w:instrText>
+            </w:r>
+            <w:r>
+              <w:rPr>
+                <w:rFonts w:ascii="Times New Roman" w:hAnsi="Times New Roman" w:cs="Times New Roman"/>
+                <w:noProof/>
+                <w:webHidden/>
+                <w:sz w:val="26"/>
+                <w:szCs w:val="26"/>
+              </w:rPr>
+            </w:r>
+            <w:r>
+              <w:rPr>
+                <w:rFonts w:ascii="Times New Roman" w:hAnsi="Times New Roman" w:cs="Times New Roman"/>
+                <w:noProof/>
+                <w:webHidden/>
+                <w:sz w:val="26"/>
+                <w:szCs w:val="26"/>
+              </w:rPr>
+              <w:fldChar w:fldCharType="separate"/>
+            </w:r>
+            <w:r>
+              <w:rPr>
+                <w:rFonts w:ascii="Times New Roman" w:hAnsi="Times New Roman" w:cs="Times New Roman"/>
+                <w:noProof/>
+                <w:webHidden/>
+                <w:sz w:val="26"/>
+                <w:szCs w:val="26"/>
+              </w:rPr>
+              <w:t>4</w:t>
+            </w:r>
+            <w:r>
+              <w:rPr>
+                <w:rFonts w:ascii="Times New Roman" w:hAnsi="Times New Roman" w:cs="Times New Roman"/>
+                <w:noProof/>
+                <w:webHidden/>
+                <w:sz w:val="26"/>
+                <w:szCs w:val="26"/>
+              </w:rPr>
+              <w:fldChar w:fldCharType="end"/>
+            </w:r>
+          </w:hyperlink>
+        </w:p>
+        <w:p>
+          <w:pPr>
+            <w:pStyle w:val="TOC2"/>
+            <w:tabs>
+              <w:tab w:val="right" w:leader="dot" w:pos="9350"/>
+            </w:tabs>
+            <w:rPr>
+              <w:rFonts w:ascii="Times New Roman" w:eastAsiaTheme="minorEastAsia" w:hAnsi="Times New Roman" w:cs="Times New Roman"/>
+              <w:noProof/>
+              <w:sz w:val="26"/>
+              <w:szCs w:val="26"/>
+            </w:rPr>
+          </w:pPr>
+          <w:hyperlink w:anchor="_Toc95773497" w:history="1">
+            <w:r>
+              <w:rPr>
+                <w:rStyle w:val="Hyperlink"/>
+                <w:rFonts w:ascii="Times New Roman" w:hAnsi="Times New Roman" w:cs="Times New Roman"/>
+                <w:noProof/>
+                <w:sz w:val="26"/>
+                <w:szCs w:val="26"/>
+              </w:rPr>
+              <w:t>2.2. DB25</w:t>
+            </w:r>
+            <w:r>
+              <w:rPr>
+                <w:rFonts w:ascii="Times New Roman" w:hAnsi="Times New Roman" w:cs="Times New Roman"/>
+                <w:noProof/>
+                <w:webHidden/>
+                <w:sz w:val="26"/>
+                <w:szCs w:val="26"/>
+              </w:rPr>
+              <w:tab/>
+            </w:r>
+            <w:r>
+              <w:rPr>
+                <w:rFonts w:ascii="Times New Roman" w:hAnsi="Times New Roman" w:cs="Times New Roman"/>
+                <w:noProof/>
+                <w:webHidden/>
+                <w:sz w:val="26"/>
+                <w:szCs w:val="26"/>
+              </w:rPr>
+              <w:fldChar w:fldCharType="begin"/>
+            </w:r>
+            <w:r>
+              <w:rPr>
+                <w:rFonts w:ascii="Times New Roman" w:hAnsi="Times New Roman" w:cs="Times New Roman"/>
+                <w:noProof/>
+                <w:webHidden/>
+                <w:sz w:val="26"/>
+                <w:szCs w:val="26"/>
+              </w:rPr>
+              <w:instrText xml:space="preserve"> PAGEREF _Toc95773497 \h </w:instrText>
+            </w:r>
+            <w:r>
+              <w:rPr>
+                <w:rFonts w:ascii="Times New Roman" w:hAnsi="Times New Roman" w:cs="Times New Roman"/>
+                <w:noProof/>
+                <w:webHidden/>
+                <w:sz w:val="26"/>
+                <w:szCs w:val="26"/>
+              </w:rPr>
+            </w:r>
+            <w:r>
+              <w:rPr>
+                <w:rFonts w:ascii="Times New Roman" w:hAnsi="Times New Roman" w:cs="Times New Roman"/>
+                <w:noProof/>
+                <w:webHidden/>
+                <w:sz w:val="26"/>
+                <w:szCs w:val="26"/>
+              </w:rPr>
+              <w:fldChar w:fldCharType="separate"/>
+            </w:r>
+            <w:r>
+              <w:rPr>
+                <w:rFonts w:ascii="Times New Roman" w:hAnsi="Times New Roman" w:cs="Times New Roman"/>
+                <w:noProof/>
+                <w:webHidden/>
+                <w:sz w:val="26"/>
+                <w:szCs w:val="26"/>
+              </w:rPr>
+              <w:t>4</w:t>
+            </w:r>
+            <w:r>
+              <w:rPr>
+                <w:rFonts w:ascii="Times New Roman" w:hAnsi="Times New Roman" w:cs="Times New Roman"/>
+                <w:noProof/>
+                <w:webHidden/>
+                <w:sz w:val="26"/>
+                <w:szCs w:val="26"/>
+              </w:rPr>
+              <w:fldChar w:fldCharType="end"/>
+            </w:r>
+          </w:hyperlink>
+        </w:p>
+        <w:p>
+          <w:pPr>
+            <w:pStyle w:val="TOC2"/>
+            <w:tabs>
+              <w:tab w:val="right" w:leader="dot" w:pos="9350"/>
+            </w:tabs>
+            <w:rPr>
+              <w:rFonts w:ascii="Times New Roman" w:eastAsiaTheme="minorEastAsia" w:hAnsi="Times New Roman" w:cs="Times New Roman"/>
+              <w:noProof/>
+              <w:sz w:val="26"/>
+              <w:szCs w:val="26"/>
+            </w:rPr>
+          </w:pPr>
+          <w:hyperlink w:anchor="_Toc95773498" w:history="1">
+            <w:r>
+              <w:rPr>
+                <w:rStyle w:val="Hyperlink"/>
+                <w:rFonts w:ascii="Times New Roman" w:hAnsi="Times New Roman" w:cs="Times New Roman"/>
+                <w:noProof/>
+                <w:sz w:val="26"/>
+                <w:szCs w:val="26"/>
+              </w:rPr>
+              <w:t>2.3. USB Connector</w:t>
+            </w:r>
+            <w:r>
+              <w:rPr>
+                <w:rFonts w:ascii="Times New Roman" w:hAnsi="Times New Roman" w:cs="Times New Roman"/>
+                <w:noProof/>
+                <w:webHidden/>
+                <w:sz w:val="26"/>
+                <w:szCs w:val="26"/>
+              </w:rPr>
+              <w:tab/>
+            </w:r>
+            <w:r>
+              <w:rPr>
+                <w:rFonts w:ascii="Times New Roman" w:hAnsi="Times New Roman" w:cs="Times New Roman"/>
+                <w:noProof/>
+                <w:webHidden/>
+                <w:sz w:val="26"/>
+                <w:szCs w:val="26"/>
+              </w:rPr>
+              <w:fldChar w:fldCharType="begin"/>
+            </w:r>
+            <w:r>
+              <w:rPr>
+                <w:rFonts w:ascii="Times New Roman" w:hAnsi="Times New Roman" w:cs="Times New Roman"/>
+                <w:noProof/>
+                <w:webHidden/>
+                <w:sz w:val="26"/>
+                <w:szCs w:val="26"/>
+              </w:rPr>
+              <w:instrText xml:space="preserve"> PAGEREF _Toc95773498 \h </w:instrText>
+            </w:r>
+            <w:r>
+              <w:rPr>
+                <w:rFonts w:ascii="Times New Roman" w:hAnsi="Times New Roman" w:cs="Times New Roman"/>
+                <w:noProof/>
+                <w:webHidden/>
+                <w:sz w:val="26"/>
+                <w:szCs w:val="26"/>
+              </w:rPr>
+            </w:r>
+            <w:r>
+              <w:rPr>
+                <w:rFonts w:ascii="Times New Roman" w:hAnsi="Times New Roman" w:cs="Times New Roman"/>
+                <w:noProof/>
+                <w:webHidden/>
+                <w:sz w:val="26"/>
+                <w:szCs w:val="26"/>
+              </w:rPr>
+              <w:fldChar w:fldCharType="separate"/>
+            </w:r>
+            <w:r>
+              <w:rPr>
+                <w:rFonts w:ascii="Times New Roman" w:hAnsi="Times New Roman" w:cs="Times New Roman"/>
+                <w:noProof/>
+                <w:webHidden/>
+                <w:sz w:val="26"/>
+                <w:szCs w:val="26"/>
+              </w:rPr>
+              <w:t>5</w:t>
+            </w:r>
+            <w:r>
+              <w:rPr>
+                <w:rFonts w:ascii="Times New Roman" w:hAnsi="Times New Roman" w:cs="Times New Roman"/>
+                <w:noProof/>
+                <w:webHidden/>
+                <w:sz w:val="26"/>
+                <w:szCs w:val="26"/>
+              </w:rPr>
+              <w:fldChar w:fldCharType="end"/>
+            </w:r>
+          </w:hyperlink>
+        </w:p>
+        <w:p>
+          <w:pPr>
+            <w:pStyle w:val="TOC2"/>
+            <w:tabs>
+              <w:tab w:val="right" w:leader="dot" w:pos="9350"/>
+            </w:tabs>
+            <w:rPr>
+              <w:rFonts w:ascii="Times New Roman" w:eastAsiaTheme="minorEastAsia" w:hAnsi="Times New Roman" w:cs="Times New Roman"/>
+              <w:noProof/>
+              <w:sz w:val="26"/>
+              <w:szCs w:val="26"/>
+            </w:rPr>
+          </w:pPr>
+          <w:hyperlink w:anchor="_Toc95773499" w:history="1">
+            <w:r>
+              <w:rPr>
+                <w:rStyle w:val="Hyperlink"/>
+                <w:rFonts w:ascii="Times New Roman" w:hAnsi="Times New Roman" w:cs="Times New Roman"/>
+                <w:noProof/>
+                <w:sz w:val="26"/>
+                <w:szCs w:val="26"/>
+              </w:rPr>
+              <w:t>2.4. Pedal/handbrake connector</w:t>
+            </w:r>
+            <w:r>
+              <w:rPr>
+                <w:rFonts w:ascii="Times New Roman" w:hAnsi="Times New Roman" w:cs="Times New Roman"/>
+                <w:noProof/>
+                <w:webHidden/>
+                <w:sz w:val="26"/>
+                <w:szCs w:val="26"/>
+              </w:rPr>
+              <w:tab/>
+            </w:r>
+            <w:r>
+              <w:rPr>
+                <w:rFonts w:ascii="Times New Roman" w:hAnsi="Times New Roman" w:cs="Times New Roman"/>
+                <w:noProof/>
+                <w:webHidden/>
+                <w:sz w:val="26"/>
+                <w:szCs w:val="26"/>
+              </w:rPr>
+              <w:fldChar w:fldCharType="begin"/>
+            </w:r>
+            <w:r>
+              <w:rPr>
+                <w:rFonts w:ascii="Times New Roman" w:hAnsi="Times New Roman" w:cs="Times New Roman"/>
+                <w:noProof/>
+                <w:webHidden/>
+                <w:sz w:val="26"/>
+                <w:szCs w:val="26"/>
+              </w:rPr>
+              <w:instrText xml:space="preserve"> PAGEREF _Toc95773499 \h </w:instrText>
+            </w:r>
+            <w:r>
+              <w:rPr>
+                <w:rFonts w:ascii="Times New Roman" w:hAnsi="Times New Roman" w:cs="Times New Roman"/>
+                <w:noProof/>
+                <w:webHidden/>
+                <w:sz w:val="26"/>
+                <w:szCs w:val="26"/>
+              </w:rPr>
+            </w:r>
+            <w:r>
+              <w:rPr>
+                <w:rFonts w:ascii="Times New Roman" w:hAnsi="Times New Roman" w:cs="Times New Roman"/>
+                <w:noProof/>
+                <w:webHidden/>
+                <w:sz w:val="26"/>
+                <w:szCs w:val="26"/>
+              </w:rPr>
+              <w:fldChar w:fldCharType="separate"/>
+            </w:r>
+            <w:r>
+              <w:rPr>
+                <w:rFonts w:ascii="Times New Roman" w:hAnsi="Times New Roman" w:cs="Times New Roman"/>
+                <w:noProof/>
+                <w:webHidden/>
+                <w:sz w:val="26"/>
+                <w:szCs w:val="26"/>
+              </w:rPr>
+              <w:t>6</w:t>
+            </w:r>
+            <w:r>
+              <w:rPr>
+                <w:rFonts w:ascii="Times New Roman" w:hAnsi="Times New Roman" w:cs="Times New Roman"/>
+                <w:noProof/>
+                <w:webHidden/>
+                <w:sz w:val="26"/>
+                <w:szCs w:val="26"/>
+              </w:rPr>
+              <w:fldChar w:fldCharType="end"/>
+            </w:r>
+          </w:hyperlink>
+        </w:p>
+        <w:p>
+          <w:pPr>
+            <w:pStyle w:val="TOC2"/>
+            <w:tabs>
+              <w:tab w:val="right" w:leader="dot" w:pos="9350"/>
+            </w:tabs>
+            <w:rPr>
+              <w:rFonts w:ascii="Times New Roman" w:eastAsiaTheme="minorEastAsia" w:hAnsi="Times New Roman" w:cs="Times New Roman"/>
+              <w:noProof/>
+              <w:sz w:val="26"/>
+              <w:szCs w:val="26"/>
+            </w:rPr>
+          </w:pPr>
+          <w:hyperlink w:anchor="_Toc95773500" w:history="1">
+            <w:r>
+              <w:rPr>
+                <w:rStyle w:val="Hyperlink"/>
+                <w:rFonts w:ascii="Times New Roman" w:hAnsi="Times New Roman" w:cs="Times New Roman"/>
+                <w:noProof/>
+                <w:sz w:val="26"/>
+                <w:szCs w:val="26"/>
+              </w:rPr>
+              <w:t>2.5. XY Shifter</w:t>
+            </w:r>
+            <w:r>
+              <w:rPr>
+                <w:rFonts w:ascii="Times New Roman" w:hAnsi="Times New Roman" w:cs="Times New Roman"/>
+                <w:noProof/>
+                <w:webHidden/>
+                <w:sz w:val="26"/>
+                <w:szCs w:val="26"/>
+              </w:rPr>
+              <w:tab/>
+            </w:r>
+            <w:r>
+              <w:rPr>
+                <w:rFonts w:ascii="Times New Roman" w:hAnsi="Times New Roman" w:cs="Times New Roman"/>
+                <w:noProof/>
+                <w:webHidden/>
+                <w:sz w:val="26"/>
+                <w:szCs w:val="26"/>
+              </w:rPr>
+              <w:fldChar w:fldCharType="begin"/>
+            </w:r>
+            <w:r>
+              <w:rPr>
+                <w:rFonts w:ascii="Times New Roman" w:hAnsi="Times New Roman" w:cs="Times New Roman"/>
+                <w:noProof/>
+                <w:webHidden/>
+                <w:sz w:val="26"/>
+                <w:szCs w:val="26"/>
+              </w:rPr>
+              <w:instrText xml:space="preserve"> PAGEREF _Toc95773500 \h </w:instrText>
+            </w:r>
+            <w:r>
+              <w:rPr>
+                <w:rFonts w:ascii="Times New Roman" w:hAnsi="Times New Roman" w:cs="Times New Roman"/>
+                <w:noProof/>
+                <w:webHidden/>
+                <w:sz w:val="26"/>
+                <w:szCs w:val="26"/>
+              </w:rPr>
+            </w:r>
+            <w:r>
+              <w:rPr>
+                <w:rFonts w:ascii="Times New Roman" w:hAnsi="Times New Roman" w:cs="Times New Roman"/>
+                <w:noProof/>
+                <w:webHidden/>
+                <w:sz w:val="26"/>
+                <w:szCs w:val="26"/>
+              </w:rPr>
+              <w:fldChar w:fldCharType="separate"/>
+            </w:r>
+            <w:r>
+              <w:rPr>
+                <w:rFonts w:ascii="Times New Roman" w:hAnsi="Times New Roman" w:cs="Times New Roman"/>
+                <w:noProof/>
+                <w:webHidden/>
+                <w:sz w:val="26"/>
+                <w:szCs w:val="26"/>
+              </w:rPr>
+              <w:t>7</w:t>
+            </w:r>
+            <w:r>
+              <w:rPr>
+                <w:rFonts w:ascii="Times New Roman" w:hAnsi="Times New Roman" w:cs="Times New Roman"/>
+                <w:noProof/>
+                <w:webHidden/>
+                <w:sz w:val="26"/>
+                <w:szCs w:val="26"/>
+              </w:rPr>
+              <w:fldChar w:fldCharType="end"/>
+            </w:r>
+          </w:hyperlink>
+        </w:p>
+        <w:p>
+          <w:pPr>
+            <w:pStyle w:val="TOC2"/>
+            <w:tabs>
+              <w:tab w:val="right" w:leader="dot" w:pos="9350"/>
+            </w:tabs>
+            <w:rPr>
+              <w:rFonts w:ascii="Times New Roman" w:eastAsiaTheme="minorEastAsia" w:hAnsi="Times New Roman" w:cs="Times New Roman"/>
+              <w:noProof/>
+              <w:sz w:val="26"/>
+              <w:szCs w:val="26"/>
+            </w:rPr>
+          </w:pPr>
+          <w:hyperlink w:anchor="_Toc95773501" w:history="1">
+            <w:r>
+              <w:rPr>
+                <w:rStyle w:val="Hyperlink"/>
+                <w:rFonts w:ascii="Times New Roman" w:hAnsi="Times New Roman" w:cs="Times New Roman"/>
+                <w:noProof/>
+                <w:sz w:val="26"/>
+                <w:szCs w:val="26"/>
+              </w:rPr>
+              <w:t>2.6. Matrix button</w:t>
+            </w:r>
+            <w:r>
+              <w:rPr>
+                <w:rFonts w:ascii="Times New Roman" w:hAnsi="Times New Roman" w:cs="Times New Roman"/>
+                <w:noProof/>
+                <w:webHidden/>
+                <w:sz w:val="26"/>
+                <w:szCs w:val="26"/>
+              </w:rPr>
+              <w:tab/>
+            </w:r>
+            <w:r>
+              <w:rPr>
+                <w:rFonts w:ascii="Times New Roman" w:hAnsi="Times New Roman" w:cs="Times New Roman"/>
+                <w:noProof/>
+                <w:webHidden/>
+                <w:sz w:val="26"/>
+                <w:szCs w:val="26"/>
+              </w:rPr>
+              <w:fldChar w:fldCharType="begin"/>
+            </w:r>
+            <w:r>
+              <w:rPr>
+                <w:rFonts w:ascii="Times New Roman" w:hAnsi="Times New Roman" w:cs="Times New Roman"/>
+                <w:noProof/>
+                <w:webHidden/>
+                <w:sz w:val="26"/>
+                <w:szCs w:val="26"/>
+              </w:rPr>
+              <w:instrText xml:space="preserve"> PAGEREF _Toc95773501 \h </w:instrText>
+            </w:r>
+            <w:r>
+              <w:rPr>
+                <w:rFonts w:ascii="Times New Roman" w:hAnsi="Times New Roman" w:cs="Times New Roman"/>
+                <w:noProof/>
+                <w:webHidden/>
+                <w:sz w:val="26"/>
+                <w:szCs w:val="26"/>
+              </w:rPr>
+            </w:r>
+            <w:r>
+              <w:rPr>
+                <w:rFonts w:ascii="Times New Roman" w:hAnsi="Times New Roman" w:cs="Times New Roman"/>
+                <w:noProof/>
+                <w:webHidden/>
+                <w:sz w:val="26"/>
+                <w:szCs w:val="26"/>
+              </w:rPr>
+              <w:fldChar w:fldCharType="separate"/>
+            </w:r>
+            <w:r>
+              <w:rPr>
+                <w:rFonts w:ascii="Times New Roman" w:hAnsi="Times New Roman" w:cs="Times New Roman"/>
+                <w:noProof/>
+                <w:webHidden/>
+                <w:sz w:val="26"/>
+                <w:szCs w:val="26"/>
+              </w:rPr>
+              <w:t>7</w:t>
+            </w:r>
+            <w:r>
+              <w:rPr>
+                <w:rFonts w:ascii="Times New Roman" w:hAnsi="Times New Roman" w:cs="Times New Roman"/>
+                <w:noProof/>
+                <w:webHidden/>
+                <w:sz w:val="26"/>
+                <w:szCs w:val="26"/>
+              </w:rPr>
+              <w:fldChar w:fldCharType="end"/>
+            </w:r>
+          </w:hyperlink>
+        </w:p>
+        <w:p>
+          <w:pPr>
+            <w:pStyle w:val="TOC2"/>
+            <w:tabs>
+              <w:tab w:val="right" w:leader="dot" w:pos="9350"/>
+            </w:tabs>
+            <w:rPr>
+              <w:rFonts w:ascii="Times New Roman" w:eastAsiaTheme="minorEastAsia" w:hAnsi="Times New Roman" w:cs="Times New Roman"/>
+              <w:noProof/>
+              <w:sz w:val="26"/>
+              <w:szCs w:val="26"/>
+            </w:rPr>
+          </w:pPr>
+          <w:hyperlink w:anchor="_Toc95773502" w:history="1">
+            <w:r>
+              <w:rPr>
+                <w:rStyle w:val="Hyperlink"/>
+                <w:rFonts w:ascii="Times New Roman" w:hAnsi="Times New Roman" w:cs="Times New Roman"/>
+                <w:noProof/>
+                <w:sz w:val="26"/>
+                <w:szCs w:val="26"/>
+              </w:rPr>
+              <w:t>2.7. Servo on-Emergency</w:t>
+            </w:r>
+            <w:r>
+              <w:rPr>
+                <w:rFonts w:ascii="Times New Roman" w:hAnsi="Times New Roman" w:cs="Times New Roman"/>
+                <w:noProof/>
+                <w:webHidden/>
+                <w:sz w:val="26"/>
+                <w:szCs w:val="26"/>
+              </w:rPr>
+              <w:tab/>
+            </w:r>
+            <w:r>
+              <w:rPr>
+                <w:rFonts w:ascii="Times New Roman" w:hAnsi="Times New Roman" w:cs="Times New Roman"/>
+                <w:noProof/>
+                <w:webHidden/>
+                <w:sz w:val="26"/>
+                <w:szCs w:val="26"/>
+              </w:rPr>
+              <w:fldChar w:fldCharType="begin"/>
+            </w:r>
+            <w:r>
+              <w:rPr>
+                <w:rFonts w:ascii="Times New Roman" w:hAnsi="Times New Roman" w:cs="Times New Roman"/>
+                <w:noProof/>
+                <w:webHidden/>
+                <w:sz w:val="26"/>
+                <w:szCs w:val="26"/>
+              </w:rPr>
+              <w:instrText xml:space="preserve"> PAGEREF _Toc95773502 \h </w:instrText>
+            </w:r>
+            <w:r>
+              <w:rPr>
+                <w:rFonts w:ascii="Times New Roman" w:hAnsi="Times New Roman" w:cs="Times New Roman"/>
+                <w:noProof/>
+                <w:webHidden/>
+                <w:sz w:val="26"/>
+                <w:szCs w:val="26"/>
+              </w:rPr>
+            </w:r>
+            <w:r>
+              <w:rPr>
+                <w:rFonts w:ascii="Times New Roman" w:hAnsi="Times New Roman" w:cs="Times New Roman"/>
+                <w:noProof/>
+                <w:webHidden/>
+                <w:sz w:val="26"/>
+                <w:szCs w:val="26"/>
+              </w:rPr>
+              <w:fldChar w:fldCharType="separate"/>
+            </w:r>
+            <w:r>
+              <w:rPr>
+                <w:rFonts w:ascii="Times New Roman" w:hAnsi="Times New Roman" w:cs="Times New Roman"/>
+                <w:noProof/>
+                <w:webHidden/>
+                <w:sz w:val="26"/>
+                <w:szCs w:val="26"/>
+              </w:rPr>
+              <w:t>9</w:t>
+            </w:r>
+            <w:r>
+              <w:rPr>
+                <w:rFonts w:ascii="Times New Roman" w:hAnsi="Times New Roman" w:cs="Times New Roman"/>
+                <w:noProof/>
+                <w:webHidden/>
+                <w:sz w:val="26"/>
+                <w:szCs w:val="26"/>
+              </w:rPr>
+              <w:fldChar w:fldCharType="end"/>
+            </w:r>
+          </w:hyperlink>
+        </w:p>
+        <w:p>
+          <w:pPr>
+            <w:pStyle w:val="TOC2"/>
+            <w:tabs>
+              <w:tab w:val="right" w:leader="dot" w:pos="9350"/>
+            </w:tabs>
+            <w:rPr>
+              <w:rFonts w:ascii="Times New Roman" w:eastAsiaTheme="minorEastAsia" w:hAnsi="Times New Roman" w:cs="Times New Roman"/>
+              <w:noProof/>
+              <w:sz w:val="26"/>
+              <w:szCs w:val="26"/>
+            </w:rPr>
+          </w:pPr>
+          <w:hyperlink w:anchor="_Toc95773503" w:history="1">
+            <w:r>
+              <w:rPr>
+                <w:rStyle w:val="Hyperlink"/>
+                <w:rFonts w:ascii="Times New Roman" w:hAnsi="Times New Roman" w:cs="Times New Roman"/>
+                <w:noProof/>
+                <w:sz w:val="26"/>
+                <w:szCs w:val="26"/>
+              </w:rPr>
+              <w:t>2.7. Switch 0..10V and -10V..10V</w:t>
+            </w:r>
+            <w:r>
+              <w:rPr>
+                <w:rFonts w:ascii="Times New Roman" w:hAnsi="Times New Roman" w:cs="Times New Roman"/>
+                <w:noProof/>
+                <w:webHidden/>
+                <w:sz w:val="26"/>
+                <w:szCs w:val="26"/>
+              </w:rPr>
+              <w:tab/>
+            </w:r>
+            <w:r>
+              <w:rPr>
+                <w:rFonts w:ascii="Times New Roman" w:hAnsi="Times New Roman" w:cs="Times New Roman"/>
+                <w:noProof/>
+                <w:webHidden/>
+                <w:sz w:val="26"/>
+                <w:szCs w:val="26"/>
+              </w:rPr>
+              <w:fldChar w:fldCharType="begin"/>
+            </w:r>
+            <w:r>
+              <w:rPr>
+                <w:rFonts w:ascii="Times New Roman" w:hAnsi="Times New Roman" w:cs="Times New Roman"/>
+                <w:noProof/>
+                <w:webHidden/>
+                <w:sz w:val="26"/>
+                <w:szCs w:val="26"/>
+              </w:rPr>
+              <w:instrText xml:space="preserve"> PAGEREF _Toc95773503 \h </w:instrText>
+            </w:r>
+            <w:r>
+              <w:rPr>
+                <w:rFonts w:ascii="Times New Roman" w:hAnsi="Times New Roman" w:cs="Times New Roman"/>
+                <w:noProof/>
+                <w:webHidden/>
+                <w:sz w:val="26"/>
+                <w:szCs w:val="26"/>
+              </w:rPr>
+            </w:r>
+            <w:r>
+              <w:rPr>
+                <w:rFonts w:ascii="Times New Roman" w:hAnsi="Times New Roman" w:cs="Times New Roman"/>
+                <w:noProof/>
+                <w:webHidden/>
+                <w:sz w:val="26"/>
+                <w:szCs w:val="26"/>
+              </w:rPr>
+              <w:fldChar w:fldCharType="separate"/>
+            </w:r>
+            <w:r>
+              <w:rPr>
+                <w:rFonts w:ascii="Times New Roman" w:hAnsi="Times New Roman" w:cs="Times New Roman"/>
+                <w:noProof/>
+                <w:webHidden/>
+                <w:sz w:val="26"/>
+                <w:szCs w:val="26"/>
+              </w:rPr>
+              <w:t>10</w:t>
+            </w:r>
+            <w:r>
+              <w:rPr>
+                <w:rFonts w:ascii="Times New Roman" w:hAnsi="Times New Roman" w:cs="Times New Roman"/>
+                <w:noProof/>
+                <w:webHidden/>
+                <w:sz w:val="26"/>
+                <w:szCs w:val="26"/>
+              </w:rPr>
+              <w:fldChar w:fldCharType="end"/>
+            </w:r>
+          </w:hyperlink>
+        </w:p>
+        <w:p>
+          <w:pPr>
+            <w:pStyle w:val="TOC2"/>
+            <w:tabs>
+              <w:tab w:val="right" w:leader="dot" w:pos="9350"/>
+            </w:tabs>
+            <w:rPr>
+              <w:rFonts w:ascii="Times New Roman" w:eastAsiaTheme="minorEastAsia" w:hAnsi="Times New Roman" w:cs="Times New Roman"/>
+              <w:noProof/>
+              <w:sz w:val="26"/>
+              <w:szCs w:val="26"/>
+            </w:rPr>
+          </w:pPr>
+          <w:hyperlink w:anchor="_Toc95773504" w:history="1">
+            <w:r>
+              <w:rPr>
+                <w:rStyle w:val="Hyperlink"/>
+                <w:rFonts w:ascii="Times New Roman" w:hAnsi="Times New Roman" w:cs="Times New Roman"/>
+                <w:noProof/>
+                <w:sz w:val="26"/>
+                <w:szCs w:val="26"/>
+              </w:rPr>
+              <w:t>2.8. Inverse prohibit</w:t>
+            </w:r>
+            <w:r>
+              <w:rPr>
+                <w:rFonts w:ascii="Times New Roman" w:hAnsi="Times New Roman" w:cs="Times New Roman"/>
+                <w:noProof/>
+                <w:webHidden/>
+                <w:sz w:val="26"/>
+                <w:szCs w:val="26"/>
+              </w:rPr>
+              <w:tab/>
+            </w:r>
+            <w:r>
+              <w:rPr>
+                <w:rFonts w:ascii="Times New Roman" w:hAnsi="Times New Roman" w:cs="Times New Roman"/>
+                <w:noProof/>
+                <w:webHidden/>
+                <w:sz w:val="26"/>
+                <w:szCs w:val="26"/>
+              </w:rPr>
+              <w:fldChar w:fldCharType="begin"/>
+            </w:r>
+            <w:r>
+              <w:rPr>
+                <w:rFonts w:ascii="Times New Roman" w:hAnsi="Times New Roman" w:cs="Times New Roman"/>
+                <w:noProof/>
+                <w:webHidden/>
+                <w:sz w:val="26"/>
+                <w:szCs w:val="26"/>
+              </w:rPr>
+              <w:instrText xml:space="preserve"> PAGEREF _Toc95773504 \h </w:instrText>
+            </w:r>
+            <w:r>
+              <w:rPr>
+                <w:rFonts w:ascii="Times New Roman" w:hAnsi="Times New Roman" w:cs="Times New Roman"/>
+                <w:noProof/>
+                <w:webHidden/>
+                <w:sz w:val="26"/>
+                <w:szCs w:val="26"/>
+              </w:rPr>
+            </w:r>
+            <w:r>
+              <w:rPr>
+                <w:rFonts w:ascii="Times New Roman" w:hAnsi="Times New Roman" w:cs="Times New Roman"/>
+                <w:noProof/>
+                <w:webHidden/>
+                <w:sz w:val="26"/>
+                <w:szCs w:val="26"/>
+              </w:rPr>
+              <w:fldChar w:fldCharType="separate"/>
+            </w:r>
+            <w:r>
+              <w:rPr>
+                <w:rFonts w:ascii="Times New Roman" w:hAnsi="Times New Roman" w:cs="Times New Roman"/>
+                <w:noProof/>
+                <w:webHidden/>
+                <w:sz w:val="26"/>
+                <w:szCs w:val="26"/>
+              </w:rPr>
+              <w:t>10</w:t>
+            </w:r>
+            <w:r>
+              <w:rPr>
+                <w:rFonts w:ascii="Times New Roman" w:hAnsi="Times New Roman" w:cs="Times New Roman"/>
+                <w:noProof/>
+                <w:webHidden/>
+                <w:sz w:val="26"/>
+                <w:szCs w:val="26"/>
+              </w:rPr>
+              <w:fldChar w:fldCharType="end"/>
+            </w:r>
+          </w:hyperlink>
+        </w:p>
+        <w:p>
+          <w:pPr>
+            <w:pStyle w:val="TOC2"/>
+            <w:tabs>
+              <w:tab w:val="right" w:leader="dot" w:pos="9350"/>
+            </w:tabs>
+            <w:rPr>
+              <w:rFonts w:ascii="Times New Roman" w:eastAsiaTheme="minorEastAsia" w:hAnsi="Times New Roman" w:cs="Times New Roman"/>
+              <w:noProof/>
+              <w:sz w:val="26"/>
+              <w:szCs w:val="26"/>
+            </w:rPr>
+          </w:pPr>
+          <w:hyperlink w:anchor="_Toc95773505" w:history="1">
+            <w:r>
+              <w:rPr>
+                <w:rStyle w:val="Hyperlink"/>
+                <w:rFonts w:ascii="Times New Roman" w:hAnsi="Times New Roman" w:cs="Times New Roman"/>
+                <w:noProof/>
+                <w:sz w:val="26"/>
+                <w:szCs w:val="26"/>
+              </w:rPr>
+              <w:t>2.9. DFU switch</w:t>
+            </w:r>
+            <w:r>
+              <w:rPr>
+                <w:rFonts w:ascii="Times New Roman" w:hAnsi="Times New Roman" w:cs="Times New Roman"/>
+                <w:noProof/>
+                <w:webHidden/>
+                <w:sz w:val="26"/>
+                <w:szCs w:val="26"/>
+              </w:rPr>
+              <w:tab/>
+            </w:r>
+            <w:r>
+              <w:rPr>
+                <w:rFonts w:ascii="Times New Roman" w:hAnsi="Times New Roman" w:cs="Times New Roman"/>
+                <w:noProof/>
+                <w:webHidden/>
+                <w:sz w:val="26"/>
+                <w:szCs w:val="26"/>
+              </w:rPr>
+              <w:fldChar w:fldCharType="begin"/>
+            </w:r>
+            <w:r>
+              <w:rPr>
+                <w:rFonts w:ascii="Times New Roman" w:hAnsi="Times New Roman" w:cs="Times New Roman"/>
+                <w:noProof/>
+                <w:webHidden/>
+                <w:sz w:val="26"/>
+                <w:szCs w:val="26"/>
+              </w:rPr>
+              <w:instrText xml:space="preserve"> PAGEREF _Toc95773505 \h </w:instrText>
+            </w:r>
+            <w:r>
+              <w:rPr>
+                <w:rFonts w:ascii="Times New Roman" w:hAnsi="Times New Roman" w:cs="Times New Roman"/>
+                <w:noProof/>
+                <w:webHidden/>
+                <w:sz w:val="26"/>
+                <w:szCs w:val="26"/>
+              </w:rPr>
+            </w:r>
+            <w:r>
+              <w:rPr>
+                <w:rFonts w:ascii="Times New Roman" w:hAnsi="Times New Roman" w:cs="Times New Roman"/>
+                <w:noProof/>
+                <w:webHidden/>
+                <w:sz w:val="26"/>
+                <w:szCs w:val="26"/>
+              </w:rPr>
+              <w:fldChar w:fldCharType="separate"/>
+            </w:r>
+            <w:r>
+              <w:rPr>
+                <w:rFonts w:ascii="Times New Roman" w:hAnsi="Times New Roman" w:cs="Times New Roman"/>
+                <w:noProof/>
+                <w:webHidden/>
+                <w:sz w:val="26"/>
+                <w:szCs w:val="26"/>
+              </w:rPr>
+              <w:t>11</w:t>
+            </w:r>
+            <w:r>
+              <w:rPr>
+                <w:rFonts w:ascii="Times New Roman" w:hAnsi="Times New Roman" w:cs="Times New Roman"/>
+                <w:noProof/>
+                <w:webHidden/>
+                <w:sz w:val="26"/>
+                <w:szCs w:val="26"/>
+              </w:rPr>
+              <w:fldChar w:fldCharType="end"/>
+            </w:r>
+          </w:hyperlink>
+        </w:p>
+        <w:p>
+          <w:pPr>
+            <w:pStyle w:val="TOC1"/>
+            <w:tabs>
+              <w:tab w:val="right" w:leader="dot" w:pos="9350"/>
+            </w:tabs>
+            <w:rPr>
+              <w:rFonts w:ascii="Times New Roman" w:eastAsiaTheme="minorEastAsia" w:hAnsi="Times New Roman" w:cs="Times New Roman"/>
+              <w:noProof/>
+              <w:sz w:val="26"/>
+              <w:szCs w:val="26"/>
+            </w:rPr>
+          </w:pPr>
+          <w:hyperlink w:anchor="_Toc95773506" w:history="1">
+            <w:r>
+              <w:rPr>
+                <w:rStyle w:val="Hyperlink"/>
+                <w:rFonts w:ascii="Times New Roman" w:hAnsi="Times New Roman" w:cs="Times New Roman"/>
+                <w:b/>
+                <w:bCs/>
+                <w:noProof/>
+                <w:sz w:val="26"/>
+                <w:szCs w:val="26"/>
+              </w:rPr>
+              <w:t>3. Hardware configuration example</w:t>
+            </w:r>
+            <w:r>
+              <w:rPr>
+                <w:rFonts w:ascii="Times New Roman" w:hAnsi="Times New Roman" w:cs="Times New Roman"/>
+                <w:noProof/>
+                <w:webHidden/>
+                <w:sz w:val="26"/>
+                <w:szCs w:val="26"/>
+              </w:rPr>
+              <w:tab/>
+            </w:r>
+            <w:r>
+              <w:rPr>
+                <w:rFonts w:ascii="Times New Roman" w:hAnsi="Times New Roman" w:cs="Times New Roman"/>
+                <w:noProof/>
+                <w:webHidden/>
+                <w:sz w:val="26"/>
+                <w:szCs w:val="26"/>
+              </w:rPr>
+              <w:fldChar w:fldCharType="begin"/>
+            </w:r>
+            <w:r>
+              <w:rPr>
+                <w:rFonts w:ascii="Times New Roman" w:hAnsi="Times New Roman" w:cs="Times New Roman"/>
+                <w:noProof/>
+                <w:webHidden/>
+                <w:sz w:val="26"/>
+                <w:szCs w:val="26"/>
+              </w:rPr>
+              <w:instrText xml:space="preserve"> PAGEREF _Toc95773506 \h </w:instrText>
+            </w:r>
+            <w:r>
+              <w:rPr>
+                <w:rFonts w:ascii="Times New Roman" w:hAnsi="Times New Roman" w:cs="Times New Roman"/>
+                <w:noProof/>
+                <w:webHidden/>
+                <w:sz w:val="26"/>
+                <w:szCs w:val="26"/>
+              </w:rPr>
+            </w:r>
+            <w:r>
+              <w:rPr>
+                <w:rFonts w:ascii="Times New Roman" w:hAnsi="Times New Roman" w:cs="Times New Roman"/>
+                <w:noProof/>
+                <w:webHidden/>
+                <w:sz w:val="26"/>
+                <w:szCs w:val="26"/>
+              </w:rPr>
+              <w:fldChar w:fldCharType="separate"/>
+            </w:r>
+            <w:r>
+              <w:rPr>
+                <w:rFonts w:ascii="Times New Roman" w:hAnsi="Times New Roman" w:cs="Times New Roman"/>
+                <w:noProof/>
+                <w:webHidden/>
+                <w:sz w:val="26"/>
+                <w:szCs w:val="26"/>
+              </w:rPr>
+              <w:t>11</w:t>
+            </w:r>
+            <w:r>
+              <w:rPr>
+                <w:rFonts w:ascii="Times New Roman" w:hAnsi="Times New Roman" w:cs="Times New Roman"/>
+                <w:noProof/>
+                <w:webHidden/>
+                <w:sz w:val="26"/>
+                <w:szCs w:val="26"/>
+              </w:rPr>
+              <w:fldChar w:fldCharType="end"/>
+            </w:r>
+          </w:hyperlink>
+        </w:p>
+        <w:p>
+          <w:pPr>
+            <w:pStyle w:val="TOC2"/>
+            <w:tabs>
+              <w:tab w:val="right" w:leader="dot" w:pos="9350"/>
+            </w:tabs>
+            <w:rPr>
+              <w:rFonts w:ascii="Times New Roman" w:eastAsiaTheme="minorEastAsia" w:hAnsi="Times New Roman" w:cs="Times New Roman"/>
+              <w:noProof/>
+              <w:sz w:val="26"/>
+              <w:szCs w:val="26"/>
+            </w:rPr>
+          </w:pPr>
+          <w:hyperlink w:anchor="_Toc95773507" w:history="1">
+            <w:r>
+              <w:rPr>
+                <w:rStyle w:val="Hyperlink"/>
+                <w:rFonts w:ascii="Times New Roman" w:hAnsi="Times New Roman" w:cs="Times New Roman"/>
+                <w:noProof/>
+                <w:sz w:val="26"/>
+                <w:szCs w:val="26"/>
+              </w:rPr>
+              <w:t>3.1. Mige Driver</w:t>
+            </w:r>
+            <w:r>
+              <w:rPr>
+                <w:rFonts w:ascii="Times New Roman" w:hAnsi="Times New Roman" w:cs="Times New Roman"/>
+                <w:noProof/>
+                <w:webHidden/>
+                <w:sz w:val="26"/>
+                <w:szCs w:val="26"/>
+              </w:rPr>
+              <w:tab/>
+            </w:r>
+            <w:r>
+              <w:rPr>
+                <w:rFonts w:ascii="Times New Roman" w:hAnsi="Times New Roman" w:cs="Times New Roman"/>
+                <w:noProof/>
+                <w:webHidden/>
+                <w:sz w:val="26"/>
+                <w:szCs w:val="26"/>
+              </w:rPr>
+              <w:fldChar w:fldCharType="begin"/>
+            </w:r>
+            <w:r>
+              <w:rPr>
+                <w:rFonts w:ascii="Times New Roman" w:hAnsi="Times New Roman" w:cs="Times New Roman"/>
+                <w:noProof/>
+                <w:webHidden/>
+                <w:sz w:val="26"/>
+                <w:szCs w:val="26"/>
+              </w:rPr>
+              <w:instrText xml:space="preserve"> PAGEREF _Toc95773507 \h </w:instrText>
+            </w:r>
+            <w:r>
+              <w:rPr>
+                <w:rFonts w:ascii="Times New Roman" w:hAnsi="Times New Roman" w:cs="Times New Roman"/>
+                <w:noProof/>
+                <w:webHidden/>
+                <w:sz w:val="26"/>
+                <w:szCs w:val="26"/>
+              </w:rPr>
+            </w:r>
+            <w:r>
+              <w:rPr>
+                <w:rFonts w:ascii="Times New Roman" w:hAnsi="Times New Roman" w:cs="Times New Roman"/>
+                <w:noProof/>
+                <w:webHidden/>
+                <w:sz w:val="26"/>
+                <w:szCs w:val="26"/>
+              </w:rPr>
+              <w:fldChar w:fldCharType="separate"/>
+            </w:r>
+            <w:r>
+              <w:rPr>
+                <w:rFonts w:ascii="Times New Roman" w:hAnsi="Times New Roman" w:cs="Times New Roman"/>
+                <w:noProof/>
+                <w:webHidden/>
+                <w:sz w:val="26"/>
+                <w:szCs w:val="26"/>
+              </w:rPr>
+              <w:t>11</w:t>
+            </w:r>
+            <w:r>
+              <w:rPr>
+                <w:rFonts w:ascii="Times New Roman" w:hAnsi="Times New Roman" w:cs="Times New Roman"/>
+                <w:noProof/>
+                <w:webHidden/>
+                <w:sz w:val="26"/>
+                <w:szCs w:val="26"/>
+              </w:rPr>
+              <w:fldChar w:fldCharType="end"/>
+            </w:r>
+          </w:hyperlink>
+        </w:p>
+        <w:p>
+          <w:pPr>
+            <w:pStyle w:val="TOC2"/>
+            <w:tabs>
+              <w:tab w:val="right" w:leader="dot" w:pos="9350"/>
+            </w:tabs>
+            <w:rPr>
+              <w:rFonts w:ascii="Times New Roman" w:eastAsiaTheme="minorEastAsia" w:hAnsi="Times New Roman" w:cs="Times New Roman"/>
+              <w:noProof/>
+              <w:sz w:val="26"/>
+              <w:szCs w:val="26"/>
+            </w:rPr>
+          </w:pPr>
+          <w:hyperlink w:anchor="_Toc95773508" w:history="1">
+            <w:r>
+              <w:rPr>
+                <w:rStyle w:val="Hyperlink"/>
+                <w:rFonts w:ascii="Times New Roman" w:hAnsi="Times New Roman" w:cs="Times New Roman"/>
+                <w:noProof/>
+                <w:sz w:val="26"/>
+                <w:szCs w:val="26"/>
+              </w:rPr>
+              <w:t>3.2. AASD</w:t>
+            </w:r>
+            <w:r>
+              <w:rPr>
+                <w:rFonts w:ascii="Times New Roman" w:hAnsi="Times New Roman" w:cs="Times New Roman"/>
+                <w:noProof/>
+                <w:webHidden/>
+                <w:sz w:val="26"/>
+                <w:szCs w:val="26"/>
+              </w:rPr>
+              <w:tab/>
+            </w:r>
+            <w:r>
+              <w:rPr>
+                <w:rFonts w:ascii="Times New Roman" w:hAnsi="Times New Roman" w:cs="Times New Roman"/>
+                <w:noProof/>
+                <w:webHidden/>
+                <w:sz w:val="26"/>
+                <w:szCs w:val="26"/>
+              </w:rPr>
+              <w:fldChar w:fldCharType="begin"/>
+            </w:r>
+            <w:r>
+              <w:rPr>
+                <w:rFonts w:ascii="Times New Roman" w:hAnsi="Times New Roman" w:cs="Times New Roman"/>
+                <w:noProof/>
+                <w:webHidden/>
+                <w:sz w:val="26"/>
+                <w:szCs w:val="26"/>
+              </w:rPr>
+              <w:instrText xml:space="preserve"> PAGEREF _Toc95773508 \h </w:instrText>
+            </w:r>
+            <w:r>
+              <w:rPr>
+                <w:rFonts w:ascii="Times New Roman" w:hAnsi="Times New Roman" w:cs="Times New Roman"/>
+                <w:noProof/>
+                <w:webHidden/>
+                <w:sz w:val="26"/>
+                <w:szCs w:val="26"/>
+              </w:rPr>
+            </w:r>
+            <w:r>
+              <w:rPr>
+                <w:rFonts w:ascii="Times New Roman" w:hAnsi="Times New Roman" w:cs="Times New Roman"/>
+                <w:noProof/>
+                <w:webHidden/>
+                <w:sz w:val="26"/>
+                <w:szCs w:val="26"/>
+              </w:rPr>
+              <w:fldChar w:fldCharType="separate"/>
+            </w:r>
+            <w:r>
+              <w:rPr>
+                <w:rFonts w:ascii="Times New Roman" w:hAnsi="Times New Roman" w:cs="Times New Roman"/>
+                <w:noProof/>
+                <w:webHidden/>
+                <w:sz w:val="26"/>
+                <w:szCs w:val="26"/>
+              </w:rPr>
+              <w:t>12</w:t>
+            </w:r>
+            <w:r>
+              <w:rPr>
+                <w:rFonts w:ascii="Times New Roman" w:hAnsi="Times New Roman" w:cs="Times New Roman"/>
+                <w:noProof/>
+                <w:webHidden/>
+                <w:sz w:val="26"/>
+                <w:szCs w:val="26"/>
+              </w:rPr>
+              <w:fldChar w:fldCharType="end"/>
+            </w:r>
+          </w:hyperlink>
+        </w:p>
+        <w:p>
+          <w:pPr>
+            <w:pStyle w:val="TOC2"/>
+            <w:tabs>
+              <w:tab w:val="right" w:leader="dot" w:pos="9350"/>
+            </w:tabs>
+            <w:rPr>
+              <w:rFonts w:ascii="Times New Roman" w:eastAsiaTheme="minorEastAsia" w:hAnsi="Times New Roman" w:cs="Times New Roman"/>
+              <w:noProof/>
+              <w:sz w:val="26"/>
+              <w:szCs w:val="26"/>
+            </w:rPr>
+          </w:pPr>
+          <w:hyperlink w:anchor="_Toc95773509" w:history="1">
+            <w:r>
+              <w:rPr>
+                <w:rStyle w:val="Hyperlink"/>
+                <w:rFonts w:ascii="Times New Roman" w:hAnsi="Times New Roman" w:cs="Times New Roman"/>
+                <w:noProof/>
+                <w:sz w:val="26"/>
+                <w:szCs w:val="26"/>
+              </w:rPr>
+              <w:t>3.3. HNC</w:t>
+            </w:r>
+            <w:r>
+              <w:rPr>
+                <w:rFonts w:ascii="Times New Roman" w:hAnsi="Times New Roman" w:cs="Times New Roman"/>
+                <w:noProof/>
+                <w:webHidden/>
+                <w:sz w:val="26"/>
+                <w:szCs w:val="26"/>
+              </w:rPr>
+              <w:tab/>
+            </w:r>
+            <w:r>
+              <w:rPr>
+                <w:rFonts w:ascii="Times New Roman" w:hAnsi="Times New Roman" w:cs="Times New Roman"/>
+                <w:noProof/>
+                <w:webHidden/>
+                <w:sz w:val="26"/>
+                <w:szCs w:val="26"/>
+              </w:rPr>
+              <w:fldChar w:fldCharType="begin"/>
+            </w:r>
+            <w:r>
+              <w:rPr>
+                <w:rFonts w:ascii="Times New Roman" w:hAnsi="Times New Roman" w:cs="Times New Roman"/>
+                <w:noProof/>
+                <w:webHidden/>
+                <w:sz w:val="26"/>
+                <w:szCs w:val="26"/>
+              </w:rPr>
+              <w:instrText xml:space="preserve"> PAGEREF _Toc95773509 \h </w:instrText>
+            </w:r>
+            <w:r>
+              <w:rPr>
+                <w:rFonts w:ascii="Times New Roman" w:hAnsi="Times New Roman" w:cs="Times New Roman"/>
+                <w:noProof/>
+                <w:webHidden/>
+                <w:sz w:val="26"/>
+                <w:szCs w:val="26"/>
+              </w:rPr>
+            </w:r>
+            <w:r>
+              <w:rPr>
+                <w:rFonts w:ascii="Times New Roman" w:hAnsi="Times New Roman" w:cs="Times New Roman"/>
+                <w:noProof/>
+                <w:webHidden/>
+                <w:sz w:val="26"/>
+                <w:szCs w:val="26"/>
+              </w:rPr>
+              <w:fldChar w:fldCharType="separate"/>
+            </w:r>
+            <w:r>
+              <w:rPr>
+                <w:rFonts w:ascii="Times New Roman" w:hAnsi="Times New Roman" w:cs="Times New Roman"/>
+                <w:noProof/>
+                <w:webHidden/>
+                <w:sz w:val="26"/>
+                <w:szCs w:val="26"/>
+              </w:rPr>
+              <w:t>12</w:t>
+            </w:r>
+            <w:r>
+              <w:rPr>
+                <w:rFonts w:ascii="Times New Roman" w:hAnsi="Times New Roman" w:cs="Times New Roman"/>
+                <w:noProof/>
+                <w:webHidden/>
+                <w:sz w:val="26"/>
+                <w:szCs w:val="26"/>
+              </w:rPr>
+              <w:fldChar w:fldCharType="end"/>
+            </w:r>
+          </w:hyperlink>
+        </w:p>
+        <w:p>
+          <w:pPr>
+            <w:rPr>
+              <w:rFonts w:ascii="Times New Roman" w:hAnsi="Times New Roman" w:cs="Times New Roman"/>
+              <w:sz w:val="26"/>
+              <w:szCs w:val="26"/>
+            </w:rPr>
+          </w:pPr>
+          <w:r>
+            <w:rPr>
+              <w:rFonts w:ascii="Times New Roman" w:hAnsi="Times New Roman" w:cs="Times New Roman"/>
+              <w:b/>
+              <w:bCs/>
+              <w:noProof/>
+              <w:sz w:val="26"/>
+              <w:szCs w:val="26"/>
+            </w:rPr>
+            <w:fldChar w:fldCharType="end"/>
+          </w:r>
+        </w:p>
+      </w:sdtContent>
+    </w:sdt>
+    <w:p>
+      <w:pPr>
+        <w:jc w:val="center"/>
+        <w:rPr>
+          <w:rFonts w:ascii="Times New Roman" w:hAnsi="Times New Roman" w:cs="Times New Roman"/>
+          <w:b/>
+          <w:bCs/>
+          <w:color w:val="000000" w:themeColor="text1"/>
+          <w:sz w:val="26"/>
+          <w:szCs w:val="26"/>
+        </w:rPr>
+      </w:pPr>
+    </w:p>
+    <w:p>
+      <w:pPr>
+        <w:jc w:val="center"/>
+        <w:rPr>
+          <w:rFonts w:ascii="Times New Roman" w:hAnsi="Times New Roman" w:cs="Times New Roman"/>
+          <w:b/>
+          <w:bCs/>
+          <w:color w:val="000000" w:themeColor="text1"/>
+          <w:sz w:val="26"/>
+          <w:szCs w:val="26"/>
+        </w:rPr>
+      </w:pPr>
+    </w:p>
+    <w:p>
+      <w:pPr>
+        <w:jc w:val="center"/>
+        <w:rPr>
+          <w:rFonts w:ascii="Times New Roman" w:hAnsi="Times New Roman" w:cs="Times New Roman"/>
+          <w:b/>
+          <w:bCs/>
+          <w:color w:val="000000" w:themeColor="text1"/>
+          <w:sz w:val="26"/>
+          <w:szCs w:val="26"/>
+        </w:rPr>
+      </w:pPr>
+    </w:p>
+    <w:p>
+      <w:pPr>
+        <w:jc w:val="center"/>
+        <w:rPr>
+          <w:rFonts w:ascii="Times New Roman" w:hAnsi="Times New Roman" w:cs="Times New Roman"/>
+          <w:b/>
+          <w:bCs/>
+          <w:color w:val="000000" w:themeColor="text1"/>
+          <w:sz w:val="26"/>
+          <w:szCs w:val="26"/>
+        </w:rPr>
+      </w:pPr>
+    </w:p>
+    <w:p>
+      <w:pPr>
+        <w:jc w:val="center"/>
+        <w:rPr>
+          <w:rFonts w:ascii="Times New Roman" w:hAnsi="Times New Roman" w:cs="Times New Roman"/>
+          <w:b/>
+          <w:bCs/>
+          <w:color w:val="000000" w:themeColor="text1"/>
+          <w:sz w:val="26"/>
+          <w:szCs w:val="26"/>
+        </w:rPr>
+      </w:pPr>
+    </w:p>
+    <w:p>
+      <w:pPr>
+        <w:jc w:val="center"/>
+        <w:rPr>
+          <w:rFonts w:ascii="Times New Roman" w:hAnsi="Times New Roman" w:cs="Times New Roman"/>
+          <w:b/>
+          <w:bCs/>
+          <w:color w:val="000000" w:themeColor="text1"/>
+          <w:sz w:val="26"/>
+          <w:szCs w:val="26"/>
+        </w:rPr>
+      </w:pPr>
+    </w:p>
+    <w:p>
+      <w:pPr>
+        <w:jc w:val="center"/>
+        <w:rPr>
+          <w:rFonts w:ascii="Times New Roman" w:hAnsi="Times New Roman" w:cs="Times New Roman"/>
+          <w:b/>
+          <w:bCs/>
+          <w:color w:val="000000" w:themeColor="text1"/>
+          <w:sz w:val="26"/>
+          <w:szCs w:val="26"/>
+        </w:rPr>
+      </w:pPr>
+    </w:p>
+    <w:p>
+      <w:pPr>
+        <w:jc w:val="center"/>
+        <w:rPr>
+          <w:rFonts w:ascii="Times New Roman" w:hAnsi="Times New Roman" w:cs="Times New Roman"/>
+          <w:b/>
+          <w:bCs/>
+          <w:color w:val="000000" w:themeColor="text1"/>
+          <w:sz w:val="26"/>
+          <w:szCs w:val="26"/>
+        </w:rPr>
+      </w:pPr>
+    </w:p>
+    <w:p>
+      <w:pPr>
+        <w:jc w:val="center"/>
+        <w:rPr>
+          <w:rFonts w:ascii="Times New Roman" w:hAnsi="Times New Roman" w:cs="Times New Roman"/>
+          <w:b/>
+          <w:bCs/>
+          <w:color w:val="000000" w:themeColor="text1"/>
+          <w:sz w:val="26"/>
+          <w:szCs w:val="26"/>
+        </w:rPr>
+      </w:pPr>
+    </w:p>
+    <w:p>
+      <w:pPr>
+        <w:jc w:val="center"/>
+        <w:rPr>
+          <w:rFonts w:ascii="Times New Roman" w:hAnsi="Times New Roman" w:cs="Times New Roman"/>
+          <w:b/>
+          <w:bCs/>
+          <w:color w:val="000000" w:themeColor="text1"/>
+          <w:sz w:val="26"/>
+          <w:szCs w:val="26"/>
+        </w:rPr>
+      </w:pPr>
+    </w:p>
     <w:p>
       <w:pPr>
         <w:pStyle w:val="Heading1"/>
@@ -60,6 +1802,7 @@
           <w:szCs w:val="26"/>
         </w:rPr>
       </w:pPr>
+      <w:bookmarkStart w:id="0" w:name="_Toc95773494"/>
       <w:r>
         <w:rPr>
           <w:rFonts w:ascii="Times New Roman" w:hAnsi="Times New Roman" w:cs="Times New Roman"/>
@@ -69,8 +1812,10 @@
           <w:sz w:val="26"/>
           <w:szCs w:val="26"/>
         </w:rPr>
+        <w:lastRenderedPageBreak/>
         <w:t>1. Function Overview</w:t>
       </w:r>
+      <w:bookmarkEnd w:id="0"/>
     </w:p>
     <w:p>
       <w:pPr>
@@ -107,7 +1852,27 @@
           <w:sz w:val="26"/>
           <w:szCs w:val="26"/>
         </w:rPr>
-        <w:t xml:space="preserve"> It need an adapter 24V &gt;= 1A to isolate signal from servo and controller.</w:t>
+        <w:t xml:space="preserve"> It </w:t>
+      </w:r>
+      <w:proofErr w:type="gramStart"/>
+      <w:r>
+        <w:rPr>
+          <w:rFonts w:ascii="Times New Roman" w:hAnsi="Times New Roman" w:cs="Times New Roman"/>
+          <w:color w:val="000000" w:themeColor="text1"/>
+          <w:sz w:val="26"/>
+          <w:szCs w:val="26"/>
+        </w:rPr>
+        <w:t>need</w:t>
+      </w:r>
+      <w:proofErr w:type="gramEnd"/>
+      <w:r>
+        <w:rPr>
+          <w:rFonts w:ascii="Times New Roman" w:hAnsi="Times New Roman" w:cs="Times New Roman"/>
+          <w:color w:val="000000" w:themeColor="text1"/>
+          <w:sz w:val="26"/>
+          <w:szCs w:val="26"/>
+        </w:rPr>
+        <w:t xml:space="preserve"> an adapter 24V &gt;= 1A to isolate signal from servo and controller.</w:t>
       </w:r>
     </w:p>
     <w:p>
@@ -145,7 +1910,7 @@
                     </pic:cNvPicPr>
                   </pic:nvPicPr>
                   <pic:blipFill>
-                    <a:blip r:embed="rId4">
+                    <a:blip r:embed="rId5">
                       <a:extLst>
                         <a:ext uri="{28A0092B-C50C-407E-A947-70E740481C1C}">
                           <a14:useLocalDpi xmlns:a14="http://schemas.microsoft.com/office/drawing/2010/main" val="0"/>
@@ -213,7 +1978,7 @@
                     </pic:cNvPicPr>
                   </pic:nvPicPr>
                   <pic:blipFill>
-                    <a:blip r:embed="rId5">
+                    <a:blip r:embed="rId6">
                       <a:extLst>
                         <a:ext uri="{28A0092B-C50C-407E-A947-70E740481C1C}">
                           <a14:useLocalDpi xmlns:a14="http://schemas.microsoft.com/office/drawing/2010/main" val="0"/>
@@ -1796,14 +3561,25 @@
                 <w:szCs w:val="26"/>
               </w:rPr>
             </w:pPr>
-            <w:r>
-              <w:rPr>
-                <w:rFonts w:ascii="Times New Roman" w:eastAsia="Times New Roman" w:hAnsi="Times New Roman" w:cs="Times New Roman"/>
-                <w:color w:val="000000" w:themeColor="text1"/>
-                <w:sz w:val="26"/>
-                <w:szCs w:val="26"/>
-              </w:rPr>
-              <w:t>loadcel brake</w:t>
+            <w:proofErr w:type="spellStart"/>
+            <w:r>
+              <w:rPr>
+                <w:rFonts w:ascii="Times New Roman" w:eastAsia="Times New Roman" w:hAnsi="Times New Roman" w:cs="Times New Roman"/>
+                <w:color w:val="000000" w:themeColor="text1"/>
+                <w:sz w:val="26"/>
+                <w:szCs w:val="26"/>
+              </w:rPr>
+              <w:t>loadcel</w:t>
+            </w:r>
+            <w:proofErr w:type="spellEnd"/>
+            <w:r>
+              <w:rPr>
+                <w:rFonts w:ascii="Times New Roman" w:eastAsia="Times New Roman" w:hAnsi="Times New Roman" w:cs="Times New Roman"/>
+                <w:color w:val="000000" w:themeColor="text1"/>
+                <w:sz w:val="26"/>
+                <w:szCs w:val="26"/>
+              </w:rPr>
+              <w:t xml:space="preserve"> brake</w:t>
             </w:r>
           </w:p>
         </w:tc>
@@ -2088,14 +3864,25 @@
                 <w:szCs w:val="26"/>
               </w:rPr>
             </w:pPr>
-            <w:r>
-              <w:rPr>
-                <w:rFonts w:ascii="Times New Roman" w:eastAsia="Times New Roman" w:hAnsi="Times New Roman" w:cs="Times New Roman"/>
-                <w:color w:val="000000" w:themeColor="text1"/>
-                <w:sz w:val="26"/>
-                <w:szCs w:val="26"/>
-              </w:rPr>
-              <w:t>loadcel brake</w:t>
+            <w:proofErr w:type="spellStart"/>
+            <w:r>
+              <w:rPr>
+                <w:rFonts w:ascii="Times New Roman" w:eastAsia="Times New Roman" w:hAnsi="Times New Roman" w:cs="Times New Roman"/>
+                <w:color w:val="000000" w:themeColor="text1"/>
+                <w:sz w:val="26"/>
+                <w:szCs w:val="26"/>
+              </w:rPr>
+              <w:t>loadcel</w:t>
+            </w:r>
+            <w:proofErr w:type="spellEnd"/>
+            <w:r>
+              <w:rPr>
+                <w:rFonts w:ascii="Times New Roman" w:eastAsia="Times New Roman" w:hAnsi="Times New Roman" w:cs="Times New Roman"/>
+                <w:color w:val="000000" w:themeColor="text1"/>
+                <w:sz w:val="26"/>
+                <w:szCs w:val="26"/>
+              </w:rPr>
+              <w:t xml:space="preserve"> brake</w:t>
             </w:r>
           </w:p>
         </w:tc>
@@ -2494,6 +4281,7 @@
           <w:szCs w:val="26"/>
         </w:rPr>
       </w:pPr>
+      <w:bookmarkStart w:id="1" w:name="_Toc95773495"/>
       <w:r>
         <w:rPr>
           <w:rFonts w:ascii="Times New Roman" w:hAnsi="Times New Roman" w:cs="Times New Roman"/>
@@ -2517,6 +4305,7 @@
         </w:rPr>
         <w:t>Connection</w:t>
       </w:r>
+      <w:bookmarkEnd w:id="1"/>
       <w:r>
         <w:rPr>
           <w:rFonts w:ascii="Times New Roman" w:hAnsi="Times New Roman" w:cs="Times New Roman"/>
@@ -2534,20 +4323,18 @@
         <w:pStyle w:val="Heading2"/>
         <w:rPr>
           <w:rFonts w:ascii="Times New Roman" w:hAnsi="Times New Roman" w:cs="Times New Roman"/>
-          <w:b/>
-          <w:bCs/>
           <w:color w:val="000000" w:themeColor="text1"/>
         </w:rPr>
       </w:pPr>
+      <w:bookmarkStart w:id="2" w:name="_Toc95773496"/>
       <w:r>
         <w:rPr>
           <w:rFonts w:ascii="Times New Roman" w:hAnsi="Times New Roman" w:cs="Times New Roman"/>
-          <w:b/>
-          <w:bCs/>
           <w:color w:val="000000" w:themeColor="text1"/>
         </w:rPr>
         <w:t>2.1. Connect Power supply for servo driver</w:t>
       </w:r>
+      <w:bookmarkEnd w:id="2"/>
     </w:p>
     <w:p>
       <w:pPr>
@@ -2739,7 +4526,7 @@
                     </pic:cNvPicPr>
                   </pic:nvPicPr>
                   <pic:blipFill>
-                    <a:blip r:embed="rId6">
+                    <a:blip r:embed="rId7">
                       <a:extLst>
                         <a:ext uri="{28A0092B-C50C-407E-A947-70E740481C1C}">
                           <a14:useLocalDpi xmlns:a14="http://schemas.microsoft.com/office/drawing/2010/main" val="0"/>
@@ -2776,16 +4563,13 @@
         <w:pStyle w:val="Heading2"/>
         <w:rPr>
           <w:rFonts w:ascii="Times New Roman" w:hAnsi="Times New Roman" w:cs="Times New Roman"/>
-          <w:b/>
-          <w:bCs/>
           <w:color w:val="000000" w:themeColor="text1"/>
         </w:rPr>
       </w:pPr>
+      <w:bookmarkStart w:id="3" w:name="_Toc95773497"/>
       <w:r>
         <w:rPr>
           <w:rFonts w:ascii="Times New Roman" w:hAnsi="Times New Roman" w:cs="Times New Roman"/>
-          <w:b/>
-          <w:bCs/>
           <w:color w:val="000000" w:themeColor="text1"/>
         </w:rPr>
         <w:t>2.</w:t>
@@ -2793,8 +4577,6 @@
       <w:r>
         <w:rPr>
           <w:rFonts w:ascii="Times New Roman" w:hAnsi="Times New Roman" w:cs="Times New Roman"/>
-          <w:b/>
-          <w:bCs/>
           <w:color w:val="000000" w:themeColor="text1"/>
         </w:rPr>
         <w:t>2</w:t>
@@ -2802,17 +4584,14 @@
       <w:r>
         <w:rPr>
           <w:rFonts w:ascii="Times New Roman" w:hAnsi="Times New Roman" w:cs="Times New Roman"/>
-          <w:b/>
-          <w:bCs/>
           <w:color w:val="000000" w:themeColor="text1"/>
         </w:rPr>
         <w:t>. DB25</w:t>
       </w:r>
+      <w:bookmarkEnd w:id="3"/>
       <w:r>
         <w:rPr>
           <w:rFonts w:ascii="Times New Roman" w:hAnsi="Times New Roman" w:cs="Times New Roman"/>
-          <w:b/>
-          <w:bCs/>
           <w:color w:val="000000" w:themeColor="text1"/>
         </w:rPr>
         <w:t xml:space="preserve"> </w:t>
@@ -2876,7 +4655,7 @@
                     </pic:cNvPicPr>
                   </pic:nvPicPr>
                   <pic:blipFill>
-                    <a:blip r:embed="rId7">
+                    <a:blip r:embed="rId8">
                       <a:extLst>
                         <a:ext uri="{28A0092B-C50C-407E-A947-70E740481C1C}">
                           <a14:useLocalDpi xmlns:a14="http://schemas.microsoft.com/office/drawing/2010/main" val="0"/>
@@ -2972,29 +4751,7 @@
           <w:sz w:val="26"/>
           <w:szCs w:val="26"/>
         </w:rPr>
-        <w:t>“</w:t>
-      </w:r>
-      <w:r>
-        <w:rPr>
-          <w:rFonts w:ascii="Times New Roman" w:hAnsi="Times New Roman" w:cs="Times New Roman"/>
-          <w:b/>
-          <w:bCs/>
-          <w:color w:val="000000" w:themeColor="text1"/>
-          <w:sz w:val="26"/>
-          <w:szCs w:val="26"/>
-        </w:rPr>
-        <w:t>HNC Configuration CANOPEN</w:t>
-      </w:r>
-      <w:r>
-        <w:rPr>
-          <w:rFonts w:ascii="Times New Roman" w:hAnsi="Times New Roman" w:cs="Times New Roman"/>
-          <w:b/>
-          <w:bCs/>
-          <w:color w:val="000000" w:themeColor="text1"/>
-          <w:sz w:val="26"/>
-          <w:szCs w:val="26"/>
-        </w:rPr>
-        <w:t>”.</w:t>
+        <w:t>“HNC Configuration CANOPEN”.</w:t>
       </w:r>
     </w:p>
     <w:tbl>
@@ -3164,7 +4921,31 @@
                 <w:sz w:val="26"/>
                 <w:szCs w:val="26"/>
               </w:rPr>
-              <w:t>AASD servo driver DB25  pin number</w:t>
+              <w:t>AASD servo driver DB</w:t>
+            </w:r>
+            <w:proofErr w:type="gramStart"/>
+            <w:r>
+              <w:rPr>
+                <w:rFonts w:ascii="Times New Roman" w:eastAsia="Times New Roman" w:hAnsi="Times New Roman" w:cs="Times New Roman"/>
+                <w:b/>
+                <w:bCs/>
+                <w:color w:val="000000" w:themeColor="text1"/>
+                <w:sz w:val="26"/>
+                <w:szCs w:val="26"/>
+              </w:rPr>
+              <w:t>25  pin</w:t>
+            </w:r>
+            <w:proofErr w:type="gramEnd"/>
+            <w:r>
+              <w:rPr>
+                <w:rFonts w:ascii="Times New Roman" w:eastAsia="Times New Roman" w:hAnsi="Times New Roman" w:cs="Times New Roman"/>
+                <w:b/>
+                <w:bCs/>
+                <w:color w:val="000000" w:themeColor="text1"/>
+                <w:sz w:val="26"/>
+                <w:szCs w:val="26"/>
+              </w:rPr>
+              <w:t xml:space="preserve"> number</w:t>
             </w:r>
           </w:p>
         </w:tc>
@@ -6849,16 +8630,13 @@
         <w:pStyle w:val="Heading2"/>
         <w:rPr>
           <w:rFonts w:ascii="Times New Roman" w:hAnsi="Times New Roman" w:cs="Times New Roman"/>
-          <w:b/>
-          <w:bCs/>
           <w:color w:val="000000" w:themeColor="text1"/>
         </w:rPr>
       </w:pPr>
+      <w:bookmarkStart w:id="4" w:name="_Toc95773498"/>
       <w:r>
         <w:rPr>
           <w:rFonts w:ascii="Times New Roman" w:hAnsi="Times New Roman" w:cs="Times New Roman"/>
-          <w:b/>
-          <w:bCs/>
           <w:color w:val="000000" w:themeColor="text1"/>
         </w:rPr>
         <w:t>2.</w:t>
@@ -6866,8 +8644,6 @@
       <w:r>
         <w:rPr>
           <w:rFonts w:ascii="Times New Roman" w:hAnsi="Times New Roman" w:cs="Times New Roman"/>
-          <w:b/>
-          <w:bCs/>
           <w:color w:val="000000" w:themeColor="text1"/>
         </w:rPr>
         <w:t>3</w:t>
@@ -6875,8 +8651,6 @@
       <w:r>
         <w:rPr>
           <w:rFonts w:ascii="Times New Roman" w:hAnsi="Times New Roman" w:cs="Times New Roman"/>
-          <w:b/>
-          <w:bCs/>
           <w:color w:val="000000" w:themeColor="text1"/>
         </w:rPr>
         <w:t xml:space="preserve">. </w:t>
@@ -6884,12 +8658,11 @@
       <w:r>
         <w:rPr>
           <w:rFonts w:ascii="Times New Roman" w:hAnsi="Times New Roman" w:cs="Times New Roman"/>
-          <w:b/>
-          <w:bCs/>
           <w:color w:val="000000" w:themeColor="text1"/>
         </w:rPr>
         <w:t>USB Connector</w:t>
       </w:r>
+      <w:bookmarkEnd w:id="4"/>
     </w:p>
     <w:p>
       <w:pPr>
@@ -6952,16 +8725,13 @@
         <w:pStyle w:val="Heading2"/>
         <w:rPr>
           <w:rFonts w:ascii="Times New Roman" w:hAnsi="Times New Roman" w:cs="Times New Roman"/>
-          <w:b/>
-          <w:bCs/>
           <w:color w:val="000000" w:themeColor="text1"/>
         </w:rPr>
       </w:pPr>
+      <w:bookmarkStart w:id="5" w:name="_Toc95773499"/>
       <w:r>
         <w:rPr>
           <w:rFonts w:ascii="Times New Roman" w:hAnsi="Times New Roman" w:cs="Times New Roman"/>
-          <w:b/>
-          <w:bCs/>
           <w:color w:val="000000" w:themeColor="text1"/>
         </w:rPr>
         <w:lastRenderedPageBreak/>
@@ -6970,8 +8740,6 @@
       <w:r>
         <w:rPr>
           <w:rFonts w:ascii="Times New Roman" w:hAnsi="Times New Roman" w:cs="Times New Roman"/>
-          <w:b/>
-          <w:bCs/>
           <w:color w:val="000000" w:themeColor="text1"/>
         </w:rPr>
         <w:t>.</w:t>
@@ -6979,8 +8747,6 @@
       <w:r>
         <w:rPr>
           <w:rFonts w:ascii="Times New Roman" w:hAnsi="Times New Roman" w:cs="Times New Roman"/>
-          <w:b/>
-          <w:bCs/>
           <w:color w:val="000000" w:themeColor="text1"/>
         </w:rPr>
         <w:t>4</w:t>
@@ -6988,8 +8754,6 @@
       <w:r>
         <w:rPr>
           <w:rFonts w:ascii="Times New Roman" w:hAnsi="Times New Roman" w:cs="Times New Roman"/>
-          <w:b/>
-          <w:bCs/>
           <w:color w:val="000000" w:themeColor="text1"/>
         </w:rPr>
         <w:t>.</w:t>
@@ -6997,12 +8761,11 @@
       <w:r>
         <w:rPr>
           <w:rFonts w:ascii="Times New Roman" w:hAnsi="Times New Roman" w:cs="Times New Roman"/>
-          <w:b/>
-          <w:bCs/>
           <w:color w:val="000000" w:themeColor="text1"/>
         </w:rPr>
         <w:t xml:space="preserve"> Pedal/handbrake connector</w:t>
       </w:r>
+      <w:bookmarkEnd w:id="5"/>
     </w:p>
     <w:p>
       <w:pPr>
@@ -7043,7 +8806,7 @@
                     </pic:cNvPicPr>
                   </pic:nvPicPr>
                   <pic:blipFill>
-                    <a:blip r:embed="rId8">
+                    <a:blip r:embed="rId9">
                       <a:extLst>
                         <a:ext uri="{28A0092B-C50C-407E-A947-70E740481C1C}">
                           <a14:useLocalDpi xmlns:a14="http://schemas.microsoft.com/office/drawing/2010/main" val="0"/>
@@ -7184,7 +8947,7 @@
                     </pic:cNvPicPr>
                   </pic:nvPicPr>
                   <pic:blipFill>
-                    <a:blip r:embed="rId9">
+                    <a:blip r:embed="rId10">
                       <a:extLst>
                         <a:ext uri="{28A0092B-C50C-407E-A947-70E740481C1C}">
                           <a14:useLocalDpi xmlns:a14="http://schemas.microsoft.com/office/drawing/2010/main" val="0"/>
@@ -7221,16 +8984,13 @@
         <w:pStyle w:val="Heading2"/>
         <w:rPr>
           <w:rFonts w:ascii="Times New Roman" w:hAnsi="Times New Roman" w:cs="Times New Roman"/>
-          <w:b/>
-          <w:bCs/>
           <w:color w:val="000000" w:themeColor="text1"/>
         </w:rPr>
       </w:pPr>
+      <w:bookmarkStart w:id="6" w:name="_Toc95773500"/>
       <w:r>
         <w:rPr>
           <w:rFonts w:ascii="Times New Roman" w:hAnsi="Times New Roman" w:cs="Times New Roman"/>
-          <w:b/>
-          <w:bCs/>
           <w:color w:val="000000" w:themeColor="text1"/>
         </w:rPr>
         <w:t>2.</w:t>
@@ -7238,8 +8998,6 @@
       <w:r>
         <w:rPr>
           <w:rFonts w:ascii="Times New Roman" w:hAnsi="Times New Roman" w:cs="Times New Roman"/>
-          <w:b/>
-          <w:bCs/>
           <w:color w:val="000000" w:themeColor="text1"/>
         </w:rPr>
         <w:t>5</w:t>
@@ -7247,12 +9005,11 @@
       <w:r>
         <w:rPr>
           <w:rFonts w:ascii="Times New Roman" w:hAnsi="Times New Roman" w:cs="Times New Roman"/>
-          <w:b/>
-          <w:bCs/>
           <w:color w:val="000000" w:themeColor="text1"/>
         </w:rPr>
         <w:t>. XY Shifter</w:t>
       </w:r>
+      <w:bookmarkEnd w:id="6"/>
     </w:p>
     <w:p>
       <w:pPr>
@@ -7293,7 +9050,7 @@
                     </pic:cNvPicPr>
                   </pic:nvPicPr>
                   <pic:blipFill>
-                    <a:blip r:embed="rId10">
+                    <a:blip r:embed="rId11">
                       <a:extLst>
                         <a:ext uri="{28A0092B-C50C-407E-A947-70E740481C1C}">
                           <a14:useLocalDpi xmlns:a14="http://schemas.microsoft.com/office/drawing/2010/main" val="0"/>
@@ -7330,20 +9087,18 @@
         <w:pStyle w:val="Heading2"/>
         <w:rPr>
           <w:rFonts w:ascii="Times New Roman" w:hAnsi="Times New Roman" w:cs="Times New Roman"/>
-          <w:b/>
-          <w:bCs/>
           <w:color w:val="000000" w:themeColor="text1"/>
         </w:rPr>
       </w:pPr>
+      <w:bookmarkStart w:id="7" w:name="_Toc95773501"/>
       <w:r>
         <w:rPr>
           <w:rFonts w:ascii="Times New Roman" w:hAnsi="Times New Roman" w:cs="Times New Roman"/>
-          <w:b/>
-          <w:bCs/>
           <w:color w:val="000000" w:themeColor="text1"/>
         </w:rPr>
         <w:t>2.6. Matrix button</w:t>
       </w:r>
+      <w:bookmarkEnd w:id="7"/>
     </w:p>
     <w:p>
       <w:pPr>
@@ -7398,7 +9153,7 @@
                     <pic:cNvPicPr/>
                   </pic:nvPicPr>
                   <pic:blipFill>
-                    <a:blip r:embed="rId11"/>
+                    <a:blip r:embed="rId12"/>
                     <a:stretch>
                       <a:fillRect/>
                     </a:stretch>
@@ -7455,7 +9210,7 @@
                     </pic:cNvPicPr>
                   </pic:nvPicPr>
                   <pic:blipFill>
-                    <a:blip r:embed="rId12">
+                    <a:blip r:embed="rId13">
                       <a:extLst>
                         <a:ext uri="{28A0092B-C50C-407E-A947-70E740481C1C}">
                           <a14:useLocalDpi xmlns:a14="http://schemas.microsoft.com/office/drawing/2010/main" val="0"/>
@@ -7492,16 +9247,13 @@
         <w:pStyle w:val="Heading2"/>
         <w:rPr>
           <w:rFonts w:ascii="Times New Roman" w:hAnsi="Times New Roman" w:cs="Times New Roman"/>
-          <w:b/>
-          <w:bCs/>
           <w:color w:val="000000" w:themeColor="text1"/>
         </w:rPr>
       </w:pPr>
+      <w:bookmarkStart w:id="8" w:name="_Toc95773502"/>
       <w:r>
         <w:rPr>
           <w:rFonts w:ascii="Times New Roman" w:hAnsi="Times New Roman" w:cs="Times New Roman"/>
-          <w:b/>
-          <w:bCs/>
           <w:color w:val="000000" w:themeColor="text1"/>
         </w:rPr>
         <w:t>2.7. Servo on</w:t>
@@ -7509,8 +9261,6 @@
       <w:r>
         <w:rPr>
           <w:rFonts w:ascii="Times New Roman" w:hAnsi="Times New Roman" w:cs="Times New Roman"/>
-          <w:b/>
-          <w:bCs/>
           <w:color w:val="000000" w:themeColor="text1"/>
         </w:rPr>
         <w:t>-</w:t>
@@ -7518,12 +9268,11 @@
       <w:r>
         <w:rPr>
           <w:rFonts w:ascii="Times New Roman" w:hAnsi="Times New Roman" w:cs="Times New Roman"/>
-          <w:b/>
-          <w:bCs/>
           <w:color w:val="000000" w:themeColor="text1"/>
         </w:rPr>
         <w:t>Emergency</w:t>
       </w:r>
+      <w:bookmarkEnd w:id="8"/>
     </w:p>
     <w:p>
       <w:pPr>
@@ -7580,7 +9329,7 @@
                     </pic:cNvPicPr>
                   </pic:nvPicPr>
                   <pic:blipFill>
-                    <a:blip r:embed="rId13">
+                    <a:blip r:embed="rId14">
                       <a:extLst>
                         <a:ext uri="{28A0092B-C50C-407E-A947-70E740481C1C}">
                           <a14:useLocalDpi xmlns:a14="http://schemas.microsoft.com/office/drawing/2010/main" val="0"/>
@@ -7617,20 +9366,34 @@
         <w:pStyle w:val="Heading2"/>
         <w:rPr>
           <w:rFonts w:ascii="Times New Roman" w:hAnsi="Times New Roman" w:cs="Times New Roman"/>
-          <w:b/>
-          <w:bCs/>
           <w:color w:val="000000" w:themeColor="text1"/>
         </w:rPr>
       </w:pPr>
+      <w:bookmarkStart w:id="9" w:name="_Toc95773503"/>
       <w:r>
         <w:rPr>
           <w:rFonts w:ascii="Times New Roman" w:hAnsi="Times New Roman" w:cs="Times New Roman"/>
-          <w:b/>
-          <w:bCs/>
-          <w:color w:val="000000" w:themeColor="text1"/>
-        </w:rPr>
-        <w:t>2.7. Switch 0..10V and -10V..10V</w:t>
+          <w:color w:val="000000" w:themeColor="text1"/>
+        </w:rPr>
+        <w:t xml:space="preserve">2.7. Switch </w:t>
       </w:r>
+      <w:proofErr w:type="gramStart"/>
+      <w:r>
+        <w:rPr>
+          <w:rFonts w:ascii="Times New Roman" w:hAnsi="Times New Roman" w:cs="Times New Roman"/>
+          <w:color w:val="000000" w:themeColor="text1"/>
+        </w:rPr>
+        <w:t>0..</w:t>
+      </w:r>
+      <w:proofErr w:type="gramEnd"/>
+      <w:r>
+        <w:rPr>
+          <w:rFonts w:ascii="Times New Roman" w:hAnsi="Times New Roman" w:cs="Times New Roman"/>
+          <w:color w:val="000000" w:themeColor="text1"/>
+        </w:rPr>
+        <w:t>10V and -10V..10V</w:t>
+      </w:r>
+      <w:bookmarkEnd w:id="9"/>
     </w:p>
     <w:p>
       <w:pPr>
@@ -7648,7 +9411,27 @@
           <w:sz w:val="26"/>
           <w:szCs w:val="26"/>
         </w:rPr>
-        <w:t>Default it is 0..10V mode, if your server use +- 10v to control, change jump to -+10V.</w:t>
+        <w:t xml:space="preserve">Default it is </w:t>
+      </w:r>
+      <w:proofErr w:type="gramStart"/>
+      <w:r>
+        <w:rPr>
+          <w:rFonts w:ascii="Times New Roman" w:hAnsi="Times New Roman" w:cs="Times New Roman"/>
+          <w:color w:val="000000" w:themeColor="text1"/>
+          <w:sz w:val="26"/>
+          <w:szCs w:val="26"/>
+        </w:rPr>
+        <w:t>0..</w:t>
+      </w:r>
+      <w:proofErr w:type="gramEnd"/>
+      <w:r>
+        <w:rPr>
+          <w:rFonts w:ascii="Times New Roman" w:hAnsi="Times New Roman" w:cs="Times New Roman"/>
+          <w:color w:val="000000" w:themeColor="text1"/>
+          <w:sz w:val="26"/>
+          <w:szCs w:val="26"/>
+        </w:rPr>
+        <w:t>10V mode, if your server use +- 10v to control, change jump to -+10V.</w:t>
       </w:r>
     </w:p>
     <w:p>
@@ -7686,7 +9469,7 @@
                     </pic:cNvPicPr>
                   </pic:nvPicPr>
                   <pic:blipFill>
-                    <a:blip r:embed="rId14">
+                    <a:blip r:embed="rId15">
                       <a:extLst>
                         <a:ext uri="{28A0092B-C50C-407E-A947-70E740481C1C}">
                           <a14:useLocalDpi xmlns:a14="http://schemas.microsoft.com/office/drawing/2010/main" val="0"/>
@@ -7723,29 +9506,27 @@
         <w:pStyle w:val="Heading2"/>
         <w:rPr>
           <w:rFonts w:ascii="Times New Roman" w:hAnsi="Times New Roman" w:cs="Times New Roman"/>
-          <w:b/>
-          <w:bCs/>
           <w:color w:val="000000" w:themeColor="text1"/>
         </w:rPr>
       </w:pPr>
+      <w:bookmarkStart w:id="10" w:name="_Toc95773504"/>
       <w:r>
         <w:rPr>
           <w:rFonts w:ascii="Times New Roman" w:hAnsi="Times New Roman" w:cs="Times New Roman"/>
-          <w:b/>
-          <w:bCs/>
           <w:color w:val="000000" w:themeColor="text1"/>
         </w:rPr>
         <w:t xml:space="preserve">2.8. Inverse </w:t>
       </w:r>
+      <w:proofErr w:type="gramStart"/>
       <w:r>
         <w:rPr>
           <w:rFonts w:ascii="Times New Roman" w:hAnsi="Times New Roman" w:cs="Times New Roman"/>
-          <w:b/>
-          <w:bCs/>
           <w:color w:val="000000" w:themeColor="text1"/>
         </w:rPr>
         <w:t>prohibit</w:t>
       </w:r>
+      <w:bookmarkEnd w:id="10"/>
+      <w:proofErr w:type="gramEnd"/>
     </w:p>
     <w:p>
       <w:pPr>
@@ -7763,7 +9544,47 @@
           <w:sz w:val="26"/>
           <w:szCs w:val="26"/>
         </w:rPr>
-        <w:t xml:space="preserve">    This is used to inverse signal from high to low and vise versa. Some servo use high to prohibit</w:t>
+        <w:t xml:space="preserve">    This is used to inverse signal from high to low and </w:t>
+      </w:r>
+      <w:proofErr w:type="spellStart"/>
+      <w:r>
+        <w:rPr>
+          <w:rFonts w:ascii="Times New Roman" w:hAnsi="Times New Roman" w:cs="Times New Roman"/>
+          <w:color w:val="000000" w:themeColor="text1"/>
+          <w:sz w:val="26"/>
+          <w:szCs w:val="26"/>
+        </w:rPr>
+        <w:t>vise</w:t>
+      </w:r>
+      <w:proofErr w:type="spellEnd"/>
+      <w:r>
+        <w:rPr>
+          <w:rFonts w:ascii="Times New Roman" w:hAnsi="Times New Roman" w:cs="Times New Roman"/>
+          <w:color w:val="000000" w:themeColor="text1"/>
+          <w:sz w:val="26"/>
+          <w:szCs w:val="26"/>
+        </w:rPr>
+        <w:t xml:space="preserve"> versa. Some servo </w:t>
+      </w:r>
+      <w:proofErr w:type="gramStart"/>
+      <w:r>
+        <w:rPr>
+          <w:rFonts w:ascii="Times New Roman" w:hAnsi="Times New Roman" w:cs="Times New Roman"/>
+          <w:color w:val="000000" w:themeColor="text1"/>
+          <w:sz w:val="26"/>
+          <w:szCs w:val="26"/>
+        </w:rPr>
+        <w:t>use</w:t>
+      </w:r>
+      <w:proofErr w:type="gramEnd"/>
+      <w:r>
+        <w:rPr>
+          <w:rFonts w:ascii="Times New Roman" w:hAnsi="Times New Roman" w:cs="Times New Roman"/>
+          <w:color w:val="000000" w:themeColor="text1"/>
+          <w:sz w:val="26"/>
+          <w:szCs w:val="26"/>
+        </w:rPr>
+        <w:t xml:space="preserve"> high to prohibit</w:t>
       </w:r>
       <w:r>
         <w:rPr>
@@ -7819,7 +9640,7 @@
                     </pic:cNvPicPr>
                   </pic:nvPicPr>
                   <pic:blipFill>
-                    <a:blip r:embed="rId15">
+                    <a:blip r:embed="rId16">
                       <a:extLst>
                         <a:ext uri="{28A0092B-C50C-407E-A947-70E740481C1C}">
                           <a14:useLocalDpi xmlns:a14="http://schemas.microsoft.com/office/drawing/2010/main" val="0"/>
@@ -7856,21 +9677,19 @@
         <w:pStyle w:val="Heading2"/>
         <w:rPr>
           <w:rFonts w:ascii="Times New Roman" w:hAnsi="Times New Roman" w:cs="Times New Roman"/>
-          <w:b/>
-          <w:bCs/>
           <w:color w:val="000000" w:themeColor="text1"/>
         </w:rPr>
       </w:pPr>
+      <w:bookmarkStart w:id="11" w:name="_Toc95773505"/>
       <w:r>
         <w:rPr>
           <w:rFonts w:ascii="Times New Roman" w:hAnsi="Times New Roman" w:cs="Times New Roman"/>
-          <w:b/>
-          <w:bCs/>
           <w:color w:val="000000" w:themeColor="text1"/>
         </w:rPr>
         <w:lastRenderedPageBreak/>
         <w:t>2.9. DFU switch</w:t>
       </w:r>
+      <w:bookmarkEnd w:id="11"/>
     </w:p>
     <w:p>
       <w:pPr>
@@ -7888,7 +9707,27 @@
           <w:sz w:val="26"/>
           <w:szCs w:val="26"/>
         </w:rPr>
-        <w:t>This switch to you enable DFU mode to upgrade firmware. If the light near switch turn on that show it is in DFU mode.</w:t>
+        <w:t xml:space="preserve">This switch to you enable DFU mode to upgrade firmware. If the light near switch </w:t>
+      </w:r>
+      <w:proofErr w:type="gramStart"/>
+      <w:r>
+        <w:rPr>
+          <w:rFonts w:ascii="Times New Roman" w:hAnsi="Times New Roman" w:cs="Times New Roman"/>
+          <w:color w:val="000000" w:themeColor="text1"/>
+          <w:sz w:val="26"/>
+          <w:szCs w:val="26"/>
+        </w:rPr>
+        <w:t>turn</w:t>
+      </w:r>
+      <w:proofErr w:type="gramEnd"/>
+      <w:r>
+        <w:rPr>
+          <w:rFonts w:ascii="Times New Roman" w:hAnsi="Times New Roman" w:cs="Times New Roman"/>
+          <w:color w:val="000000" w:themeColor="text1"/>
+          <w:sz w:val="26"/>
+          <w:szCs w:val="26"/>
+        </w:rPr>
+        <w:t xml:space="preserve"> on that show it is in DFU mode.</w:t>
       </w:r>
     </w:p>
     <w:p>
@@ -7926,7 +9765,7 @@
                     </pic:cNvPicPr>
                   </pic:nvPicPr>
                   <pic:blipFill>
-                    <a:blip r:embed="rId16">
+                    <a:blip r:embed="rId17">
                       <a:extLst>
                         <a:ext uri="{28A0092B-C50C-407E-A947-70E740481C1C}">
                           <a14:useLocalDpi xmlns:a14="http://schemas.microsoft.com/office/drawing/2010/main" val="0"/>
@@ -7958,6 +9797,322 @@
         </w:drawing>
       </w:r>
     </w:p>
+    <w:p>
+      <w:pPr>
+        <w:pStyle w:val="Heading1"/>
+        <w:rPr>
+          <w:rFonts w:ascii="Times New Roman" w:hAnsi="Times New Roman" w:cs="Times New Roman"/>
+          <w:b/>
+          <w:bCs/>
+          <w:color w:val="000000" w:themeColor="text1"/>
+          <w:sz w:val="26"/>
+          <w:szCs w:val="26"/>
+        </w:rPr>
+      </w:pPr>
+      <w:bookmarkStart w:id="12" w:name="_Toc95773506"/>
+      <w:r>
+        <w:rPr>
+          <w:rFonts w:ascii="Times New Roman" w:hAnsi="Times New Roman" w:cs="Times New Roman"/>
+          <w:b/>
+          <w:bCs/>
+          <w:color w:val="000000" w:themeColor="text1"/>
+          <w:sz w:val="26"/>
+          <w:szCs w:val="26"/>
+        </w:rPr>
+        <w:t>3. Hardware configuration example</w:t>
+      </w:r>
+      <w:bookmarkEnd w:id="12"/>
+    </w:p>
+    <w:p>
+      <w:pPr>
+        <w:pStyle w:val="Heading2"/>
+        <w:rPr>
+          <w:rFonts w:ascii="Times New Roman" w:hAnsi="Times New Roman" w:cs="Times New Roman"/>
+          <w:color w:val="000000" w:themeColor="text1"/>
+        </w:rPr>
+      </w:pPr>
+      <w:bookmarkStart w:id="13" w:name="_Toc95773507"/>
+      <w:r>
+        <w:rPr>
+          <w:rFonts w:ascii="Times New Roman" w:hAnsi="Times New Roman" w:cs="Times New Roman"/>
+          <w:color w:val="000000" w:themeColor="text1"/>
+        </w:rPr>
+        <w:t>3.1. Mige Driver</w:t>
+      </w:r>
+      <w:bookmarkEnd w:id="13"/>
+    </w:p>
+    <w:p>
+      <w:pPr>
+        <w:rPr>
+          <w:rFonts w:ascii="Times New Roman" w:hAnsi="Times New Roman" w:cs="Times New Roman"/>
+          <w:sz w:val="26"/>
+          <w:szCs w:val="26"/>
+        </w:rPr>
+      </w:pPr>
+      <w:r>
+        <w:rPr>
+          <w:rFonts w:ascii="Times New Roman" w:hAnsi="Times New Roman" w:cs="Times New Roman"/>
+          <w:sz w:val="26"/>
+          <w:szCs w:val="26"/>
+        </w:rPr>
+        <w:t>Can use for mg13i, EP100</w:t>
+      </w:r>
+    </w:p>
+    <w:p>
+      <w:pPr>
+        <w:rPr>
+          <w:rFonts w:ascii="Times New Roman" w:hAnsi="Times New Roman" w:cs="Times New Roman"/>
+          <w:sz w:val="26"/>
+          <w:szCs w:val="26"/>
+        </w:rPr>
+      </w:pPr>
+      <w:r>
+        <w:rPr>
+          <w:rFonts w:ascii="Times New Roman" w:hAnsi="Times New Roman" w:cs="Times New Roman"/>
+          <w:noProof/>
+          <w:sz w:val="26"/>
+          <w:szCs w:val="26"/>
+        </w:rPr>
+        <w:drawing>
+          <wp:inline distT="0" distB="0" distL="0" distR="0" wp14:anchorId="3892D433" wp14:editId="21FFA741">
+            <wp:extent cx="5943600" cy="3463925"/>
+            <wp:effectExtent l="0" t="0" r="0" b="3175"/>
+            <wp:docPr id="7" name="Picture 7"/>
+            <wp:cNvGraphicFramePr>
+              <a:graphicFrameLocks xmlns:a="http://schemas.openxmlformats.org/drawingml/2006/main" noChangeAspect="1"/>
+            </wp:cNvGraphicFramePr>
+            <a:graphic xmlns:a="http://schemas.openxmlformats.org/drawingml/2006/main">
+              <a:graphicData uri="http://schemas.openxmlformats.org/drawingml/2006/picture">
+                <pic:pic xmlns:pic="http://schemas.openxmlformats.org/drawingml/2006/picture">
+                  <pic:nvPicPr>
+                    <pic:cNvPr id="1" name=""/>
+                    <pic:cNvPicPr/>
+                  </pic:nvPicPr>
+                  <pic:blipFill>
+                    <a:blip r:embed="rId18"/>
+                    <a:stretch>
+                      <a:fillRect/>
+                    </a:stretch>
+                  </pic:blipFill>
+                  <pic:spPr>
+                    <a:xfrm>
+                      <a:off x="0" y="0"/>
+                      <a:ext cx="5943600" cy="3463925"/>
+                    </a:xfrm>
+                    <a:prstGeom prst="rect">
+                      <a:avLst/>
+                    </a:prstGeom>
+                  </pic:spPr>
+                </pic:pic>
+              </a:graphicData>
+            </a:graphic>
+          </wp:inline>
+        </w:drawing>
+      </w:r>
+    </w:p>
+    <w:p>
+      <w:pPr>
+        <w:pStyle w:val="Heading2"/>
+        <w:rPr>
+          <w:rFonts w:ascii="Times New Roman" w:hAnsi="Times New Roman" w:cs="Times New Roman"/>
+          <w:color w:val="000000" w:themeColor="text1"/>
+        </w:rPr>
+      </w:pPr>
+      <w:bookmarkStart w:id="14" w:name="_Toc95773508"/>
+      <w:r>
+        <w:rPr>
+          <w:rFonts w:ascii="Times New Roman" w:hAnsi="Times New Roman" w:cs="Times New Roman"/>
+          <w:color w:val="000000" w:themeColor="text1"/>
+        </w:rPr>
+        <w:lastRenderedPageBreak/>
+        <w:t>3.2. AASD</w:t>
+      </w:r>
+      <w:bookmarkEnd w:id="14"/>
+    </w:p>
+    <w:p>
+      <w:pPr>
+        <w:rPr>
+          <w:rFonts w:ascii="Times New Roman" w:hAnsi="Times New Roman" w:cs="Times New Roman"/>
+          <w:sz w:val="26"/>
+          <w:szCs w:val="26"/>
+        </w:rPr>
+      </w:pPr>
+      <w:r>
+        <w:rPr>
+          <w:rFonts w:ascii="Times New Roman" w:hAnsi="Times New Roman" w:cs="Times New Roman"/>
+          <w:noProof/>
+          <w:sz w:val="26"/>
+          <w:szCs w:val="26"/>
+        </w:rPr>
+        <w:drawing>
+          <wp:inline distT="0" distB="0" distL="0" distR="0" wp14:anchorId="102EEF49" wp14:editId="6CA135E1">
+            <wp:extent cx="5943600" cy="3407410"/>
+            <wp:effectExtent l="0" t="0" r="0" b="2540"/>
+            <wp:docPr id="15" name="Picture 15"/>
+            <wp:cNvGraphicFramePr>
+              <a:graphicFrameLocks xmlns:a="http://schemas.openxmlformats.org/drawingml/2006/main" noChangeAspect="1"/>
+            </wp:cNvGraphicFramePr>
+            <a:graphic xmlns:a="http://schemas.openxmlformats.org/drawingml/2006/main">
+              <a:graphicData uri="http://schemas.openxmlformats.org/drawingml/2006/picture">
+                <pic:pic xmlns:pic="http://schemas.openxmlformats.org/drawingml/2006/picture">
+                  <pic:nvPicPr>
+                    <pic:cNvPr id="1" name=""/>
+                    <pic:cNvPicPr/>
+                  </pic:nvPicPr>
+                  <pic:blipFill>
+                    <a:blip r:embed="rId19"/>
+                    <a:stretch>
+                      <a:fillRect/>
+                    </a:stretch>
+                  </pic:blipFill>
+                  <pic:spPr>
+                    <a:xfrm>
+                      <a:off x="0" y="0"/>
+                      <a:ext cx="5943600" cy="3407410"/>
+                    </a:xfrm>
+                    <a:prstGeom prst="rect">
+                      <a:avLst/>
+                    </a:prstGeom>
+                  </pic:spPr>
+                </pic:pic>
+              </a:graphicData>
+            </a:graphic>
+          </wp:inline>
+        </w:drawing>
+      </w:r>
+    </w:p>
+    <w:p>
+      <w:pPr>
+        <w:pStyle w:val="Heading2"/>
+        <w:rPr>
+          <w:rFonts w:ascii="Times New Roman" w:hAnsi="Times New Roman" w:cs="Times New Roman"/>
+          <w:color w:val="000000" w:themeColor="text1"/>
+        </w:rPr>
+      </w:pPr>
+      <w:bookmarkStart w:id="15" w:name="_Toc95773509"/>
+      <w:r>
+        <w:rPr>
+          <w:rFonts w:ascii="Times New Roman" w:hAnsi="Times New Roman" w:cs="Times New Roman"/>
+          <w:color w:val="000000" w:themeColor="text1"/>
+        </w:rPr>
+        <w:t>3.3. HNC</w:t>
+      </w:r>
+      <w:bookmarkEnd w:id="15"/>
+    </w:p>
+    <w:p>
+      <w:pPr>
+        <w:rPr>
+          <w:rFonts w:ascii="Times New Roman" w:hAnsi="Times New Roman" w:cs="Times New Roman"/>
+          <w:sz w:val="26"/>
+          <w:szCs w:val="26"/>
+        </w:rPr>
+      </w:pPr>
+      <w:r>
+        <w:rPr>
+          <w:rFonts w:ascii="Times New Roman" w:hAnsi="Times New Roman" w:cs="Times New Roman"/>
+          <w:noProof/>
+          <w:sz w:val="26"/>
+          <w:szCs w:val="26"/>
+        </w:rPr>
+        <w:drawing>
+          <wp:inline distT="0" distB="0" distL="0" distR="0" wp14:anchorId="1D9C6BC5" wp14:editId="52717AD2">
+            <wp:extent cx="5943600" cy="3460115"/>
+            <wp:effectExtent l="0" t="0" r="0" b="6985"/>
+            <wp:docPr id="16" name="Picture 16"/>
+            <wp:cNvGraphicFramePr>
+              <a:graphicFrameLocks xmlns:a="http://schemas.openxmlformats.org/drawingml/2006/main" noChangeAspect="1"/>
+            </wp:cNvGraphicFramePr>
+            <a:graphic xmlns:a="http://schemas.openxmlformats.org/drawingml/2006/main">
+              <a:graphicData uri="http://schemas.openxmlformats.org/drawingml/2006/picture">
+                <pic:pic xmlns:pic="http://schemas.openxmlformats.org/drawingml/2006/picture">
+                  <pic:nvPicPr>
+                    <pic:cNvPr id="1" name=""/>
+                    <pic:cNvPicPr/>
+                  </pic:nvPicPr>
+                  <pic:blipFill>
+                    <a:blip r:embed="rId20"/>
+                    <a:stretch>
+                      <a:fillRect/>
+                    </a:stretch>
+                  </pic:blipFill>
+                  <pic:spPr>
+                    <a:xfrm>
+                      <a:off x="0" y="0"/>
+                      <a:ext cx="5943600" cy="3460115"/>
+                    </a:xfrm>
+                    <a:prstGeom prst="rect">
+                      <a:avLst/>
+                    </a:prstGeom>
+                  </pic:spPr>
+                </pic:pic>
+              </a:graphicData>
+            </a:graphic>
+          </wp:inline>
+        </w:drawing>
+      </w:r>
+    </w:p>
+    <w:p>
+      <w:pPr>
+        <w:pStyle w:val="Heading1"/>
+        <w:rPr>
+          <w:rFonts w:ascii="Times New Roman" w:hAnsi="Times New Roman" w:cs="Times New Roman"/>
+          <w:b/>
+          <w:bCs/>
+          <w:color w:val="000000" w:themeColor="text1"/>
+          <w:sz w:val="26"/>
+          <w:szCs w:val="26"/>
+        </w:rPr>
+      </w:pPr>
+      <w:r>
+        <w:rPr>
+          <w:rFonts w:ascii="Times New Roman" w:hAnsi="Times New Roman" w:cs="Times New Roman"/>
+          <w:b/>
+          <w:bCs/>
+          <w:color w:val="000000" w:themeColor="text1"/>
+          <w:sz w:val="26"/>
+          <w:szCs w:val="26"/>
+        </w:rPr>
+        <w:t>4. Update firmware</w:t>
+      </w:r>
+    </w:p>
+    <w:p>
+      <w:pPr>
+        <w:rPr>
+          <w:rFonts w:ascii="Times New Roman" w:hAnsi="Times New Roman" w:cs="Times New Roman"/>
+          <w:sz w:val="26"/>
+          <w:szCs w:val="26"/>
+        </w:rPr>
+      </w:pPr>
+      <w:r>
+        <w:rPr>
+          <w:rFonts w:ascii="Times New Roman" w:hAnsi="Times New Roman" w:cs="Times New Roman"/>
+          <w:sz w:val="26"/>
+          <w:szCs w:val="26"/>
+        </w:rPr>
+        <w:t>Pls this a doc and download tool from this repo</w:t>
+      </w:r>
+    </w:p>
+    <w:p>
+      <w:pPr>
+        <w:rPr>
+          <w:rFonts w:ascii="Times New Roman" w:hAnsi="Times New Roman" w:cs="Times New Roman"/>
+          <w:sz w:val="26"/>
+          <w:szCs w:val="26"/>
+        </w:rPr>
+      </w:pPr>
+      <w:hyperlink r:id="rId21" w:history="1">
+        <w:r>
+          <w:rPr>
+            <w:rStyle w:val="Hyperlink"/>
+            <w:rFonts w:ascii="Times New Roman" w:hAnsi="Times New Roman" w:cs="Times New Roman"/>
+            <w:sz w:val="26"/>
+            <w:szCs w:val="26"/>
+          </w:rPr>
+          <w:t>https://github.com/hoantv/VNM_UPDATE_TOOL</w:t>
+        </w:r>
+      </w:hyperlink>
+    </w:p>
+    <w:p/>
     <w:sectPr>
       <w:pgSz w:w="12240" w:h="15840"/>
       <w:pgMar w:top="1440" w:right="1440" w:bottom="1440" w:left="1440" w:header="720" w:footer="720" w:gutter="0"/>
@@ -8474,6 +10629,66 @@
       <w:szCs w:val="26"/>
     </w:rPr>
   </w:style>
+  <w:style w:type="paragraph" w:styleId="TOCHeading">
+    <w:name w:val="TOC Heading"/>
+    <w:basedOn w:val="Heading1"/>
+    <w:next w:val="Normal"/>
+    <w:uiPriority w:val="39"/>
+    <w:unhideWhenUsed/>
+    <w:qFormat/>
+    <w:rsid w:val="00C23DAE"/>
+    <w:pPr>
+      <w:outlineLvl w:val="9"/>
+    </w:pPr>
+  </w:style>
+  <w:style w:type="paragraph" w:styleId="TOC1">
+    <w:name w:val="toc 1"/>
+    <w:basedOn w:val="Normal"/>
+    <w:next w:val="Normal"/>
+    <w:autoRedefine/>
+    <w:uiPriority w:val="39"/>
+    <w:unhideWhenUsed/>
+    <w:rsid w:val="00C23DAE"/>
+    <w:pPr>
+      <w:spacing w:after="100"/>
+    </w:pPr>
+  </w:style>
+  <w:style w:type="paragraph" w:styleId="TOC2">
+    <w:name w:val="toc 2"/>
+    <w:basedOn w:val="Normal"/>
+    <w:next w:val="Normal"/>
+    <w:autoRedefine/>
+    <w:uiPriority w:val="39"/>
+    <w:unhideWhenUsed/>
+    <w:rsid w:val="00C23DAE"/>
+    <w:pPr>
+      <w:spacing w:after="100"/>
+      <w:ind w:left="220"/>
+    </w:pPr>
+  </w:style>
+  <w:style w:type="character" w:styleId="Hyperlink">
+    <w:name w:val="Hyperlink"/>
+    <w:basedOn w:val="DefaultParagraphFont"/>
+    <w:uiPriority w:val="99"/>
+    <w:unhideWhenUsed/>
+    <w:rsid w:val="00C23DAE"/>
+    <w:rPr>
+      <w:color w:val="0563C1" w:themeColor="hyperlink"/>
+      <w:u w:val="single"/>
+    </w:rPr>
+  </w:style>
+  <w:style w:type="character" w:styleId="UnresolvedMention">
+    <w:name w:val="Unresolved Mention"/>
+    <w:basedOn w:val="DefaultParagraphFont"/>
+    <w:uiPriority w:val="99"/>
+    <w:semiHidden/>
+    <w:unhideWhenUsed/>
+    <w:rsid w:val="00553337"/>
+    <w:rPr>
+      <w:color w:val="605E5C"/>
+      <w:shd w:val="clear" w:color="auto" w:fill="E1DFDD"/>
+    </w:rPr>
+  </w:style>
 </w:styles>
 </file>
 
@@ -8770,4 +10985,16 @@
     </a:ext>
   </a:extLst>
 </a:theme>
+</file>
+
+<file path=customXml/item1.xml><?xml version="1.0" encoding="utf-8"?>
+<b:Sources xmlns:b="http://schemas.openxmlformats.org/officeDocument/2006/bibliography" xmlns="http://schemas.openxmlformats.org/officeDocument/2006/bibliography" SelectedStyle="\APASixthEditionOfficeOnline.xsl" StyleName="APA" Version="6"/>
+</file>
+
+<file path=customXml/itemProps1.xml><?xml version="1.0" encoding="utf-8"?>
+<ds:datastoreItem xmlns:ds="http://schemas.openxmlformats.org/officeDocument/2006/customXml" ds:itemID="{6E92C356-1737-461E-9FCE-DE9F82CB7A0D}">
+  <ds:schemaRefs>
+    <ds:schemaRef ds:uri="http://schemas.openxmlformats.org/officeDocument/2006/bibliography"/>
+  </ds:schemaRefs>
+</ds:datastoreItem>
 </file>